--- a/mydoc/MySQL.docx
+++ b/mydoc/MySQL.docx
@@ -5,9 +5,6 @@
     <w:p>
       <w:pPr>
         <w:pStyle w:val="1"/>
-        <w:rPr>
-          <w:rFonts w:hint="eastAsia"/>
-        </w:rPr>
       </w:pPr>
       <w:r>
         <w:rPr>
@@ -19,11 +16,7 @@
     <w:p>
       <w:pPr>
         <w:pStyle w:val="2"/>
-        <w:rPr>
-          <w:rFonts w:hint="eastAsia"/>
-        </w:rPr>
-      </w:pPr>
-      <w:proofErr w:type="spellStart"/>
+      </w:pPr>
       <w:r>
         <w:t>M</w:t>
       </w:r>
@@ -33,7 +26,6 @@
         </w:rPr>
         <w:t>ysql</w:t>
       </w:r>
-      <w:proofErr w:type="spellEnd"/>
       <w:r>
         <w:rPr>
           <w:rFonts w:hint="eastAsia"/>
@@ -44,9 +36,6 @@
     <w:p>
       <w:pPr>
         <w:pStyle w:val="3"/>
-        <w:rPr>
-          <w:rFonts w:hint="eastAsia"/>
-        </w:rPr>
       </w:pPr>
       <w:r>
         <w:rPr>
@@ -58,7 +47,7 @@
     <w:p>
       <w:pPr>
         <w:rPr>
-          <w:rFonts w:asciiTheme="majorEastAsia" w:eastAsiaTheme="majorEastAsia" w:hAnsiTheme="majorEastAsia" w:hint="eastAsia"/>
+          <w:rFonts w:asciiTheme="majorEastAsia" w:eastAsiaTheme="majorEastAsia" w:hAnsiTheme="majorEastAsia"/>
         </w:rPr>
       </w:pPr>
       <w:r>
@@ -72,21 +61,7 @@
         <w:rPr>
           <w:rFonts w:asciiTheme="majorEastAsia" w:eastAsiaTheme="majorEastAsia" w:hAnsiTheme="majorEastAsia"/>
         </w:rPr>
-        <w:t xml:space="preserve"> MySQL数 </w:t>
-      </w:r>
-      <w:proofErr w:type="gramStart"/>
-      <w:r>
-        <w:rPr>
-          <w:rFonts w:asciiTheme="majorEastAsia" w:eastAsiaTheme="majorEastAsia" w:hAnsiTheme="majorEastAsia"/>
-        </w:rPr>
-        <w:t>据库引擎</w:t>
-      </w:r>
-      <w:proofErr w:type="gramEnd"/>
-      <w:r>
-        <w:rPr>
-          <w:rFonts w:asciiTheme="majorEastAsia" w:eastAsiaTheme="majorEastAsia" w:hAnsiTheme="majorEastAsia"/>
-        </w:rPr>
-        <w:t>取决于MySQL在安装的时候是如何被编译的。要添加一个新的引擎，就必须重新编译MYSQL。在缺省情况下，MYSQL支持三个引 擎：ISAM、MYISAM和HEAP。另外两种类型INNODB和BERKLEY（BDB），也常常可以使用。如果技术高超，还可以使用MySQL++ API自己做一个引擎</w:t>
+        <w:t xml:space="preserve"> MySQL数 据库引擎取决于MySQL在安装的时候是如何被编译的。要添加一个新的引擎，就必须重新编译MYSQL。在缺省情况下，MYSQL支持三个引 擎：ISAM、MYISAM和HEAP。另外两种类型INNODB和BERKLEY（BDB），也常常可以使用。如果技术高超，还可以使用MySQL++ API自己做一个引擎</w:t>
       </w:r>
       <w:r>
         <w:rPr>
@@ -96,22 +71,15 @@
       </w:r>
     </w:p>
     <w:p>
-      <w:pPr>
-        <w:rPr>
-          <w:rFonts w:hint="eastAsia"/>
-        </w:rPr>
-      </w:pPr>
       <w:r>
         <w:t>一般来说，</w:t>
       </w:r>
-      <w:proofErr w:type="spellStart"/>
       <w:r>
         <w:rPr>
           <w:shd w:val="clear" w:color="auto" w:fill="FF6600"/>
         </w:rPr>
         <w:t>MyISAM</w:t>
       </w:r>
-      <w:proofErr w:type="spellEnd"/>
       <w:r>
         <w:rPr>
           <w:shd w:val="clear" w:color="auto" w:fill="FF6600"/>
@@ -145,14 +113,12 @@
       <w:r>
         <w:t>没有事务。</w:t>
       </w:r>
-      <w:proofErr w:type="spellStart"/>
       <w:r>
         <w:rPr>
           <w:shd w:val="clear" w:color="auto" w:fill="FF6600"/>
         </w:rPr>
         <w:t>InnoDB</w:t>
       </w:r>
-      <w:proofErr w:type="spellEnd"/>
       <w:r>
         <w:rPr>
           <w:shd w:val="clear" w:color="auto" w:fill="FF6600"/>
@@ -180,9 +146,6 @@
         <w:tabs>
           <w:tab w:val="left" w:pos="899"/>
         </w:tabs>
-        <w:rPr>
-          <w:rFonts w:hint="eastAsia"/>
-        </w:rPr>
       </w:pPr>
       <w:r>
         <w:t>一般情况下，</w:t>
@@ -199,25 +162,15 @@
         </w:rPr>
         <w:t>会默认提供多种</w:t>
       </w:r>
-      <w:r>
-        <w:fldChar w:fldCharType="begin"/>
-      </w:r>
-      <w:r>
-        <w:instrText xml:space="preserve"> HYPERLINK "http://wenwen.soso.com/z/Search.e?sp=S%E5%AD%98%E5%82%A8%E5%BC%95%E6%93%8E&amp;ch=w.search.yjjlink&amp;cid=w.search.yjjlink" \t "_blank" </w:instrText>
-      </w:r>
-      <w:r>
-        <w:fldChar w:fldCharType="separate"/>
-      </w:r>
-      <w:r>
-        <w:rPr>
-          <w:rStyle w:val="a5"/>
-          <w:color w:val="1A8BC8"/>
-        </w:rPr>
-        <w:t>存储引擎</w:t>
-      </w:r>
-      <w:r>
-        <w:fldChar w:fldCharType="end"/>
-      </w:r>
+      <w:hyperlink r:id="rId8" w:tgtFrame="_blank" w:history="1">
+        <w:r>
+          <w:rPr>
+            <w:rStyle w:val="a5"/>
+            <w:color w:val="1A8BC8"/>
+          </w:rPr>
+          <w:t>存储引擎</w:t>
+        </w:r>
+      </w:hyperlink>
       <w:r>
         <w:t>，可以通过下面的查看</w:t>
       </w:r>
@@ -237,7 +190,6 @@
         </w:tabs>
         <w:ind w:firstLineChars="0"/>
         <w:rPr>
-          <w:rFonts w:hint="eastAsia"/>
           <w:color w:val="0000FF"/>
         </w:rPr>
       </w:pPr>
@@ -250,35 +202,17 @@
       <w:r>
         <w:t>现在已提供什么存储</w:t>
       </w:r>
-      <w:r>
-        <w:fldChar w:fldCharType="begin"/>
-      </w:r>
-      <w:r>
-        <w:instrText xml:space="preserve"> HYPERLINK "http://wenwen.soso.com/z/Search.e?sp=S%E5%BC%95%E6%93%8E&amp;ch=w.search.yjjlink&amp;cid=w.search.yjjlink" \t "_blank" </w:instrText>
-      </w:r>
-      <w:r>
-        <w:fldChar w:fldCharType="separate"/>
-      </w:r>
-      <w:r>
-        <w:rPr>
-          <w:rStyle w:val="a5"/>
-          <w:color w:val="1A8BC8"/>
-        </w:rPr>
-        <w:t>引擎</w:t>
-      </w:r>
-      <w:r>
-        <w:fldChar w:fldCharType="end"/>
-      </w:r>
-      <w:r>
-        <w:t xml:space="preserve">: </w:t>
-      </w:r>
-      <w:proofErr w:type="spellStart"/>
-      <w:r>
-        <w:t>mysql</w:t>
-      </w:r>
-      <w:proofErr w:type="spellEnd"/>
-      <w:r>
-        <w:t>&gt; </w:t>
+      <w:hyperlink r:id="rId9" w:tgtFrame="_blank" w:history="1">
+        <w:r>
+          <w:rPr>
+            <w:rStyle w:val="a5"/>
+            <w:color w:val="1A8BC8"/>
+          </w:rPr>
+          <w:t>引擎</w:t>
+        </w:r>
+      </w:hyperlink>
+      <w:r>
+        <w:t>: mysql&gt; </w:t>
       </w:r>
       <w:r>
         <w:rPr>
@@ -295,7 +229,6 @@
         </w:tabs>
         <w:ind w:left="1080" w:firstLineChars="0" w:firstLine="0"/>
         <w:rPr>
-          <w:rFonts w:hint="eastAsia"/>
           <w:color w:val="0000FF"/>
         </w:rPr>
       </w:pPr>
@@ -322,7 +255,7 @@
                     <pic:cNvPicPr/>
                   </pic:nvPicPr>
                   <pic:blipFill>
-                    <a:blip r:embed="rId6">
+                    <a:blip r:embed="rId10">
                       <a:extLst>
                         <a:ext uri="{28A0092B-C50C-407E-A947-70E740481C1C}">
                           <a14:useLocalDpi xmlns:a14="http://schemas.microsoft.com/office/drawing/2010/main" val="0"/>
@@ -361,7 +294,6 @@
         </w:tabs>
         <w:ind w:firstLineChars="0"/>
         <w:rPr>
-          <w:rFonts w:hint="eastAsia"/>
           <w:color w:val="0000FF"/>
         </w:rPr>
       </w:pPr>
@@ -375,35 +307,13 @@
         <w:t>当前默认的存储引擎</w:t>
       </w:r>
       <w:r>
-        <w:t xml:space="preserve">: </w:t>
-      </w:r>
-      <w:proofErr w:type="spellStart"/>
-      <w:r>
-        <w:t>mysql</w:t>
-      </w:r>
-      <w:proofErr w:type="spellEnd"/>
-      <w:r>
-        <w:t>&gt; </w:t>
-      </w:r>
-      <w:r>
-        <w:rPr>
-          <w:color w:val="0000FF"/>
-        </w:rPr>
-        <w:t>show variables like '%</w:t>
-      </w:r>
-      <w:proofErr w:type="spellStart"/>
-      <w:r>
-        <w:rPr>
-          <w:color w:val="0000FF"/>
-        </w:rPr>
-        <w:t>storage_engine</w:t>
-      </w:r>
-      <w:proofErr w:type="spellEnd"/>
-      <w:r>
-        <w:rPr>
-          <w:color w:val="0000FF"/>
-        </w:rPr>
-        <w:t>%';</w:t>
+        <w:t>: mysql&gt; </w:t>
+      </w:r>
+      <w:r>
+        <w:rPr>
+          <w:color w:val="0000FF"/>
+        </w:rPr>
+        <w:t>show variables like '%storage_engine%';</w:t>
       </w:r>
     </w:p>
     <w:p>
@@ -414,7 +324,6 @@
         </w:tabs>
         <w:ind w:left="1080" w:firstLineChars="0" w:firstLine="0"/>
         <w:rPr>
-          <w:rFonts w:hint="eastAsia"/>
           <w:color w:val="0000FF"/>
         </w:rPr>
       </w:pPr>
@@ -441,7 +350,7 @@
                     <pic:cNvPicPr/>
                   </pic:nvPicPr>
                   <pic:blipFill>
-                    <a:blip r:embed="rId7">
+                    <a:blip r:embed="rId11">
                       <a:extLst>
                         <a:ext uri="{28A0092B-C50C-407E-A947-70E740481C1C}">
                           <a14:useLocalDpi xmlns:a14="http://schemas.microsoft.com/office/drawing/2010/main" val="0"/>
@@ -477,174 +386,61 @@
           <w:szCs w:val="30"/>
         </w:rPr>
       </w:pPr>
-      <w:bookmarkStart w:id="0" w:name="_GoBack"/>
       <w:r>
         <w:rPr>
           <w:sz w:val="30"/>
           <w:szCs w:val="30"/>
         </w:rPr>
-        <w:t>（1）加了索引以后，对于</w:t>
-      </w:r>
-      <w:proofErr w:type="spellStart"/>
-      <w:r>
-        <w:rPr>
+        <w:t>（1）加了索引以后，对于MyISAM查询可以加快：4 206.09733倍，对InnoDB查询加快510.72921倍，同时对MyISAM更新速度减慢为原来的1/2，InnoDB的更新速度减慢为原来的1/30。</w:t>
+      </w:r>
+      <w:r>
+        <w:rPr>
+          <w:color w:val="0000FF"/>
           <w:sz w:val="30"/>
           <w:szCs w:val="30"/>
         </w:rPr>
-        <w:t>MyISAM</w:t>
-      </w:r>
-      <w:proofErr w:type="spellEnd"/>
+        <w:t>要看情况决定是否要加索引，比如不查询的log表，不要做任何的索引</w:t>
+      </w:r>
       <w:r>
         <w:rPr>
           <w:sz w:val="30"/>
           <w:szCs w:val="30"/>
         </w:rPr>
-        <w:t>查询可以加快：4 206.09733倍，对</w:t>
-      </w:r>
-      <w:proofErr w:type="spellStart"/>
-      <w:r>
+        <w:t>。</w:t>
+      </w:r>
+    </w:p>
+    <w:p>
+      <w:pPr>
+        <w:pStyle w:val="a4"/>
+        <w:spacing w:before="150" w:beforeAutospacing="0" w:after="150" w:afterAutospacing="0"/>
         <w:rPr>
           <w:sz w:val="30"/>
           <w:szCs w:val="30"/>
         </w:rPr>
-        <w:t>InnoDB</w:t>
-      </w:r>
-      <w:proofErr w:type="spellEnd"/>
+      </w:pPr>
       <w:r>
         <w:rPr>
           <w:sz w:val="30"/>
           <w:szCs w:val="30"/>
         </w:rPr>
-        <w:t>查询加快510.72921倍，同时对</w:t>
-      </w:r>
-      <w:proofErr w:type="spellStart"/>
-      <w:r>
+        <w:t>    （2）如果你的数据量是百万级别的，并且没有任何的事务处理，那么用MyISAM是性能最好的选择。</w:t>
+      </w:r>
+    </w:p>
+    <w:p>
+      <w:pPr>
+        <w:pStyle w:val="a4"/>
+        <w:spacing w:before="150" w:beforeAutospacing="0" w:after="150" w:afterAutospacing="0"/>
         <w:rPr>
           <w:sz w:val="30"/>
           <w:szCs w:val="30"/>
         </w:rPr>
-        <w:t>MyISAM</w:t>
-      </w:r>
-      <w:proofErr w:type="spellEnd"/>
+      </w:pPr>
       <w:r>
         <w:rPr>
           <w:sz w:val="30"/>
           <w:szCs w:val="30"/>
         </w:rPr>
-        <w:t>更新速度减慢为原来的1/2，</w:t>
-      </w:r>
-      <w:proofErr w:type="spellStart"/>
-      <w:r>
-        <w:rPr>
-          <w:sz w:val="30"/>
-          <w:szCs w:val="30"/>
-        </w:rPr>
-        <w:t>InnoDB</w:t>
-      </w:r>
-      <w:proofErr w:type="spellEnd"/>
-      <w:r>
-        <w:rPr>
-          <w:sz w:val="30"/>
-          <w:szCs w:val="30"/>
-        </w:rPr>
-        <w:t>的更新速度减慢为原来的1/30。</w:t>
-      </w:r>
-      <w:r>
-        <w:rPr>
-          <w:color w:val="0000FF"/>
-          <w:sz w:val="30"/>
-          <w:szCs w:val="30"/>
-        </w:rPr>
-        <w:t>要看情况决定是否要加索引，比如不查询的log表，不要做任何的索引</w:t>
-      </w:r>
-      <w:r>
-        <w:rPr>
-          <w:sz w:val="30"/>
-          <w:szCs w:val="30"/>
-        </w:rPr>
-        <w:t>。</w:t>
-      </w:r>
-    </w:p>
-    <w:p>
-      <w:pPr>
-        <w:pStyle w:val="a4"/>
-        <w:spacing w:before="150" w:beforeAutospacing="0" w:after="150" w:afterAutospacing="0"/>
-        <w:rPr>
-          <w:sz w:val="30"/>
-          <w:szCs w:val="30"/>
-        </w:rPr>
-      </w:pPr>
-      <w:r>
-        <w:rPr>
-          <w:sz w:val="30"/>
-          <w:szCs w:val="30"/>
-        </w:rPr>
-        <w:t>    （2）如果你的数据量是百万级别的，并且没有任何的事务处理，那么用</w:t>
-      </w:r>
-      <w:proofErr w:type="spellStart"/>
-      <w:r>
-        <w:rPr>
-          <w:sz w:val="30"/>
-          <w:szCs w:val="30"/>
-        </w:rPr>
-        <w:t>MyISAM</w:t>
-      </w:r>
-      <w:proofErr w:type="spellEnd"/>
-      <w:r>
-        <w:rPr>
-          <w:sz w:val="30"/>
-          <w:szCs w:val="30"/>
-        </w:rPr>
-        <w:t>是性能最好的选择。</w:t>
-      </w:r>
-    </w:p>
-    <w:p>
-      <w:pPr>
-        <w:pStyle w:val="a4"/>
-        <w:spacing w:before="150" w:beforeAutospacing="0" w:after="150" w:afterAutospacing="0"/>
-        <w:rPr>
-          <w:sz w:val="30"/>
-          <w:szCs w:val="30"/>
-        </w:rPr>
-      </w:pPr>
-      <w:r>
-        <w:rPr>
-          <w:sz w:val="30"/>
-          <w:szCs w:val="30"/>
-        </w:rPr>
-        <w:t>    （3）</w:t>
-      </w:r>
-      <w:proofErr w:type="spellStart"/>
-      <w:r>
-        <w:rPr>
-          <w:sz w:val="30"/>
-          <w:szCs w:val="30"/>
-        </w:rPr>
-        <w:t>InnoDB</w:t>
-      </w:r>
-      <w:proofErr w:type="spellEnd"/>
-      <w:r>
-        <w:rPr>
-          <w:sz w:val="30"/>
-          <w:szCs w:val="30"/>
-        </w:rPr>
-        <w:t>表的大小更加的大，用</w:t>
-      </w:r>
-      <w:proofErr w:type="spellStart"/>
-      <w:r>
-        <w:rPr>
-          <w:sz w:val="30"/>
-          <w:szCs w:val="30"/>
-        </w:rPr>
-        <w:t>MyISAM</w:t>
-      </w:r>
-      <w:proofErr w:type="spellEnd"/>
-      <w:r>
-        <w:rPr>
-          <w:sz w:val="30"/>
-          <w:szCs w:val="30"/>
-        </w:rPr>
-        <w:t>可省很多的硬盘空间。</w:t>
+        <w:t>    （3）InnoDB表的大小更加的大，用MyISAM可省很多的硬盘空间。</w:t>
       </w:r>
     </w:p>
     <w:p>
@@ -653,12 +449,10 @@
           <w:tab w:val="left" w:pos="899"/>
         </w:tabs>
         <w:rPr>
-          <w:rFonts w:hint="eastAsia"/>
-          <w:color w:val="0000FF"/>
-        </w:rPr>
-      </w:pPr>
-    </w:p>
-    <w:bookmarkEnd w:id="0"/>
+          <w:color w:val="0000FF"/>
+        </w:rPr>
+      </w:pPr>
+    </w:p>
     <w:p>
       <w:pPr>
         <w:pStyle w:val="a6"/>
@@ -667,7 +461,7 @@
         </w:tabs>
         <w:ind w:left="1080" w:firstLineChars="0" w:firstLine="0"/>
         <w:rPr>
-          <w:rFonts w:asciiTheme="majorEastAsia" w:eastAsiaTheme="majorEastAsia" w:hAnsiTheme="majorEastAsia" w:hint="eastAsia"/>
+          <w:rFonts w:asciiTheme="majorEastAsia" w:eastAsiaTheme="majorEastAsia" w:hAnsiTheme="majorEastAsia"/>
         </w:rPr>
       </w:pPr>
       <w:r>
@@ -681,44 +475,38 @@
     <w:p>
       <w:pPr>
         <w:rPr>
-          <w:rFonts w:asciiTheme="majorEastAsia" w:eastAsiaTheme="majorEastAsia" w:hAnsiTheme="majorEastAsia" w:hint="eastAsia"/>
+          <w:rFonts w:asciiTheme="majorEastAsia" w:eastAsiaTheme="majorEastAsia" w:hAnsiTheme="majorEastAsia"/>
         </w:rPr>
       </w:pPr>
     </w:p>
     <w:p>
       <w:pPr>
         <w:pStyle w:val="3"/>
-        <w:rPr>
-          <w:rStyle w:val="a3"/>
-          <w:rFonts w:hint="eastAsia"/>
-          <w:sz w:val="30"/>
-          <w:szCs w:val="30"/>
-        </w:rPr>
-      </w:pPr>
-      <w:r>
         <w:rPr>
           <w:rStyle w:val="a3"/>
           <w:sz w:val="30"/>
           <w:szCs w:val="30"/>
         </w:rPr>
-        <w:t>ISAM</w:t>
-      </w:r>
+      </w:pPr>
       <w:r>
         <w:rPr>
           <w:rStyle w:val="a3"/>
-          <w:rFonts w:hint="eastAsia"/>
           <w:sz w:val="30"/>
           <w:szCs w:val="30"/>
         </w:rPr>
+        <w:t>ISAM</w:t>
+      </w:r>
+      <w:r>
+        <w:rPr>
+          <w:rStyle w:val="a3"/>
+          <w:rFonts w:hint="eastAsia"/>
+          <w:sz w:val="30"/>
+          <w:szCs w:val="30"/>
+        </w:rPr>
         <w:t xml:space="preserve">  </w:t>
       </w:r>
     </w:p>
     <w:p>
-      <w:pPr>
-        <w:rPr>
-          <w:rFonts w:hint="eastAsia"/>
-        </w:rPr>
-      </w:pPr>
       <w:r>
         <w:t>ISAM</w:t>
       </w:r>
@@ -795,30 +583,18 @@
     <w:p>
       <w:pPr>
         <w:pStyle w:val="3"/>
-        <w:rPr>
-          <w:rFonts w:hint="eastAsia"/>
-        </w:rPr>
-      </w:pPr>
-      <w:proofErr w:type="spellStart"/>
+      </w:pPr>
       <w:r>
         <w:rPr>
           <w:rFonts w:hint="eastAsia"/>
         </w:rPr>
         <w:t>MyISAM</w:t>
       </w:r>
-      <w:proofErr w:type="spellEnd"/>
-    </w:p>
-    <w:p>
-      <w:pPr>
-        <w:rPr>
-          <w:rFonts w:hint="eastAsia"/>
-        </w:rPr>
-      </w:pPr>
-      <w:proofErr w:type="spellStart"/>
+    </w:p>
+    <w:p>
       <w:r>
         <w:t>MyISAM</w:t>
       </w:r>
-      <w:proofErr w:type="spellEnd"/>
       <w:r>
         <w:t>是</w:t>
       </w:r>
@@ -852,14 +628,12 @@
         </w:rPr>
         <w:t>里所没有的索引和字段管理的大量功能，</w:t>
       </w:r>
-      <w:proofErr w:type="spellStart"/>
       <w:r>
         <w:rPr>
           <w:color w:val="0000FF"/>
         </w:rPr>
         <w:t>MyISAM</w:t>
       </w:r>
-      <w:proofErr w:type="spellEnd"/>
       <w:r>
         <w:rPr>
           <w:color w:val="0000FF"/>
@@ -881,30 +655,21 @@
       <w:r>
         <w:t>。</w:t>
       </w:r>
-      <w:proofErr w:type="spellStart"/>
       <w:r>
         <w:t>MyISAM</w:t>
       </w:r>
-      <w:proofErr w:type="spellEnd"/>
       <w:r>
         <w:t>还有一些有用的扩展，例如用来修复数据库文件的</w:t>
       </w:r>
-      <w:proofErr w:type="spellStart"/>
       <w:r>
         <w:t>MyISAMCHK</w:t>
       </w:r>
-      <w:proofErr w:type="spellEnd"/>
       <w:r>
         <w:t>工具和用来恢复浪费空间的</w:t>
       </w:r>
       <w:r>
-        <w:t xml:space="preserve"> </w:t>
-      </w:r>
-      <w:proofErr w:type="spellStart"/>
-      <w:r>
-        <w:t>MyISAMPACK</w:t>
-      </w:r>
-      <w:proofErr w:type="spellEnd"/>
+        <w:t xml:space="preserve"> MyISAMPACK</w:t>
+      </w:r>
       <w:r>
         <w:t>工具。</w:t>
       </w:r>
@@ -978,14 +743,12 @@
       <w:r>
         <w:t>。</w:t>
       </w:r>
-      <w:proofErr w:type="spellStart"/>
       <w:r>
         <w:rPr>
           <w:color w:val="0000FF"/>
         </w:rPr>
         <w:t>MyISAM</w:t>
       </w:r>
-      <w:proofErr w:type="spellEnd"/>
       <w:r>
         <w:rPr>
           <w:color w:val="0000FF"/>
@@ -1000,7 +763,6 @@
       <w:pPr>
         <w:pStyle w:val="3"/>
         <w:rPr>
-          <w:rFonts w:hint="eastAsia"/>
           <w:sz w:val="30"/>
           <w:szCs w:val="30"/>
         </w:rPr>
@@ -1013,11 +775,6 @@
       </w:r>
     </w:p>
     <w:p>
-      <w:pPr>
-        <w:rPr>
-          <w:rFonts w:hint="eastAsia"/>
-        </w:rPr>
-      </w:pPr>
       <w:r>
         <w:rPr>
           <w:color w:val="0000FF"/>
@@ -1100,30 +857,18 @@
     <w:p>
       <w:pPr>
         <w:pStyle w:val="3"/>
-        <w:rPr>
-          <w:rFonts w:hint="eastAsia"/>
-        </w:rPr>
-      </w:pPr>
-      <w:proofErr w:type="spellStart"/>
+      </w:pPr>
       <w:r>
         <w:rPr>
           <w:rFonts w:hint="eastAsia"/>
         </w:rPr>
         <w:t>InnoDB</w:t>
       </w:r>
-      <w:proofErr w:type="spellEnd"/>
-    </w:p>
-    <w:p>
-      <w:pPr>
-        <w:rPr>
-          <w:rFonts w:hint="eastAsia"/>
-        </w:rPr>
-      </w:pPr>
-      <w:proofErr w:type="spellStart"/>
+    </w:p>
+    <w:p>
       <w:r>
         <w:t>InnoDB</w:t>
       </w:r>
-      <w:proofErr w:type="spellEnd"/>
       <w:r>
         <w:t>数据库引擎都是造就</w:t>
       </w:r>
@@ -1181,14 +926,12 @@
         </w:rPr>
         <w:t>和</w:t>
       </w:r>
-      <w:proofErr w:type="spellStart"/>
       <w:r>
         <w:rPr>
           <w:color w:val="0000FF"/>
         </w:rPr>
         <w:t>MyISAM</w:t>
       </w:r>
-      <w:proofErr w:type="spellEnd"/>
       <w:r>
         <w:rPr>
           <w:color w:val="0000FF"/>
@@ -1223,30 +966,20 @@
         <w:rPr>
           <w:color w:val="0000FF"/>
         </w:rPr>
-        <w:t xml:space="preserve"> </w:t>
-      </w:r>
-      <w:proofErr w:type="spellStart"/>
-      <w:r>
-        <w:rPr>
-          <w:color w:val="0000FF"/>
-        </w:rPr>
-        <w:t>MyISAM</w:t>
-      </w:r>
-      <w:proofErr w:type="spellEnd"/>
+        <w:t xml:space="preserve"> MyISAM</w:t>
+      </w:r>
       <w:r>
         <w:rPr>
           <w:color w:val="0000FF"/>
         </w:rPr>
         <w:t>引擎慢很多，但是</w:t>
       </w:r>
-      <w:proofErr w:type="spellStart"/>
       <w:r>
         <w:rPr>
           <w:color w:val="0000FF"/>
         </w:rPr>
         <w:t>InnoDB</w:t>
       </w:r>
-      <w:proofErr w:type="spellEnd"/>
       <w:r>
         <w:rPr>
           <w:color w:val="0000FF"/>
@@ -1298,552 +1031,674 @@
           <w:szCs w:val="30"/>
           <w:shd w:val="clear" w:color="auto" w:fill="FF6600"/>
         </w:rPr>
-        <w:t>MySQL 官方对</w:t>
-      </w:r>
-      <w:proofErr w:type="spellStart"/>
+        <w:t>MySQL 官方对InnoDB是这样解释的</w:t>
+      </w:r>
       <w:r>
         <w:rPr>
           <w:sz w:val="30"/>
           <w:szCs w:val="30"/>
-          <w:shd w:val="clear" w:color="auto" w:fill="FF6600"/>
-        </w:rPr>
-        <w:t>InnoDB</w:t>
-      </w:r>
-      <w:proofErr w:type="spellEnd"/>
-      <w:r>
-        <w:rPr>
+        </w:rPr>
+        <w:t>：</w:t>
+      </w:r>
+      <w:r>
+        <w:rPr>
+          <w:color w:val="0000FF"/>
           <w:sz w:val="30"/>
           <w:szCs w:val="30"/>
-          <w:shd w:val="clear" w:color="auto" w:fill="FF6600"/>
-        </w:rPr>
-        <w:t>是这样解释的</w:t>
+        </w:rPr>
+        <w:t>InnoDB给MySQL提供了具有提交、回滚和崩溃恢复能力的事务安全（ACID兼容）存储引擎</w:t>
       </w:r>
       <w:r>
         <w:rPr>
           <w:sz w:val="30"/>
           <w:szCs w:val="30"/>
         </w:rPr>
-        <w:t>：</w:t>
-      </w:r>
-      <w:proofErr w:type="spellStart"/>
-      <w:r>
-        <w:rPr>
-          <w:color w:val="0000FF"/>
+        <w:t>。 InnoDB锁定在行级并且也在SELECT语句提供一个Oracle风格一致的非锁定读，这些特色增加了多用户部署和性能。没有在InnoDB中扩大锁 定的需要，因为在InnoDB中行级锁定适合非常小的空间。InnoDB也支持FOREIGN KEY强制。在SQL查询中，你可以自由地将InnoDB类型的表与其它MySQL的表的类型混合起来，甚至在同一个查询中也可以混合。</w:t>
+      </w:r>
+    </w:p>
+    <w:p>
+      <w:pPr>
+        <w:pStyle w:val="a4"/>
+        <w:spacing w:before="150" w:beforeAutospacing="0" w:after="150" w:afterAutospacing="0"/>
+        <w:rPr>
           <w:sz w:val="30"/>
           <w:szCs w:val="30"/>
         </w:rPr>
-        <w:t>InnoDB</w:t>
-      </w:r>
-      <w:proofErr w:type="spellEnd"/>
+      </w:pPr>
       <w:r>
         <w:rPr>
           <w:color w:val="0000FF"/>
           <w:sz w:val="30"/>
           <w:szCs w:val="30"/>
         </w:rPr>
-        <w:t>给MySQL提供了具有提交、</w:t>
-      </w:r>
-      <w:proofErr w:type="gramStart"/>
-      <w:r>
-        <w:rPr>
-          <w:color w:val="0000FF"/>
+        <w:t>    InnoDB是为处理巨大数据量时的最大性能设计</w:t>
+      </w:r>
+      <w:r>
+        <w:rPr>
           <w:sz w:val="30"/>
           <w:szCs w:val="30"/>
         </w:rPr>
-        <w:t>回滚和</w:t>
-      </w:r>
-      <w:proofErr w:type="gramEnd"/>
-      <w:r>
-        <w:rPr>
-          <w:color w:val="0000FF"/>
+        <w:t>，它的CPU效率可能是任何其它基于磁盘的关系数据库引擎所不能匹敌的。</w:t>
+      </w:r>
+    </w:p>
+    <w:p>
+      <w:pPr>
+        <w:pStyle w:val="a4"/>
+        <w:spacing w:before="150" w:beforeAutospacing="0" w:after="150" w:afterAutospacing="0"/>
+        <w:rPr>
           <w:sz w:val="30"/>
           <w:szCs w:val="30"/>
         </w:rPr>
-        <w:t>崩溃恢复能力的事务安全（ACID兼容）存储引擎</w:t>
-      </w:r>
-      <w:r>
-        <w:rPr>
+      </w:pPr>
+      <w:r>
+        <w:rPr>
+          <w:color w:val="0000FF"/>
           <w:sz w:val="30"/>
           <w:szCs w:val="30"/>
         </w:rPr>
-        <w:t xml:space="preserve">。 </w:t>
-      </w:r>
-      <w:proofErr w:type="spellStart"/>
+        <w:t>    InnoDB存储引擎被完全与MySQL服务器整合，InnoDB存储引擎为在主内存中缓存数据和索引而维持它自己的缓冲池</w:t>
+      </w:r>
       <w:r>
         <w:rPr>
           <w:sz w:val="30"/>
           <w:szCs w:val="30"/>
         </w:rPr>
-        <w:t>InnoDB</w:t>
-      </w:r>
-      <w:proofErr w:type="spellEnd"/>
-      <w:r>
+        <w:t>。InnoDB存储它的表＆索引在一个表空间中，表空间可以包含数个文件（或原始磁盘分区）。这与MyISAM表不同，比如在MyISAM表中每个表被存在分离的文件中。InnoDB 表可以是任何尺寸，即使在文件尺寸被限制为2GB的操作系统上。</w:t>
+      </w:r>
+    </w:p>
+    <w:p>
+      <w:pPr>
+        <w:pStyle w:val="a4"/>
+        <w:spacing w:before="150" w:beforeAutospacing="0" w:after="150" w:afterAutospacing="0"/>
         <w:rPr>
           <w:sz w:val="30"/>
           <w:szCs w:val="30"/>
         </w:rPr>
-        <w:t>锁定在行级并且也在SELECT语句提供一个Oracle风格一致的非锁定读，这些特色增加了多用户部署和性能。没有在</w:t>
-      </w:r>
-      <w:proofErr w:type="spellStart"/>
-      <w:r>
-        <w:rPr>
+      </w:pPr>
+      <w:r>
+        <w:rPr>
+          <w:color w:val="0000FF"/>
           <w:sz w:val="30"/>
           <w:szCs w:val="30"/>
         </w:rPr>
-        <w:t>InnoDB</w:t>
-      </w:r>
-      <w:proofErr w:type="spellEnd"/>
+        <w:t>    InnoDB默认地被包含在MySQL二进制分发中</w:t>
+      </w:r>
       <w:r>
         <w:rPr>
           <w:sz w:val="30"/>
           <w:szCs w:val="30"/>
         </w:rPr>
-        <w:t>中扩大锁 定的需要，因为在</w:t>
-      </w:r>
-      <w:proofErr w:type="spellStart"/>
-      <w:r>
+        <w:t>。Windows Essentials installer使InnoDB成为Windows上MySQL的默认表。</w:t>
+      </w:r>
+    </w:p>
+    <w:p>
+      <w:pPr>
+        <w:pStyle w:val="a4"/>
+        <w:spacing w:before="150" w:beforeAutospacing="0" w:after="150" w:afterAutospacing="0"/>
+        <w:ind w:firstLine="1050"/>
         <w:rPr>
           <w:sz w:val="30"/>
           <w:szCs w:val="30"/>
         </w:rPr>
-        <w:t>InnoDB</w:t>
-      </w:r>
-      <w:proofErr w:type="spellEnd"/>
-      <w:r>
-        <w:rPr>
+      </w:pPr>
+      <w:r>
+        <w:rPr>
+          <w:color w:val="0000FF"/>
           <w:sz w:val="30"/>
           <w:szCs w:val="30"/>
         </w:rPr>
-        <w:t>中行级锁定适合非常小的空间。</w:t>
-      </w:r>
-      <w:proofErr w:type="spellStart"/>
+        <w:lastRenderedPageBreak/>
+        <w:t>InnoDB被用来在众多需要高性能的大型数据库站点上产生</w:t>
+      </w:r>
       <w:r>
         <w:rPr>
           <w:sz w:val="30"/>
           <w:szCs w:val="30"/>
         </w:rPr>
-        <w:t>InnoDB</w:t>
-      </w:r>
-      <w:proofErr w:type="spellEnd"/>
-      <w:r>
+        <w:t>。著名的Internet新闻站点Slashdot.org运行在InnoDB上。 Mytrix, Inc.在InnoDB上存储超过1TB的数据，还有一些其它站点在InnoDB上处理平均每秒800次插入/更新的</w:t>
+      </w:r>
+    </w:p>
+    <w:p>
+      <w:pPr>
+        <w:pStyle w:val="2"/>
+      </w:pPr>
+      <w:r>
+        <w:rPr>
+          <w:rFonts w:hint="eastAsia"/>
+        </w:rPr>
+        <w:t>保留字</w:t>
+      </w:r>
+    </w:p>
+    <w:p>
+      <w:pPr>
+        <w:pStyle w:val="3"/>
+      </w:pPr>
+      <w:r>
+        <w:rPr>
+          <w:rFonts w:hint="eastAsia"/>
+        </w:rPr>
+        <w:t>异常栈</w:t>
+      </w:r>
+    </w:p>
+    <w:p>
+      <w:r>
+        <w:t>SQL Error: 1064, SQLState: 42000- You have an error in your SQL syntax; check the manual that corresponds to your MySQL server version for the right syntax to use near</w:t>
+      </w:r>
+    </w:p>
+    <w:p>
+      <w:r>
+        <w:rPr>
+          <w:rFonts w:hint="eastAsia"/>
+        </w:rPr>
+        <w:t>当出现类似于此的异常栈时时因为定义的字段和</w:t>
+      </w:r>
+      <w:r>
+        <w:rPr>
+          <w:rFonts w:hint="eastAsia"/>
+        </w:rPr>
+        <w:t>mysql</w:t>
+      </w:r>
+      <w:r>
+        <w:rPr>
+          <w:rFonts w:hint="eastAsia"/>
+        </w:rPr>
+        <w:t>的保留字有冲突</w:t>
+      </w:r>
+    </w:p>
+    <w:p>
+      <w:pPr>
+        <w:pStyle w:val="3"/>
+        <w:tabs>
+          <w:tab w:val="left" w:pos="3191"/>
+        </w:tabs>
+      </w:pPr>
+      <w:r>
+        <w:t>M</w:t>
+      </w:r>
+      <w:r>
+        <w:rPr>
+          <w:rFonts w:hint="eastAsia"/>
+        </w:rPr>
+        <w:t>ysql</w:t>
+      </w:r>
+      <w:r>
+        <w:rPr>
+          <w:rFonts w:hint="eastAsia"/>
+        </w:rPr>
+        <w:t>保留字列表</w:t>
+      </w:r>
+      <w:r>
+        <w:tab/>
+      </w:r>
+    </w:p>
+    <w:p>
+      <w:r>
+        <w:rPr>
+          <w:rFonts w:hint="eastAsia"/>
+          <w:noProof/>
+        </w:rPr>
+        <w:lastRenderedPageBreak/>
+        <w:drawing>
+          <wp:anchor distT="0" distB="0" distL="114300" distR="114300" simplePos="0" relativeHeight="251658240" behindDoc="0" locked="0" layoutInCell="1" allowOverlap="1">
+            <wp:simplePos x="0" y="0"/>
+            <wp:positionH relativeFrom="column">
+              <wp:align>left</wp:align>
+            </wp:positionH>
+            <wp:positionV relativeFrom="paragraph">
+              <wp:align>top</wp:align>
+            </wp:positionV>
+            <wp:extent cx="5274310" cy="6929120"/>
+            <wp:effectExtent l="0" t="0" r="2540" b="5080"/>
+            <wp:wrapSquare wrapText="bothSides"/>
+            <wp:docPr id="3" name="图片 3"/>
+            <wp:cNvGraphicFramePr>
+              <a:graphicFrameLocks xmlns:a="http://schemas.openxmlformats.org/drawingml/2006/main" noChangeAspect="1"/>
+            </wp:cNvGraphicFramePr>
+            <a:graphic xmlns:a="http://schemas.openxmlformats.org/drawingml/2006/main">
+              <a:graphicData uri="http://schemas.openxmlformats.org/drawingml/2006/picture">
+                <pic:pic xmlns:pic="http://schemas.openxmlformats.org/drawingml/2006/picture">
+                  <pic:nvPicPr>
+                    <pic:cNvPr id="0" name="关键字.PNG"/>
+                    <pic:cNvPicPr/>
+                  </pic:nvPicPr>
+                  <pic:blipFill>
+                    <a:blip r:embed="rId12">
+                      <a:extLst>
+                        <a:ext uri="{28A0092B-C50C-407E-A947-70E740481C1C}">
+                          <a14:useLocalDpi xmlns:a14="http://schemas.microsoft.com/office/drawing/2010/main" val="0"/>
+                        </a:ext>
+                      </a:extLst>
+                    </a:blip>
+                    <a:stretch>
+                      <a:fillRect/>
+                    </a:stretch>
+                  </pic:blipFill>
+                  <pic:spPr>
+                    <a:xfrm>
+                      <a:off x="0" y="0"/>
+                      <a:ext cx="5274310" cy="6929120"/>
+                    </a:xfrm>
+                    <a:prstGeom prst="rect">
+                      <a:avLst/>
+                    </a:prstGeom>
+                  </pic:spPr>
+                </pic:pic>
+              </a:graphicData>
+            </a:graphic>
+          </wp:anchor>
+        </w:drawing>
+      </w:r>
+      <w:r>
+        <w:br w:type="textWrapping" w:clear="all"/>
+      </w:r>
+    </w:p>
+    <w:p>
+      <w:r>
+        <w:rPr>
+          <w:rFonts w:hint="eastAsia"/>
+          <w:noProof/>
+        </w:rPr>
+        <w:lastRenderedPageBreak/>
+        <w:drawing>
+          <wp:inline distT="0" distB="0" distL="0" distR="0">
+            <wp:extent cx="5274310" cy="5919470"/>
+            <wp:effectExtent l="0" t="0" r="2540" b="5080"/>
+            <wp:docPr id="7" name="图片 7"/>
+            <wp:cNvGraphicFramePr>
+              <a:graphicFrameLocks xmlns:a="http://schemas.openxmlformats.org/drawingml/2006/main" noChangeAspect="1"/>
+            </wp:cNvGraphicFramePr>
+            <a:graphic xmlns:a="http://schemas.openxmlformats.org/drawingml/2006/main">
+              <a:graphicData uri="http://schemas.openxmlformats.org/drawingml/2006/picture">
+                <pic:pic xmlns:pic="http://schemas.openxmlformats.org/drawingml/2006/picture">
+                  <pic:nvPicPr>
+                    <pic:cNvPr id="0" name="关键字3.PNG"/>
+                    <pic:cNvPicPr/>
+                  </pic:nvPicPr>
+                  <pic:blipFill>
+                    <a:blip r:embed="rId13">
+                      <a:extLst>
+                        <a:ext uri="{28A0092B-C50C-407E-A947-70E740481C1C}">
+                          <a14:useLocalDpi xmlns:a14="http://schemas.microsoft.com/office/drawing/2010/main" val="0"/>
+                        </a:ext>
+                      </a:extLst>
+                    </a:blip>
+                    <a:stretch>
+                      <a:fillRect/>
+                    </a:stretch>
+                  </pic:blipFill>
+                  <pic:spPr>
+                    <a:xfrm>
+                      <a:off x="0" y="0"/>
+                      <a:ext cx="5274310" cy="5919470"/>
+                    </a:xfrm>
+                    <a:prstGeom prst="rect">
+                      <a:avLst/>
+                    </a:prstGeom>
+                  </pic:spPr>
+                </pic:pic>
+              </a:graphicData>
+            </a:graphic>
+          </wp:inline>
+        </w:drawing>
+      </w:r>
+    </w:p>
+    <w:p>
+      <w:pPr>
+        <w:rPr>
+          <w:rFonts w:hint="eastAsia"/>
+        </w:rPr>
+      </w:pPr>
+      <w:r>
+        <w:rPr>
+          <w:rFonts w:hint="eastAsia"/>
+          <w:noProof/>
+        </w:rPr>
+        <w:lastRenderedPageBreak/>
+        <w:drawing>
+          <wp:inline distT="0" distB="0" distL="0" distR="0">
+            <wp:extent cx="5274310" cy="4166870"/>
+            <wp:effectExtent l="0" t="0" r="2540" b="5080"/>
+            <wp:docPr id="8" name="图片 8"/>
+            <wp:cNvGraphicFramePr>
+              <a:graphicFrameLocks xmlns:a="http://schemas.openxmlformats.org/drawingml/2006/main" noChangeAspect="1"/>
+            </wp:cNvGraphicFramePr>
+            <a:graphic xmlns:a="http://schemas.openxmlformats.org/drawingml/2006/main">
+              <a:graphicData uri="http://schemas.openxmlformats.org/drawingml/2006/picture">
+                <pic:pic xmlns:pic="http://schemas.openxmlformats.org/drawingml/2006/picture">
+                  <pic:nvPicPr>
+                    <pic:cNvPr id="0" name="关键字4.PNG"/>
+                    <pic:cNvPicPr/>
+                  </pic:nvPicPr>
+                  <pic:blipFill>
+                    <a:blip r:embed="rId14">
+                      <a:extLst>
+                        <a:ext uri="{28A0092B-C50C-407E-A947-70E740481C1C}">
+                          <a14:useLocalDpi xmlns:a14="http://schemas.microsoft.com/office/drawing/2010/main" val="0"/>
+                        </a:ext>
+                      </a:extLst>
+                    </a:blip>
+                    <a:stretch>
+                      <a:fillRect/>
+                    </a:stretch>
+                  </pic:blipFill>
+                  <pic:spPr>
+                    <a:xfrm>
+                      <a:off x="0" y="0"/>
+                      <a:ext cx="5274310" cy="4166870"/>
+                    </a:xfrm>
+                    <a:prstGeom prst="rect">
+                      <a:avLst/>
+                    </a:prstGeom>
+                  </pic:spPr>
+                </pic:pic>
+              </a:graphicData>
+            </a:graphic>
+          </wp:inline>
+        </w:drawing>
+      </w:r>
+    </w:p>
+    <w:p>
+      <w:pPr>
+        <w:rPr>
+          <w:rFonts w:hint="eastAsia"/>
+        </w:rPr>
+      </w:pPr>
+    </w:p>
+    <w:p>
+      <w:pPr>
+        <w:rPr>
+          <w:rFonts w:hint="eastAsia"/>
+        </w:rPr>
+      </w:pPr>
+    </w:p>
+    <w:p>
+      <w:pPr>
+        <w:rPr>
+          <w:rFonts w:hint="eastAsia"/>
+        </w:rPr>
+      </w:pPr>
+    </w:p>
+    <w:p>
+      <w:pPr>
+        <w:rPr>
+          <w:rFonts w:hint="eastAsia"/>
+        </w:rPr>
+      </w:pPr>
+    </w:p>
+    <w:p>
+      <w:pPr>
+        <w:rPr>
+          <w:rFonts w:hint="eastAsia"/>
+        </w:rPr>
+      </w:pPr>
+    </w:p>
+    <w:p>
+      <w:pPr>
+        <w:rPr>
+          <w:rFonts w:hint="eastAsia"/>
+        </w:rPr>
+      </w:pPr>
+    </w:p>
+    <w:p>
+      <w:pPr>
+        <w:rPr>
+          <w:rFonts w:hint="eastAsia"/>
+        </w:rPr>
+      </w:pPr>
+    </w:p>
+    <w:p>
+      <w:pPr>
+        <w:rPr>
+          <w:rFonts w:hint="eastAsia"/>
+        </w:rPr>
+      </w:pPr>
+    </w:p>
+    <w:p>
+      <w:pPr>
+        <w:rPr>
+          <w:rFonts w:hint="eastAsia"/>
+        </w:rPr>
+      </w:pPr>
+    </w:p>
+    <w:p>
+      <w:pPr>
+        <w:rPr>
+          <w:rFonts w:hint="eastAsia"/>
+        </w:rPr>
+      </w:pPr>
+    </w:p>
+    <w:p>
+      <w:pPr>
+        <w:rPr>
+          <w:rFonts w:hint="eastAsia"/>
+        </w:rPr>
+      </w:pPr>
+    </w:p>
+    <w:p>
+      <w:pPr>
+        <w:rPr>
+          <w:rFonts w:hint="eastAsia"/>
+        </w:rPr>
+      </w:pPr>
+      <w:r>
+        <w:rPr>
+          <w:rFonts w:hint="eastAsia"/>
+          <w:noProof/>
+        </w:rPr>
+        <w:lastRenderedPageBreak/>
+        <w:drawing>
+          <wp:anchor distT="0" distB="0" distL="114300" distR="114300" simplePos="0" relativeHeight="251659264" behindDoc="0" locked="0" layoutInCell="1" allowOverlap="1" wp14:anchorId="54FC92A4" wp14:editId="78929037">
+            <wp:simplePos x="0" y="0"/>
+            <wp:positionH relativeFrom="column">
+              <wp:align>left</wp:align>
+            </wp:positionH>
+            <wp:positionV relativeFrom="paragraph">
+              <wp:align>top</wp:align>
+            </wp:positionV>
+            <wp:extent cx="5274310" cy="6417310"/>
+            <wp:effectExtent l="0" t="0" r="2540" b="2540"/>
+            <wp:wrapSquare wrapText="bothSides"/>
+            <wp:docPr id="4" name="图片 4"/>
+            <wp:cNvGraphicFramePr>
+              <a:graphicFrameLocks xmlns:a="http://schemas.openxmlformats.org/drawingml/2006/main" noChangeAspect="1"/>
+            </wp:cNvGraphicFramePr>
+            <a:graphic xmlns:a="http://schemas.openxmlformats.org/drawingml/2006/main">
+              <a:graphicData uri="http://schemas.openxmlformats.org/drawingml/2006/picture">
+                <pic:pic xmlns:pic="http://schemas.openxmlformats.org/drawingml/2006/picture">
+                  <pic:nvPicPr>
+                    <pic:cNvPr id="0" name="关键字2.PNG"/>
+                    <pic:cNvPicPr/>
+                  </pic:nvPicPr>
+                  <pic:blipFill>
+                    <a:blip r:embed="rId15">
+                      <a:extLst>
+                        <a:ext uri="{28A0092B-C50C-407E-A947-70E740481C1C}">
+                          <a14:useLocalDpi xmlns:a14="http://schemas.microsoft.com/office/drawing/2010/main" val="0"/>
+                        </a:ext>
+                      </a:extLst>
+                    </a:blip>
+                    <a:stretch>
+                      <a:fillRect/>
+                    </a:stretch>
+                  </pic:blipFill>
+                  <pic:spPr>
+                    <a:xfrm>
+                      <a:off x="0" y="0"/>
+                      <a:ext cx="5274310" cy="6417310"/>
+                    </a:xfrm>
+                    <a:prstGeom prst="rect">
+                      <a:avLst/>
+                    </a:prstGeom>
+                  </pic:spPr>
+                </pic:pic>
+              </a:graphicData>
+            </a:graphic>
+          </wp:anchor>
+        </w:drawing>
+      </w:r>
+    </w:p>
+    <w:p>
+      <w:pPr>
+        <w:rPr>
+          <w:rFonts w:hint="eastAsia"/>
+        </w:rPr>
+      </w:pPr>
+    </w:p>
+    <w:p>
+      <w:pPr>
+        <w:pStyle w:val="3"/>
+        <w:rPr>
+          <w:rFonts w:hint="eastAsia"/>
+        </w:rPr>
+      </w:pPr>
+      <w:r>
+        <w:lastRenderedPageBreak/>
+        <w:t>M</w:t>
+      </w:r>
+      <w:r>
+        <w:rPr>
+          <w:rFonts w:hint="eastAsia"/>
+        </w:rPr>
+        <w:t>ysql</w:t>
+      </w:r>
+      <w:r>
+        <w:rPr>
+          <w:rFonts w:hint="eastAsia"/>
+        </w:rPr>
+        <w:t>进程监控</w:t>
+      </w:r>
+    </w:p>
+    <w:p>
+      <w:pPr>
+        <w:pStyle w:val="4"/>
+        <w:rPr>
+          <w:rFonts w:hint="eastAsia"/>
+        </w:rPr>
+      </w:pPr>
+      <w:r>
+        <w:rPr>
+          <w:rFonts w:hint="eastAsia"/>
+        </w:rPr>
+        <w:t>显示当前的进程列表</w:t>
+      </w:r>
+    </w:p>
+    <w:p>
+      <w:pPr>
+        <w:pStyle w:val="4"/>
+        <w:tabs>
+          <w:tab w:val="left" w:pos="3133"/>
+        </w:tabs>
+        <w:rPr>
+          <w:rFonts w:hint="eastAsia"/>
+        </w:rPr>
+      </w:pPr>
+      <w:r>
+        <w:t>SHOW PROCESSLIST;</w:t>
+      </w:r>
+      <w:r>
+        <w:tab/>
+      </w:r>
+    </w:p>
+    <w:p>
+      <w:pPr>
+        <w:pStyle w:val="4"/>
+        <w:rPr>
+          <w:rFonts w:hint="eastAsia"/>
+        </w:rPr>
+      </w:pPr>
+      <w:r>
+        <w:rPr>
+          <w:rFonts w:hint="eastAsia"/>
+        </w:rPr>
+        <w:t>查询当前某用户的进程</w:t>
+      </w:r>
+      <w:r>
+        <w:rPr>
+          <w:rFonts w:hint="eastAsia"/>
+        </w:rPr>
+        <w:t>id</w:t>
+      </w:r>
+    </w:p>
+    <w:p>
+      <w:pPr>
+        <w:rPr>
+          <w:rFonts w:hint="eastAsia"/>
+        </w:rPr>
+      </w:pPr>
+      <w:r>
+        <w:rPr>
+          <w:rFonts w:hint="eastAsia"/>
+        </w:rPr>
+        <w:t>拼接命令</w:t>
+      </w:r>
+      <w:r>
+        <w:rPr>
+          <w:rFonts w:hint="eastAsia"/>
+        </w:rPr>
+        <w:t xml:space="preserve"> </w:t>
+      </w:r>
+      <w:r>
+        <w:rPr>
+          <w:rFonts w:hint="eastAsia"/>
+        </w:rPr>
+        <w:t>复制出结果集执行后会杀死某用户的所有进程</w:t>
+      </w:r>
+    </w:p>
+    <w:p>
+      <w:pPr>
+        <w:rPr>
+          <w:rFonts w:hint="eastAsia"/>
+        </w:rPr>
+      </w:pPr>
+      <w:r>
+        <w:t>SELECT  CONCAT("KILL  ",id ,";")  FROM information_schema.`PROCESSLIST` where `USER`='root'</w:t>
+      </w:r>
+    </w:p>
+    <w:p>
+      <w:pPr>
+        <w:rPr>
+          <w:rFonts w:hint="eastAsia"/>
+        </w:rPr>
+      </w:pPr>
+    </w:p>
+    <w:p>
+      <w:pPr>
+        <w:rPr>
+          <w:rFonts w:hint="eastAsia"/>
+        </w:rPr>
+      </w:pPr>
+      <w:bookmarkStart w:id="0" w:name="_GoBack"/>
+      <w:bookmarkEnd w:id="0"/>
+    </w:p>
+    <w:p>
+      <w:pPr>
+        <w:pStyle w:val="4"/>
+      </w:pPr>
+      <w:r>
+        <w:br w:type="textWrapping" w:clear="all"/>
+      </w:r>
+    </w:p>
+    <w:p>
+      <w:pPr>
+        <w:pStyle w:val="a4"/>
+        <w:spacing w:before="150" w:beforeAutospacing="0" w:after="150" w:afterAutospacing="0"/>
+        <w:ind w:firstLine="1050"/>
         <w:rPr>
           <w:sz w:val="30"/>
           <w:szCs w:val="30"/>
         </w:rPr>
-        <w:t>也支持FOREIGN KEY强制。在SQL查询中，你可以自由地将</w:t>
-      </w:r>
-      <w:proofErr w:type="spellStart"/>
-      <w:r>
-        <w:rPr>
-          <w:sz w:val="30"/>
-          <w:szCs w:val="30"/>
-        </w:rPr>
-        <w:t>InnoDB</w:t>
-      </w:r>
-      <w:proofErr w:type="spellEnd"/>
-      <w:r>
-        <w:rPr>
-          <w:sz w:val="30"/>
-          <w:szCs w:val="30"/>
-        </w:rPr>
-        <w:t>类型的表与其它MySQL的表的类型混合起来，甚至在同一个查询中也可以混合。</w:t>
-      </w:r>
+      </w:pPr>
     </w:p>
     <w:p>
       <w:pPr>
         <w:pStyle w:val="a4"/>
         <w:spacing w:before="150" w:beforeAutospacing="0" w:after="150" w:afterAutospacing="0"/>
-        <w:rPr>
-          <w:sz w:val="30"/>
-          <w:szCs w:val="30"/>
-        </w:rPr>
-      </w:pPr>
-      <w:r>
-        <w:rPr>
-          <w:color w:val="0000FF"/>
-          <w:sz w:val="30"/>
-          <w:szCs w:val="30"/>
-        </w:rPr>
-        <w:t xml:space="preserve">    </w:t>
-      </w:r>
-      <w:proofErr w:type="spellStart"/>
-      <w:r>
-        <w:rPr>
-          <w:color w:val="0000FF"/>
-          <w:sz w:val="30"/>
-          <w:szCs w:val="30"/>
-        </w:rPr>
-        <w:t>InnoDB</w:t>
-      </w:r>
-      <w:proofErr w:type="spellEnd"/>
-      <w:r>
-        <w:rPr>
-          <w:color w:val="0000FF"/>
-          <w:sz w:val="30"/>
-          <w:szCs w:val="30"/>
-        </w:rPr>
-        <w:t>是为处理巨大数据量时的最大性能设计</w:t>
-      </w:r>
-      <w:r>
-        <w:rPr>
-          <w:sz w:val="30"/>
-          <w:szCs w:val="30"/>
-        </w:rPr>
-        <w:t>，它的CPU效率可能是任何其它基于磁盘的关系数据库引擎所不能匹敌的。</w:t>
-      </w:r>
-    </w:p>
-    <w:p>
-      <w:pPr>
-        <w:pStyle w:val="a4"/>
-        <w:spacing w:before="150" w:beforeAutospacing="0" w:after="150" w:afterAutospacing="0"/>
-        <w:rPr>
-          <w:sz w:val="30"/>
-          <w:szCs w:val="30"/>
-        </w:rPr>
-      </w:pPr>
-      <w:r>
-        <w:rPr>
-          <w:color w:val="0000FF"/>
-          <w:sz w:val="30"/>
-          <w:szCs w:val="30"/>
-        </w:rPr>
-        <w:t xml:space="preserve">    </w:t>
-      </w:r>
-      <w:proofErr w:type="spellStart"/>
-      <w:r>
-        <w:rPr>
-          <w:color w:val="0000FF"/>
-          <w:sz w:val="30"/>
-          <w:szCs w:val="30"/>
-        </w:rPr>
-        <w:t>InnoDB</w:t>
-      </w:r>
-      <w:proofErr w:type="spellEnd"/>
-      <w:r>
-        <w:rPr>
-          <w:color w:val="0000FF"/>
-          <w:sz w:val="30"/>
-          <w:szCs w:val="30"/>
-        </w:rPr>
-        <w:t>存储引擎被完全与MySQL服务器整合，</w:t>
-      </w:r>
-      <w:proofErr w:type="spellStart"/>
-      <w:r>
-        <w:rPr>
-          <w:color w:val="0000FF"/>
-          <w:sz w:val="30"/>
-          <w:szCs w:val="30"/>
-        </w:rPr>
-        <w:t>InnoDB</w:t>
-      </w:r>
-      <w:proofErr w:type="spellEnd"/>
-      <w:r>
-        <w:rPr>
-          <w:color w:val="0000FF"/>
-          <w:sz w:val="30"/>
-          <w:szCs w:val="30"/>
-        </w:rPr>
-        <w:t>存储引擎为在主内存中缓存数据和索引而维持它自己的缓冲池</w:t>
-      </w:r>
-      <w:r>
-        <w:rPr>
-          <w:sz w:val="30"/>
-          <w:szCs w:val="30"/>
-        </w:rPr>
-        <w:t>。</w:t>
-      </w:r>
-      <w:proofErr w:type="spellStart"/>
-      <w:r>
-        <w:rPr>
-          <w:sz w:val="30"/>
-          <w:szCs w:val="30"/>
-        </w:rPr>
-        <w:t>InnoDB</w:t>
-      </w:r>
-      <w:proofErr w:type="spellEnd"/>
-      <w:r>
-        <w:rPr>
-          <w:sz w:val="30"/>
-          <w:szCs w:val="30"/>
-        </w:rPr>
-        <w:t>存储它的表＆索引在一个</w:t>
-      </w:r>
-      <w:proofErr w:type="gramStart"/>
-      <w:r>
-        <w:rPr>
-          <w:sz w:val="30"/>
-          <w:szCs w:val="30"/>
-        </w:rPr>
-        <w:t>表空间</w:t>
-      </w:r>
-      <w:proofErr w:type="gramEnd"/>
-      <w:r>
-        <w:rPr>
-          <w:sz w:val="30"/>
-          <w:szCs w:val="30"/>
-        </w:rPr>
-        <w:t>中，</w:t>
-      </w:r>
-      <w:proofErr w:type="gramStart"/>
-      <w:r>
-        <w:rPr>
-          <w:sz w:val="30"/>
-          <w:szCs w:val="30"/>
-        </w:rPr>
-        <w:t>表空间</w:t>
-      </w:r>
-      <w:proofErr w:type="gramEnd"/>
-      <w:r>
-        <w:rPr>
-          <w:sz w:val="30"/>
-          <w:szCs w:val="30"/>
-        </w:rPr>
-        <w:t>可以包含数个文件（或原始磁盘分区）。这与</w:t>
-      </w:r>
-      <w:proofErr w:type="spellStart"/>
-      <w:r>
-        <w:rPr>
-          <w:sz w:val="30"/>
-          <w:szCs w:val="30"/>
-        </w:rPr>
-        <w:t>MyISAM</w:t>
-      </w:r>
-      <w:proofErr w:type="spellEnd"/>
-      <w:r>
-        <w:rPr>
-          <w:sz w:val="30"/>
-          <w:szCs w:val="30"/>
-        </w:rPr>
-        <w:t>表不同，比如在</w:t>
-      </w:r>
-      <w:proofErr w:type="spellStart"/>
-      <w:r>
-        <w:rPr>
-          <w:sz w:val="30"/>
-          <w:szCs w:val="30"/>
-        </w:rPr>
-        <w:t>MyISAM</w:t>
-      </w:r>
-      <w:proofErr w:type="spellEnd"/>
-      <w:r>
-        <w:rPr>
-          <w:sz w:val="30"/>
-          <w:szCs w:val="30"/>
-        </w:rPr>
-        <w:t>表中每个表被存在分离的文件中。</w:t>
-      </w:r>
-      <w:proofErr w:type="spellStart"/>
-      <w:r>
-        <w:rPr>
-          <w:sz w:val="30"/>
-          <w:szCs w:val="30"/>
-        </w:rPr>
-        <w:t>InnoDB</w:t>
-      </w:r>
-      <w:proofErr w:type="spellEnd"/>
-      <w:r>
-        <w:rPr>
-          <w:sz w:val="30"/>
-          <w:szCs w:val="30"/>
-        </w:rPr>
-        <w:t xml:space="preserve"> 表可以是任何尺寸，即使在文件尺寸被限制为2GB的操作系统上。</w:t>
-      </w:r>
-    </w:p>
-    <w:p>
-      <w:pPr>
-        <w:pStyle w:val="a4"/>
-        <w:spacing w:before="150" w:beforeAutospacing="0" w:after="150" w:afterAutospacing="0"/>
-        <w:rPr>
-          <w:sz w:val="30"/>
-          <w:szCs w:val="30"/>
-        </w:rPr>
-      </w:pPr>
-      <w:r>
-        <w:rPr>
-          <w:color w:val="0000FF"/>
-          <w:sz w:val="30"/>
-          <w:szCs w:val="30"/>
-        </w:rPr>
-        <w:t xml:space="preserve">    </w:t>
-      </w:r>
-      <w:proofErr w:type="spellStart"/>
-      <w:r>
-        <w:rPr>
-          <w:color w:val="0000FF"/>
-          <w:sz w:val="30"/>
-          <w:szCs w:val="30"/>
-        </w:rPr>
-        <w:t>InnoDB</w:t>
-      </w:r>
-      <w:proofErr w:type="spellEnd"/>
-      <w:r>
-        <w:rPr>
-          <w:color w:val="0000FF"/>
-          <w:sz w:val="30"/>
-          <w:szCs w:val="30"/>
-        </w:rPr>
-        <w:t>默认地被包含在MySQL二进制分发中</w:t>
-      </w:r>
-      <w:r>
-        <w:rPr>
-          <w:sz w:val="30"/>
-          <w:szCs w:val="30"/>
-        </w:rPr>
-        <w:t>。Windows Essentials installer使</w:t>
-      </w:r>
-      <w:proofErr w:type="spellStart"/>
-      <w:r>
-        <w:rPr>
-          <w:sz w:val="30"/>
-          <w:szCs w:val="30"/>
-        </w:rPr>
-        <w:t>InnoDB</w:t>
-      </w:r>
-      <w:proofErr w:type="spellEnd"/>
-      <w:r>
-        <w:rPr>
-          <w:sz w:val="30"/>
-          <w:szCs w:val="30"/>
-        </w:rPr>
-        <w:t>成为Windows上MySQL的默认表。</w:t>
-      </w:r>
-    </w:p>
-    <w:p>
-      <w:pPr>
-        <w:pStyle w:val="a4"/>
-        <w:spacing w:before="150" w:beforeAutospacing="0" w:after="150" w:afterAutospacing="0"/>
-        <w:rPr>
-          <w:sz w:val="30"/>
-          <w:szCs w:val="30"/>
-        </w:rPr>
-      </w:pPr>
-      <w:r>
-        <w:rPr>
-          <w:color w:val="0000FF"/>
-          <w:sz w:val="30"/>
-          <w:szCs w:val="30"/>
-        </w:rPr>
-        <w:lastRenderedPageBreak/>
-        <w:t xml:space="preserve">    </w:t>
-      </w:r>
-      <w:proofErr w:type="spellStart"/>
-      <w:r>
-        <w:rPr>
-          <w:color w:val="0000FF"/>
-          <w:sz w:val="30"/>
-          <w:szCs w:val="30"/>
-        </w:rPr>
-        <w:t>InnoDB</w:t>
-      </w:r>
-      <w:proofErr w:type="spellEnd"/>
-      <w:r>
-        <w:rPr>
-          <w:color w:val="0000FF"/>
-          <w:sz w:val="30"/>
-          <w:szCs w:val="30"/>
-        </w:rPr>
-        <w:t>被用来在众多需要高性能的大型数据库站点上产生</w:t>
-      </w:r>
-      <w:r>
-        <w:rPr>
-          <w:sz w:val="30"/>
-          <w:szCs w:val="30"/>
-        </w:rPr>
-        <w:t>。著名的Internet新闻站点Slashdot.org运行在</w:t>
-      </w:r>
-      <w:proofErr w:type="spellStart"/>
-      <w:r>
-        <w:rPr>
-          <w:sz w:val="30"/>
-          <w:szCs w:val="30"/>
-        </w:rPr>
-        <w:t>InnoDB</w:t>
-      </w:r>
-      <w:proofErr w:type="spellEnd"/>
-      <w:r>
-        <w:rPr>
-          <w:sz w:val="30"/>
-          <w:szCs w:val="30"/>
-        </w:rPr>
-        <w:t xml:space="preserve">上。 </w:t>
-      </w:r>
-      <w:proofErr w:type="spellStart"/>
-      <w:r>
-        <w:rPr>
-          <w:sz w:val="30"/>
-          <w:szCs w:val="30"/>
-        </w:rPr>
-        <w:t>Mytrix</w:t>
-      </w:r>
-      <w:proofErr w:type="spellEnd"/>
-      <w:r>
-        <w:rPr>
-          <w:sz w:val="30"/>
-          <w:szCs w:val="30"/>
-        </w:rPr>
-        <w:t>, Inc.在</w:t>
-      </w:r>
-      <w:proofErr w:type="spellStart"/>
-      <w:r>
-        <w:rPr>
-          <w:sz w:val="30"/>
-          <w:szCs w:val="30"/>
-        </w:rPr>
-        <w:t>InnoDB</w:t>
-      </w:r>
-      <w:proofErr w:type="spellEnd"/>
-      <w:r>
-        <w:rPr>
-          <w:sz w:val="30"/>
-          <w:szCs w:val="30"/>
-        </w:rPr>
-        <w:t>上存储超过1TB的数据，还有一些其它站点在</w:t>
-      </w:r>
-      <w:proofErr w:type="spellStart"/>
-      <w:r>
-        <w:rPr>
-          <w:sz w:val="30"/>
-          <w:szCs w:val="30"/>
-        </w:rPr>
-        <w:t>InnoDB</w:t>
-      </w:r>
-      <w:proofErr w:type="spellEnd"/>
-      <w:r>
-        <w:rPr>
-          <w:sz w:val="30"/>
-          <w:szCs w:val="30"/>
-        </w:rPr>
-        <w:t>上处理平均每秒800次插入/更新的</w:t>
-      </w:r>
-    </w:p>
-    <w:p>
-      <w:pPr>
-        <w:rPr>
-          <w:rFonts w:hint="eastAsia"/>
-        </w:rPr>
-      </w:pPr>
-    </w:p>
-    <w:p>
-      <w:pPr>
-        <w:rPr>
-          <w:rFonts w:hint="eastAsia"/>
-        </w:rPr>
-      </w:pPr>
-    </w:p>
-    <w:p>
-      <w:pPr>
-        <w:rPr>
-          <w:rFonts w:hint="eastAsia"/>
-        </w:rPr>
-      </w:pPr>
-    </w:p>
-    <w:p>
-      <w:pPr>
-        <w:rPr>
-          <w:rFonts w:hint="eastAsia"/>
-        </w:rPr>
-      </w:pPr>
-    </w:p>
+        <w:ind w:firstLine="1050"/>
+      </w:pPr>
+    </w:p>
+    <w:p/>
+    <w:p/>
+    <w:p/>
     <w:p/>
     <w:sectPr>
       <w:pgSz w:w="11906" w:h="16838"/>
@@ -1853,6 +1708,44 @@
     </w:sectPr>
   </w:body>
 </w:document>
+</file>
+
+<file path=word/endnotes.xml><?xml version="1.0" encoding="utf-8"?>
+<w:endnotes xmlns:wpc="http://schemas.microsoft.com/office/word/2010/wordprocessingCanvas" xmlns:mc="http://schemas.openxmlformats.org/markup-compatibility/2006" xmlns:o="urn:schemas-microsoft-com:office:office" xmlns:r="http://schemas.openxmlformats.org/officeDocument/2006/relationships" xmlns:m="http://schemas.openxmlformats.org/officeDocument/2006/math" xmlns:v="urn:schemas-microsoft-com:vml" xmlns:wp14="http://schemas.microsoft.com/office/word/2010/wordprocessingDrawing" xmlns:wp="http://schemas.openxmlformats.org/drawingml/2006/wordprocessingDrawing" xmlns:w10="urn:schemas-microsoft-com:office:word" xmlns:w="http://schemas.openxmlformats.org/wordprocessingml/2006/main" xmlns:w14="http://schemas.microsoft.com/office/word/2010/wordml" xmlns:wpg="http://schemas.microsoft.com/office/word/2010/wordprocessingGroup" xmlns:wpi="http://schemas.microsoft.com/office/word/2010/wordprocessingInk" xmlns:wne="http://schemas.microsoft.com/office/word/2006/wordml" xmlns:wps="http://schemas.microsoft.com/office/word/2010/wordprocessingShape" mc:Ignorable="w14 wp14">
+  <w:endnote w:type="separator" w:id="-1">
+    <w:p>
+      <w:r>
+        <w:separator/>
+      </w:r>
+    </w:p>
+  </w:endnote>
+  <w:endnote w:type="continuationSeparator" w:id="0">
+    <w:p>
+      <w:r>
+        <w:continuationSeparator/>
+      </w:r>
+    </w:p>
+  </w:endnote>
+</w:endnotes>
+</file>
+
+<file path=word/footnotes.xml><?xml version="1.0" encoding="utf-8"?>
+<w:footnotes xmlns:wpc="http://schemas.microsoft.com/office/word/2010/wordprocessingCanvas" xmlns:mc="http://schemas.openxmlformats.org/markup-compatibility/2006" xmlns:o="urn:schemas-microsoft-com:office:office" xmlns:r="http://schemas.openxmlformats.org/officeDocument/2006/relationships" xmlns:m="http://schemas.openxmlformats.org/officeDocument/2006/math" xmlns:v="urn:schemas-microsoft-com:vml" xmlns:wp14="http://schemas.microsoft.com/office/word/2010/wordprocessingDrawing" xmlns:wp="http://schemas.openxmlformats.org/drawingml/2006/wordprocessingDrawing" xmlns:w10="urn:schemas-microsoft-com:office:word" xmlns:w="http://schemas.openxmlformats.org/wordprocessingml/2006/main" xmlns:w14="http://schemas.microsoft.com/office/word/2010/wordml" xmlns:wpg="http://schemas.microsoft.com/office/word/2010/wordprocessingGroup" xmlns:wpi="http://schemas.microsoft.com/office/word/2010/wordprocessingInk" xmlns:wne="http://schemas.microsoft.com/office/word/2006/wordml" xmlns:wps="http://schemas.microsoft.com/office/word/2010/wordprocessingShape" mc:Ignorable="w14 wp14">
+  <w:footnote w:type="separator" w:id="-1">
+    <w:p>
+      <w:r>
+        <w:separator/>
+      </w:r>
+    </w:p>
+  </w:footnote>
+  <w:footnote w:type="continuationSeparator" w:id="0">
+    <w:p>
+      <w:r>
+        <w:continuationSeparator/>
+      </w:r>
+    </w:p>
+  </w:footnote>
+</w:footnotes>
 </file>
 
 <file path=word/numbering.xml><?xml version="1.0" encoding="utf-8"?>
@@ -2182,6 +2075,28 @@
       <w:szCs w:val="32"/>
     </w:rPr>
   </w:style>
+  <w:style w:type="paragraph" w:styleId="4">
+    <w:name w:val="heading 4"/>
+    <w:basedOn w:val="a"/>
+    <w:next w:val="a"/>
+    <w:link w:val="4Char"/>
+    <w:uiPriority w:val="9"/>
+    <w:unhideWhenUsed/>
+    <w:qFormat/>
+    <w:rsid w:val="00074637"/>
+    <w:pPr>
+      <w:keepNext/>
+      <w:keepLines/>
+      <w:spacing w:before="280" w:after="290" w:line="376" w:lineRule="auto"/>
+      <w:outlineLvl w:val="3"/>
+    </w:pPr>
+    <w:rPr>
+      <w:rFonts w:asciiTheme="majorHAnsi" w:eastAsiaTheme="majorEastAsia" w:hAnsiTheme="majorHAnsi" w:cstheme="majorBidi"/>
+      <w:bCs/>
+      <w:sz w:val="28"/>
+      <w:szCs w:val="28"/>
+    </w:rPr>
+  </w:style>
   <w:style w:type="character" w:default="1" w:styleId="a0">
     <w:name w:val="Default Paragraph Font"/>
     <w:uiPriority w:val="1"/>
@@ -2265,7 +2180,6 @@
     <w:name w:val="Normal (Web)"/>
     <w:basedOn w:val="a"/>
     <w:uiPriority w:val="99"/>
-    <w:semiHidden/>
     <w:unhideWhenUsed/>
     <w:rsid w:val="00B15EB4"/>
     <w:pPr>
@@ -2326,6 +2240,84 @@
     <w:rPr>
       <w:sz w:val="18"/>
       <w:szCs w:val="18"/>
+    </w:rPr>
+  </w:style>
+  <w:style w:type="paragraph" w:styleId="a8">
+    <w:name w:val="header"/>
+    <w:basedOn w:val="a"/>
+    <w:link w:val="Char0"/>
+    <w:uiPriority w:val="99"/>
+    <w:unhideWhenUsed/>
+    <w:rsid w:val="00074637"/>
+    <w:pPr>
+      <w:pBdr>
+        <w:bottom w:val="single" w:sz="6" w:space="1" w:color="auto"/>
+      </w:pBdr>
+      <w:tabs>
+        <w:tab w:val="center" w:pos="4153"/>
+        <w:tab w:val="right" w:pos="8306"/>
+      </w:tabs>
+      <w:snapToGrid w:val="0"/>
+      <w:jc w:val="center"/>
+    </w:pPr>
+    <w:rPr>
+      <w:sz w:val="18"/>
+      <w:szCs w:val="18"/>
+    </w:rPr>
+  </w:style>
+  <w:style w:type="character" w:customStyle="1" w:styleId="Char0">
+    <w:name w:val="页眉 Char"/>
+    <w:basedOn w:val="a0"/>
+    <w:link w:val="a8"/>
+    <w:uiPriority w:val="99"/>
+    <w:rsid w:val="00074637"/>
+    <w:rPr>
+      <w:sz w:val="18"/>
+      <w:szCs w:val="18"/>
+    </w:rPr>
+  </w:style>
+  <w:style w:type="paragraph" w:styleId="a9">
+    <w:name w:val="footer"/>
+    <w:basedOn w:val="a"/>
+    <w:link w:val="Char1"/>
+    <w:uiPriority w:val="99"/>
+    <w:unhideWhenUsed/>
+    <w:rsid w:val="00074637"/>
+    <w:pPr>
+      <w:tabs>
+        <w:tab w:val="center" w:pos="4153"/>
+        <w:tab w:val="right" w:pos="8306"/>
+      </w:tabs>
+      <w:snapToGrid w:val="0"/>
+      <w:jc w:val="left"/>
+    </w:pPr>
+    <w:rPr>
+      <w:sz w:val="18"/>
+      <w:szCs w:val="18"/>
+    </w:rPr>
+  </w:style>
+  <w:style w:type="character" w:customStyle="1" w:styleId="Char1">
+    <w:name w:val="页脚 Char"/>
+    <w:basedOn w:val="a0"/>
+    <w:link w:val="a9"/>
+    <w:uiPriority w:val="99"/>
+    <w:rsid w:val="00074637"/>
+    <w:rPr>
+      <w:sz w:val="18"/>
+      <w:szCs w:val="18"/>
+    </w:rPr>
+  </w:style>
+  <w:style w:type="character" w:customStyle="1" w:styleId="4Char">
+    <w:name w:val="标题 4 Char"/>
+    <w:basedOn w:val="a0"/>
+    <w:link w:val="4"/>
+    <w:uiPriority w:val="9"/>
+    <w:rsid w:val="00074637"/>
+    <w:rPr>
+      <w:rFonts w:asciiTheme="majorHAnsi" w:eastAsiaTheme="majorEastAsia" w:hAnsiTheme="majorHAnsi" w:cstheme="majorBidi"/>
+      <w:bCs/>
+      <w:sz w:val="28"/>
+      <w:szCs w:val="28"/>
     </w:rPr>
   </w:style>
 </w:styles>
@@ -2560,6 +2552,28 @@
       <w:szCs w:val="32"/>
     </w:rPr>
   </w:style>
+  <w:style w:type="paragraph" w:styleId="4">
+    <w:name w:val="heading 4"/>
+    <w:basedOn w:val="a"/>
+    <w:next w:val="a"/>
+    <w:link w:val="4Char"/>
+    <w:uiPriority w:val="9"/>
+    <w:unhideWhenUsed/>
+    <w:qFormat/>
+    <w:rsid w:val="00074637"/>
+    <w:pPr>
+      <w:keepNext/>
+      <w:keepLines/>
+      <w:spacing w:before="280" w:after="290" w:line="376" w:lineRule="auto"/>
+      <w:outlineLvl w:val="3"/>
+    </w:pPr>
+    <w:rPr>
+      <w:rFonts w:asciiTheme="majorHAnsi" w:eastAsiaTheme="majorEastAsia" w:hAnsiTheme="majorHAnsi" w:cstheme="majorBidi"/>
+      <w:bCs/>
+      <w:sz w:val="28"/>
+      <w:szCs w:val="28"/>
+    </w:rPr>
+  </w:style>
   <w:style w:type="character" w:default="1" w:styleId="a0">
     <w:name w:val="Default Paragraph Font"/>
     <w:uiPriority w:val="1"/>
@@ -2643,7 +2657,6 @@
     <w:name w:val="Normal (Web)"/>
     <w:basedOn w:val="a"/>
     <w:uiPriority w:val="99"/>
-    <w:semiHidden/>
     <w:unhideWhenUsed/>
     <w:rsid w:val="00B15EB4"/>
     <w:pPr>
@@ -2704,6 +2717,84 @@
     <w:rPr>
       <w:sz w:val="18"/>
       <w:szCs w:val="18"/>
+    </w:rPr>
+  </w:style>
+  <w:style w:type="paragraph" w:styleId="a8">
+    <w:name w:val="header"/>
+    <w:basedOn w:val="a"/>
+    <w:link w:val="Char0"/>
+    <w:uiPriority w:val="99"/>
+    <w:unhideWhenUsed/>
+    <w:rsid w:val="00074637"/>
+    <w:pPr>
+      <w:pBdr>
+        <w:bottom w:val="single" w:sz="6" w:space="1" w:color="auto"/>
+      </w:pBdr>
+      <w:tabs>
+        <w:tab w:val="center" w:pos="4153"/>
+        <w:tab w:val="right" w:pos="8306"/>
+      </w:tabs>
+      <w:snapToGrid w:val="0"/>
+      <w:jc w:val="center"/>
+    </w:pPr>
+    <w:rPr>
+      <w:sz w:val="18"/>
+      <w:szCs w:val="18"/>
+    </w:rPr>
+  </w:style>
+  <w:style w:type="character" w:customStyle="1" w:styleId="Char0">
+    <w:name w:val="页眉 Char"/>
+    <w:basedOn w:val="a0"/>
+    <w:link w:val="a8"/>
+    <w:uiPriority w:val="99"/>
+    <w:rsid w:val="00074637"/>
+    <w:rPr>
+      <w:sz w:val="18"/>
+      <w:szCs w:val="18"/>
+    </w:rPr>
+  </w:style>
+  <w:style w:type="paragraph" w:styleId="a9">
+    <w:name w:val="footer"/>
+    <w:basedOn w:val="a"/>
+    <w:link w:val="Char1"/>
+    <w:uiPriority w:val="99"/>
+    <w:unhideWhenUsed/>
+    <w:rsid w:val="00074637"/>
+    <w:pPr>
+      <w:tabs>
+        <w:tab w:val="center" w:pos="4153"/>
+        <w:tab w:val="right" w:pos="8306"/>
+      </w:tabs>
+      <w:snapToGrid w:val="0"/>
+      <w:jc w:val="left"/>
+    </w:pPr>
+    <w:rPr>
+      <w:sz w:val="18"/>
+      <w:szCs w:val="18"/>
+    </w:rPr>
+  </w:style>
+  <w:style w:type="character" w:customStyle="1" w:styleId="Char1">
+    <w:name w:val="页脚 Char"/>
+    <w:basedOn w:val="a0"/>
+    <w:link w:val="a9"/>
+    <w:uiPriority w:val="99"/>
+    <w:rsid w:val="00074637"/>
+    <w:rPr>
+      <w:sz w:val="18"/>
+      <w:szCs w:val="18"/>
+    </w:rPr>
+  </w:style>
+  <w:style w:type="character" w:customStyle="1" w:styleId="4Char">
+    <w:name w:val="标题 4 Char"/>
+    <w:basedOn w:val="a0"/>
+    <w:link w:val="4"/>
+    <w:uiPriority w:val="9"/>
+    <w:rsid w:val="00074637"/>
+    <w:rPr>
+      <w:rFonts w:asciiTheme="majorHAnsi" w:eastAsiaTheme="majorEastAsia" w:hAnsiTheme="majorHAnsi" w:cstheme="majorBidi"/>
+      <w:bCs/>
+      <w:sz w:val="28"/>
+      <w:szCs w:val="28"/>
     </w:rPr>
   </w:style>
 </w:styles>

--- a/mydoc/MySQL.docx
+++ b/mydoc/MySQL.docx
@@ -1,6 +1,6 @@
 
 <file path=word/document.xml><?xml version="1.0" encoding="utf-8"?>
-<w:document xmlns:wpc="http://schemas.microsoft.com/office/word/2010/wordprocessingCanvas" xmlns:mc="http://schemas.openxmlformats.org/markup-compatibility/2006" xmlns:o="urn:schemas-microsoft-com:office:office" xmlns:r="http://schemas.openxmlformats.org/officeDocument/2006/relationships" xmlns:m="http://schemas.openxmlformats.org/officeDocument/2006/math" xmlns:v="urn:schemas-microsoft-com:vml" xmlns:wp14="http://schemas.microsoft.com/office/word/2010/wordprocessingDrawing" xmlns:wp="http://schemas.openxmlformats.org/drawingml/2006/wordprocessingDrawing" xmlns:w10="urn:schemas-microsoft-com:office:word" xmlns:w="http://schemas.openxmlformats.org/wordprocessingml/2006/main" xmlns:w14="http://schemas.microsoft.com/office/word/2010/wordml" xmlns:wpg="http://schemas.microsoft.com/office/word/2010/wordprocessingGroup" xmlns:wpi="http://schemas.microsoft.com/office/word/2010/wordprocessingInk" xmlns:wne="http://schemas.microsoft.com/office/word/2006/wordml" xmlns:wps="http://schemas.microsoft.com/office/word/2010/wordprocessingShape" mc:Ignorable="w14 wp14">
+<w:document xmlns:wpc="http://schemas.microsoft.com/office/word/2010/wordprocessingCanvas" xmlns:mc="http://schemas.openxmlformats.org/markup-compatibility/2006" xmlns:o="urn:schemas-microsoft-com:office:office" xmlns:r="http://schemas.openxmlformats.org/officeDocument/2006/relationships" xmlns:m="http://schemas.openxmlformats.org/officeDocument/2006/math" xmlns:v="urn:schemas-microsoft-com:vml" xmlns:wp14="http://schemas.microsoft.com/office/word/2010/wordprocessingDrawing" xmlns:wp="http://schemas.openxmlformats.org/drawingml/2006/wordprocessingDrawing" xmlns:w10="urn:schemas-microsoft-com:office:word" xmlns:w="http://schemas.openxmlformats.org/wordprocessingml/2006/main" xmlns:w14="http://schemas.microsoft.com/office/word/2010/wordml" xmlns:w15="http://schemas.microsoft.com/office/word/2012/wordml" xmlns:wpg="http://schemas.microsoft.com/office/word/2010/wordprocessingGroup" xmlns:wpi="http://schemas.microsoft.com/office/word/2010/wordprocessingInk" xmlns:wne="http://schemas.microsoft.com/office/word/2006/wordml" xmlns:wps="http://schemas.microsoft.com/office/word/2010/wordprocessingShape" mc:Ignorable="w14 w15 wp14">
   <w:body>
     <w:p>
       <w:pPr>
@@ -162,7 +162,7 @@
         </w:rPr>
         <w:t>会默认提供多种</w:t>
       </w:r>
-      <w:hyperlink r:id="rId8" w:tgtFrame="_blank" w:history="1">
+      <w:hyperlink r:id="rId7" w:tgtFrame="_blank" w:history="1">
         <w:r>
           <w:rPr>
             <w:rStyle w:val="a5"/>
@@ -202,7 +202,7 @@
       <w:r>
         <w:t>现在已提供什么存储</w:t>
       </w:r>
-      <w:hyperlink r:id="rId9" w:tgtFrame="_blank" w:history="1">
+      <w:hyperlink r:id="rId8" w:tgtFrame="_blank" w:history="1">
         <w:r>
           <w:rPr>
             <w:rStyle w:val="a5"/>
@@ -255,7 +255,7 @@
                     <pic:cNvPicPr/>
                   </pic:nvPicPr>
                   <pic:blipFill>
-                    <a:blip r:embed="rId10">
+                    <a:blip r:embed="rId9">
                       <a:extLst>
                         <a:ext uri="{28A0092B-C50C-407E-A947-70E740481C1C}">
                           <a14:useLocalDpi xmlns:a14="http://schemas.microsoft.com/office/drawing/2010/main" val="0"/>
@@ -350,7 +350,7 @@
                     <pic:cNvPicPr/>
                   </pic:nvPicPr>
                   <pic:blipFill>
-                    <a:blip r:embed="rId11">
+                    <a:blip r:embed="rId10">
                       <a:extLst>
                         <a:ext uri="{28A0092B-C50C-407E-A947-70E740481C1C}">
                           <a14:useLocalDpi xmlns:a14="http://schemas.microsoft.com/office/drawing/2010/main" val="0"/>
@@ -1262,7 +1262,7 @@
                     <pic:cNvPicPr/>
                   </pic:nvPicPr>
                   <pic:blipFill>
-                    <a:blip r:embed="rId12">
+                    <a:blip r:embed="rId11">
                       <a:extLst>
                         <a:ext uri="{28A0092B-C50C-407E-A947-70E740481C1C}">
                           <a14:useLocalDpi xmlns:a14="http://schemas.microsoft.com/office/drawing/2010/main" val="0"/>
@@ -1315,7 +1315,7 @@
                     <pic:cNvPicPr/>
                   </pic:nvPicPr>
                   <pic:blipFill>
-                    <a:blip r:embed="rId13">
+                    <a:blip r:embed="rId12">
                       <a:extLst>
                         <a:ext uri="{28A0092B-C50C-407E-A947-70E740481C1C}">
                           <a14:useLocalDpi xmlns:a14="http://schemas.microsoft.com/office/drawing/2010/main" val="0"/>
@@ -1343,11 +1343,6 @@
       </w:r>
     </w:p>
     <w:p>
-      <w:pPr>
-        <w:rPr>
-          <w:rFonts w:hint="eastAsia"/>
-        </w:rPr>
-      </w:pPr>
       <w:r>
         <w:rPr>
           <w:rFonts w:hint="eastAsia"/>
@@ -1370,7 +1365,7 @@
                     <pic:cNvPicPr/>
                   </pic:nvPicPr>
                   <pic:blipFill>
-                    <a:blip r:embed="rId14">
+                    <a:blip r:embed="rId13">
                       <a:extLst>
                         <a:ext uri="{28A0092B-C50C-407E-A947-70E740481C1C}">
                           <a14:useLocalDpi xmlns:a14="http://schemas.microsoft.com/office/drawing/2010/main" val="0"/>
@@ -1397,89 +1392,18 @@
         </w:drawing>
       </w:r>
     </w:p>
-    <w:p>
-      <w:pPr>
-        <w:rPr>
-          <w:rFonts w:hint="eastAsia"/>
-        </w:rPr>
-      </w:pPr>
-    </w:p>
-    <w:p>
-      <w:pPr>
-        <w:rPr>
-          <w:rFonts w:hint="eastAsia"/>
-        </w:rPr>
-      </w:pPr>
-    </w:p>
-    <w:p>
-      <w:pPr>
-        <w:rPr>
-          <w:rFonts w:hint="eastAsia"/>
-        </w:rPr>
-      </w:pPr>
-    </w:p>
-    <w:p>
-      <w:pPr>
-        <w:rPr>
-          <w:rFonts w:hint="eastAsia"/>
-        </w:rPr>
-      </w:pPr>
-    </w:p>
-    <w:p>
-      <w:pPr>
-        <w:rPr>
-          <w:rFonts w:hint="eastAsia"/>
-        </w:rPr>
-      </w:pPr>
-    </w:p>
-    <w:p>
-      <w:pPr>
-        <w:rPr>
-          <w:rFonts w:hint="eastAsia"/>
-        </w:rPr>
-      </w:pPr>
-    </w:p>
-    <w:p>
-      <w:pPr>
-        <w:rPr>
-          <w:rFonts w:hint="eastAsia"/>
-        </w:rPr>
-      </w:pPr>
-    </w:p>
-    <w:p>
-      <w:pPr>
-        <w:rPr>
-          <w:rFonts w:hint="eastAsia"/>
-        </w:rPr>
-      </w:pPr>
-    </w:p>
-    <w:p>
-      <w:pPr>
-        <w:rPr>
-          <w:rFonts w:hint="eastAsia"/>
-        </w:rPr>
-      </w:pPr>
-    </w:p>
-    <w:p>
-      <w:pPr>
-        <w:rPr>
-          <w:rFonts w:hint="eastAsia"/>
-        </w:rPr>
-      </w:pPr>
-    </w:p>
-    <w:p>
-      <w:pPr>
-        <w:rPr>
-          <w:rFonts w:hint="eastAsia"/>
-        </w:rPr>
-      </w:pPr>
-    </w:p>
-    <w:p>
-      <w:pPr>
-        <w:rPr>
-          <w:rFonts w:hint="eastAsia"/>
-        </w:rPr>
-      </w:pPr>
+    <w:p/>
+    <w:p/>
+    <w:p/>
+    <w:p/>
+    <w:p/>
+    <w:p/>
+    <w:p/>
+    <w:p/>
+    <w:p/>
+    <w:p/>
+    <w:p/>
+    <w:p>
       <w:r>
         <w:rPr>
           <w:rFonts w:hint="eastAsia"/>
@@ -1510,7 +1434,7 @@
                     <pic:cNvPicPr/>
                   </pic:nvPicPr>
                   <pic:blipFill>
-                    <a:blip r:embed="rId15">
+                    <a:blip r:embed="rId14">
                       <a:extLst>
                         <a:ext uri="{28A0092B-C50C-407E-A947-70E740481C1C}">
                           <a14:useLocalDpi xmlns:a14="http://schemas.microsoft.com/office/drawing/2010/main" val="0"/>
@@ -1537,19 +1461,10 @@
         </w:drawing>
       </w:r>
     </w:p>
-    <w:p>
-      <w:pPr>
-        <w:rPr>
-          <w:rFonts w:hint="eastAsia"/>
-        </w:rPr>
-      </w:pPr>
-    </w:p>
+    <w:p/>
     <w:p>
       <w:pPr>
         <w:pStyle w:val="3"/>
-        <w:rPr>
-          <w:rFonts w:hint="eastAsia"/>
-        </w:rPr>
       </w:pPr>
       <w:r>
         <w:lastRenderedPageBreak/>
@@ -1571,9 +1486,6 @@
     <w:p>
       <w:pPr>
         <w:pStyle w:val="4"/>
-        <w:rPr>
-          <w:rFonts w:hint="eastAsia"/>
-        </w:rPr>
       </w:pPr>
       <w:r>
         <w:rPr>
@@ -1588,105 +1500,428 @@
         <w:tabs>
           <w:tab w:val="left" w:pos="3133"/>
         </w:tabs>
+      </w:pPr>
+      <w:r>
+        <w:t>SHOW PROCESSLIST;</w:t>
+      </w:r>
+      <w:r>
+        <w:tab/>
+      </w:r>
+    </w:p>
+    <w:p>
+      <w:pPr>
+        <w:pStyle w:val="4"/>
+      </w:pPr>
+      <w:r>
         <w:rPr>
           <w:rFonts w:hint="eastAsia"/>
         </w:rPr>
-      </w:pPr>
-      <w:r>
-        <w:t>SHOW PROCESSLIST;</w:t>
-      </w:r>
-      <w:r>
-        <w:tab/>
-      </w:r>
-    </w:p>
-    <w:p>
-      <w:pPr>
-        <w:pStyle w:val="4"/>
+        <w:t>查询当前某用户的进程</w:t>
+      </w:r>
+      <w:r>
         <w:rPr>
           <w:rFonts w:hint="eastAsia"/>
         </w:rPr>
-      </w:pPr>
+        <w:t>id</w:t>
+      </w:r>
+    </w:p>
+    <w:p>
       <w:r>
         <w:rPr>
           <w:rFonts w:hint="eastAsia"/>
         </w:rPr>
-        <w:t>查询当前某用户的进程</w:t>
+        <w:t>拼接命令</w:t>
       </w:r>
       <w:r>
         <w:rPr>
           <w:rFonts w:hint="eastAsia"/>
         </w:rPr>
-        <w:t>id</w:t>
-      </w:r>
-    </w:p>
-    <w:p>
-      <w:pPr>
+        <w:t xml:space="preserve"> </w:t>
+      </w:r>
+      <w:r>
         <w:rPr>
           <w:rFonts w:hint="eastAsia"/>
         </w:rPr>
+        <w:t>复制出结果集执行后会杀死某用户的所有进程</w:t>
+      </w:r>
+    </w:p>
+    <w:p>
+      <w:r>
+        <w:t>SELECT  CONCAT("KILL  ",id ,";")  FROM information_schema.`PROCESSLIST` where `USER`='root'</w:t>
+      </w:r>
+    </w:p>
+    <w:p/>
+    <w:p/>
+    <w:p>
+      <w:pPr>
+        <w:pStyle w:val="2"/>
+      </w:pPr>
+      <w:r>
+        <w:br w:type="textWrapping" w:clear="all"/>
+      </w:r>
+      <w:r>
+        <w:t xml:space="preserve">MySQL: InnoDB </w:t>
+      </w:r>
+      <w:r>
+        <w:t>还是</w:t>
+      </w:r>
+      <w:r>
+        <w:t xml:space="preserve"> MyISAM?</w:t>
+      </w:r>
+    </w:p>
+    <w:p>
+      <w:r>
+        <w:t xml:space="preserve">MyISAM </w:t>
+      </w:r>
+      <w:r>
+        <w:t>是</w:t>
+      </w:r>
+      <w:r>
+        <w:t>MySQL</w:t>
+      </w:r>
+      <w:r>
+        <w:t>中默认的存储引擎，一般来说不是有太多人关心这个东西。决定使用什么样的存储引擎是一个很</w:t>
+      </w:r>
+      <w:r>
+        <w:t>tricky</w:t>
+      </w:r>
+      <w:r>
+        <w:t>的事情，但是还是值我们去研究一下，这里的文章只考虑</w:t>
+      </w:r>
+      <w:r>
+        <w:t xml:space="preserve"> MyISAM </w:t>
+      </w:r>
+      <w:r>
+        <w:t>和</w:t>
+      </w:r>
+      <w:r>
+        <w:t>InnoDB</w:t>
+      </w:r>
+      <w:r>
+        <w:t>这两个，因为这两个是最常见的。</w:t>
+      </w:r>
+    </w:p>
+    <w:p>
+      <w:r>
+        <w:t>下面先让我们回答一些问题：</w:t>
+      </w:r>
+    </w:p>
+    <w:p>
+      <w:pPr>
+        <w:pStyle w:val="a6"/>
+        <w:numPr>
+          <w:ilvl w:val="0"/>
+          <w:numId w:val="2"/>
+        </w:numPr>
+        <w:ind w:firstLineChars="0"/>
+      </w:pPr>
+      <w:r>
+        <w:t>你的数据库有外键吗？</w:t>
+      </w:r>
+    </w:p>
+    <w:p>
+      <w:pPr>
+        <w:pStyle w:val="a6"/>
+        <w:numPr>
+          <w:ilvl w:val="0"/>
+          <w:numId w:val="2"/>
+        </w:numPr>
+        <w:ind w:firstLineChars="0"/>
+      </w:pPr>
+      <w:r>
+        <w:t>你需要事务支持吗？</w:t>
+      </w:r>
+    </w:p>
+    <w:p>
+      <w:pPr>
+        <w:pStyle w:val="a6"/>
+        <w:numPr>
+          <w:ilvl w:val="0"/>
+          <w:numId w:val="2"/>
+        </w:numPr>
+        <w:ind w:firstLineChars="0"/>
+      </w:pPr>
+      <w:r>
+        <w:lastRenderedPageBreak/>
+        <w:t>你需要全文索引吗？</w:t>
+      </w:r>
+    </w:p>
+    <w:p>
+      <w:pPr>
+        <w:pStyle w:val="a6"/>
+        <w:numPr>
+          <w:ilvl w:val="0"/>
+          <w:numId w:val="2"/>
+        </w:numPr>
+        <w:ind w:firstLineChars="0"/>
+      </w:pPr>
+      <w:r>
+        <w:t>你经常使用什么样的查询模式？</w:t>
+      </w:r>
+    </w:p>
+    <w:p>
+      <w:pPr>
+        <w:pStyle w:val="a6"/>
+        <w:numPr>
+          <w:ilvl w:val="0"/>
+          <w:numId w:val="2"/>
+        </w:numPr>
+        <w:ind w:firstLineChars="0"/>
+      </w:pPr>
+      <w:r>
+        <w:rPr>
+          <w:rFonts w:hAnsi="Symbol"/>
+        </w:rPr>
+        <w:t></w:t>
+      </w:r>
+      <w:r>
+        <w:t xml:space="preserve">  </w:t>
+      </w:r>
+      <w:r>
+        <w:t>你的数据有多大？</w:t>
+      </w:r>
+    </w:p>
+    <w:p>
+      <w:r>
+        <w:t>思考上面这些问题可以让你找到合适的方向，但那并不是绝对的。如果你需要事务处理或是外键，那么</w:t>
+      </w:r>
+      <w:r>
+        <w:t xml:space="preserve">InnoDB </w:t>
+      </w:r>
+      <w:r>
+        <w:t>可能是比较好的方式。如果你需要全文索引，那么通常来说</w:t>
+      </w:r>
+      <w:r>
+        <w:t xml:space="preserve"> MyISAM</w:t>
+      </w:r>
+      <w:r>
+        <w:t>是好的选择，因为这是系统内建的，然而，我们其实并不会经常地去测试两百万行记录。所以，就算是慢一点，我们可以通过使用</w:t>
+      </w:r>
+      <w:r>
+        <w:t>Sphinx</w:t>
+      </w:r>
+      <w:r>
+        <w:t>从</w:t>
+      </w:r>
+      <w:r>
+        <w:t xml:space="preserve"> InnoDB</w:t>
+      </w:r>
+      <w:r>
+        <w:t>中获得全文索引。</w:t>
+      </w:r>
+    </w:p>
+    <w:p>
+      <w:pPr>
+        <w:widowControl/>
+        <w:spacing w:before="100" w:beforeAutospacing="1" w:after="100" w:afterAutospacing="1"/>
+        <w:jc w:val="left"/>
+        <w:rPr>
+          <w:rFonts w:ascii="宋体" w:eastAsia="宋体" w:hAnsi="宋体" w:cs="宋体"/>
+          <w:kern w:val="0"/>
+          <w:sz w:val="24"/>
+          <w:szCs w:val="24"/>
+        </w:rPr>
+      </w:pPr>
+      <w:r>
+        <w:rPr>
+          <w:rFonts w:ascii="宋体" w:eastAsia="宋体" w:hAnsi="宋体" w:cs="宋体"/>
+          <w:kern w:val="0"/>
+          <w:sz w:val="24"/>
+          <w:szCs w:val="24"/>
+        </w:rPr>
+        <w:t>数据的大小，是一个影响你选择什么样存储引擎的重要因素，大尺寸的数据集趋向于选择InnoDB方式，因为其支持事务处理和故障恢复。数据库的在小 决定了故障恢复的时间长短，InnoDB可以利用事务日志进行数据恢复，这会比较快。而MyISAM可能会需要几个小时甚至几天来干这些事，InnoDB 只需要几分钟。</w:t>
+      </w:r>
+    </w:p>
+    <w:p>
+      <w:pPr>
+        <w:widowControl/>
+        <w:spacing w:before="100" w:beforeAutospacing="1" w:after="100" w:afterAutospacing="1"/>
+        <w:jc w:val="left"/>
+        <w:rPr>
+          <w:rFonts w:ascii="宋体" w:eastAsia="宋体" w:hAnsi="宋体" w:cs="宋体"/>
+          <w:kern w:val="0"/>
+          <w:sz w:val="24"/>
+          <w:szCs w:val="24"/>
+        </w:rPr>
+      </w:pPr>
+      <w:r>
+        <w:rPr>
+          <w:rFonts w:ascii="宋体" w:eastAsia="宋体" w:hAnsi="宋体" w:cs="宋体"/>
+          <w:kern w:val="0"/>
+          <w:sz w:val="24"/>
+          <w:szCs w:val="24"/>
+        </w:rPr>
+        <w:t>您操作数据库表的习惯可能也会是一个对性能影响很大的因素。比如： COUNT() 在 MyISAM 表中会非常快，而在InnoDB 表下可能会很痛苦。而主键查询则在InnoDB下会相当相当的快，但需要小心的是如果我们的主键太长了也会导致性能问题。大批的inserts 语句在MyISAM下会快一些，但是updates 在InnoDB 下会更快一些——尤其在并发量大的时候。</w:t>
+      </w:r>
+    </w:p>
+    <w:p>
+      <w:pPr>
+        <w:widowControl/>
+        <w:spacing w:before="100" w:beforeAutospacing="1" w:after="100" w:afterAutospacing="1"/>
+        <w:jc w:val="left"/>
+        <w:rPr>
+          <w:rFonts w:ascii="宋体" w:eastAsia="宋体" w:hAnsi="宋体" w:cs="宋体"/>
+          <w:kern w:val="0"/>
+          <w:sz w:val="24"/>
+          <w:szCs w:val="24"/>
+        </w:rPr>
+      </w:pPr>
+      <w:r>
+        <w:rPr>
+          <w:rFonts w:ascii="宋体" w:eastAsia="宋体" w:hAnsi="宋体" w:cs="宋体"/>
+          <w:kern w:val="0"/>
+          <w:sz w:val="24"/>
+          <w:szCs w:val="24"/>
+        </w:rPr>
+        <w:t>所以，到底你检使用哪一个呢？根据经验来看，如果是一些小型的应用或项目，那么MyISAM 也许会更适合。当然，在大型的环境下使用MyISAM 也会有很大成功的时候，但却不总是这样的。如果你正在计划使用一个超大数据量的项目，而且需要事务处理或外键支持，那么你真的应该直接使用InnoDB方 式。但需要记住InnoDB 的表需要更多的内存和存储，转换100GB 的MyISAM 表到InnoDB 表可能会让你有非常坏的体验。</w:t>
+      </w:r>
+    </w:p>
+    <w:p>
+      <w:pPr>
+        <w:pStyle w:val="2"/>
       </w:pPr>
       <w:r>
         <w:rPr>
           <w:rFonts w:hint="eastAsia"/>
         </w:rPr>
-        <w:t>拼接命令</w:t>
+        <w:t>Mysql</w:t>
       </w:r>
       <w:r>
         <w:rPr>
           <w:rFonts w:hint="eastAsia"/>
         </w:rPr>
+        <w:t>优化</w:t>
+      </w:r>
+    </w:p>
+    <w:p>
+      <w:pPr>
+        <w:rPr>
+          <w:sz w:val="24"/>
+          <w:szCs w:val="24"/>
+        </w:rPr>
+      </w:pPr>
+      <w:r>
+        <w:rPr>
+          <w:sz w:val="24"/>
+          <w:szCs w:val="24"/>
+        </w:rPr>
+        <w:t>今天，数据库的操作越来越成为整个应用的性能瓶颈了，这点对于</w:t>
+      </w:r>
+      <w:r>
+        <w:rPr>
+          <w:sz w:val="24"/>
+          <w:szCs w:val="24"/>
+        </w:rPr>
+        <w:t>Web</w:t>
+      </w:r>
+      <w:r>
+        <w:rPr>
+          <w:sz w:val="24"/>
+          <w:szCs w:val="24"/>
+        </w:rPr>
+        <w:t>应用尤其明显。关于数据库的性能，这并不只是</w:t>
+      </w:r>
+      <w:r>
+        <w:rPr>
+          <w:sz w:val="24"/>
+          <w:szCs w:val="24"/>
+        </w:rPr>
+        <w:t>DBA</w:t>
+      </w:r>
+      <w:r>
+        <w:rPr>
+          <w:sz w:val="24"/>
+          <w:szCs w:val="24"/>
+        </w:rPr>
+        <w:t>才需要担心的事，而这更是我们程序</w:t>
+      </w:r>
+      <w:r>
+        <w:rPr>
+          <w:sz w:val="24"/>
+          <w:szCs w:val="24"/>
+        </w:rPr>
         <w:t xml:space="preserve"> </w:t>
       </w:r>
       <w:r>
         <w:rPr>
+          <w:sz w:val="24"/>
+          <w:szCs w:val="24"/>
+        </w:rPr>
+        <w:t>员需要去关注的事情。当我们去设计数据库表结构，对操作数据库时（尤其是查表时的</w:t>
+      </w:r>
+      <w:r>
+        <w:rPr>
+          <w:sz w:val="24"/>
+          <w:szCs w:val="24"/>
+        </w:rPr>
+        <w:t>SQL</w:t>
+      </w:r>
+      <w:r>
+        <w:rPr>
+          <w:sz w:val="24"/>
+          <w:szCs w:val="24"/>
+        </w:rPr>
+        <w:t>语句），我们都需要注意数据操作的性能。这里，我们不会讲过多的</w:t>
+      </w:r>
+      <w:r>
+        <w:rPr>
+          <w:sz w:val="24"/>
+          <w:szCs w:val="24"/>
+        </w:rPr>
+        <w:t xml:space="preserve"> SQL</w:t>
+      </w:r>
+      <w:r>
+        <w:rPr>
+          <w:sz w:val="24"/>
+          <w:szCs w:val="24"/>
+        </w:rPr>
+        <w:t>语句的优化，而只是针对</w:t>
+      </w:r>
+      <w:r>
+        <w:rPr>
+          <w:sz w:val="24"/>
+          <w:szCs w:val="24"/>
+        </w:rPr>
+        <w:t>MySQL</w:t>
+      </w:r>
+      <w:r>
+        <w:rPr>
+          <w:sz w:val="24"/>
+          <w:szCs w:val="24"/>
+        </w:rPr>
+        <w:t>这一</w:t>
+      </w:r>
+      <w:r>
+        <w:rPr>
+          <w:sz w:val="24"/>
+          <w:szCs w:val="24"/>
+        </w:rPr>
+        <w:t>Web</w:t>
+      </w:r>
+      <w:r>
+        <w:rPr>
+          <w:sz w:val="24"/>
+          <w:szCs w:val="24"/>
+        </w:rPr>
+        <w:t>应用最多的数据库</w:t>
+      </w:r>
+    </w:p>
+    <w:p>
+      <w:pPr>
+        <w:rPr>
           <w:rFonts w:hint="eastAsia"/>
-        </w:rPr>
-        <w:t>复制出结果集执行后会杀死某用户的所有进程</w:t>
-      </w:r>
-    </w:p>
-    <w:p>
-      <w:pPr>
-        <w:rPr>
-          <w:rFonts w:hint="eastAsia"/>
-        </w:rPr>
-      </w:pPr>
-      <w:r>
-        <w:t>SELECT  CONCAT("KILL  ",id ,";")  FROM information_schema.`PROCESSLIST` where `USER`='root'</w:t>
-      </w:r>
-    </w:p>
-    <w:p>
-      <w:pPr>
-        <w:rPr>
-          <w:rFonts w:hint="eastAsia"/>
-        </w:rPr>
-      </w:pPr>
-    </w:p>
-    <w:p>
-      <w:pPr>
-        <w:rPr>
-          <w:rFonts w:hint="eastAsia"/>
+          <w:sz w:val="24"/>
+          <w:szCs w:val="24"/>
         </w:rPr>
       </w:pPr>
       <w:bookmarkStart w:id="0" w:name="_GoBack"/>
       <w:bookmarkEnd w:id="0"/>
-    </w:p>
-    <w:p>
-      <w:pPr>
-        <w:pStyle w:val="4"/>
-      </w:pPr>
-      <w:r>
-        <w:br w:type="textWrapping" w:clear="all"/>
-      </w:r>
     </w:p>
     <w:p>
       <w:pPr>
         <w:pStyle w:val="a4"/>
         <w:spacing w:before="150" w:beforeAutospacing="0" w:after="150" w:afterAutospacing="0"/>
         <w:ind w:firstLine="1050"/>
-        <w:rPr>
-          <w:sz w:val="30"/>
-          <w:szCs w:val="30"/>
-        </w:rPr>
       </w:pPr>
     </w:p>
     <w:p>
@@ -1696,10 +1931,38 @@
         <w:ind w:firstLine="1050"/>
       </w:pPr>
     </w:p>
-    <w:p/>
-    <w:p/>
-    <w:p/>
-    <w:p/>
+    <w:p>
+      <w:pPr>
+        <w:rPr>
+          <w:sz w:val="24"/>
+          <w:szCs w:val="24"/>
+        </w:rPr>
+      </w:pPr>
+    </w:p>
+    <w:p>
+      <w:pPr>
+        <w:rPr>
+          <w:sz w:val="24"/>
+          <w:szCs w:val="24"/>
+        </w:rPr>
+      </w:pPr>
+    </w:p>
+    <w:p>
+      <w:pPr>
+        <w:rPr>
+          <w:sz w:val="24"/>
+          <w:szCs w:val="24"/>
+        </w:rPr>
+      </w:pPr>
+    </w:p>
+    <w:p>
+      <w:pPr>
+        <w:rPr>
+          <w:sz w:val="24"/>
+          <w:szCs w:val="24"/>
+        </w:rPr>
+      </w:pPr>
+    </w:p>
     <w:sectPr>
       <w:pgSz w:w="11906" w:h="16838"/>
       <w:pgMar w:top="1440" w:right="1800" w:bottom="1440" w:left="1800" w:header="851" w:footer="992" w:gutter="0"/>
@@ -1711,7 +1974,7 @@
 </file>
 
 <file path=word/endnotes.xml><?xml version="1.0" encoding="utf-8"?>
-<w:endnotes xmlns:wpc="http://schemas.microsoft.com/office/word/2010/wordprocessingCanvas" xmlns:mc="http://schemas.openxmlformats.org/markup-compatibility/2006" xmlns:o="urn:schemas-microsoft-com:office:office" xmlns:r="http://schemas.openxmlformats.org/officeDocument/2006/relationships" xmlns:m="http://schemas.openxmlformats.org/officeDocument/2006/math" xmlns:v="urn:schemas-microsoft-com:vml" xmlns:wp14="http://schemas.microsoft.com/office/word/2010/wordprocessingDrawing" xmlns:wp="http://schemas.openxmlformats.org/drawingml/2006/wordprocessingDrawing" xmlns:w10="urn:schemas-microsoft-com:office:word" xmlns:w="http://schemas.openxmlformats.org/wordprocessingml/2006/main" xmlns:w14="http://schemas.microsoft.com/office/word/2010/wordml" xmlns:wpg="http://schemas.microsoft.com/office/word/2010/wordprocessingGroup" xmlns:wpi="http://schemas.microsoft.com/office/word/2010/wordprocessingInk" xmlns:wne="http://schemas.microsoft.com/office/word/2006/wordml" xmlns:wps="http://schemas.microsoft.com/office/word/2010/wordprocessingShape" mc:Ignorable="w14 wp14">
+<w:endnotes xmlns:wpc="http://schemas.microsoft.com/office/word/2010/wordprocessingCanvas" xmlns:mc="http://schemas.openxmlformats.org/markup-compatibility/2006" xmlns:o="urn:schemas-microsoft-com:office:office" xmlns:r="http://schemas.openxmlformats.org/officeDocument/2006/relationships" xmlns:m="http://schemas.openxmlformats.org/officeDocument/2006/math" xmlns:v="urn:schemas-microsoft-com:vml" xmlns:wp14="http://schemas.microsoft.com/office/word/2010/wordprocessingDrawing" xmlns:wp="http://schemas.openxmlformats.org/drawingml/2006/wordprocessingDrawing" xmlns:w10="urn:schemas-microsoft-com:office:word" xmlns:w="http://schemas.openxmlformats.org/wordprocessingml/2006/main" xmlns:w14="http://schemas.microsoft.com/office/word/2010/wordml" xmlns:w15="http://schemas.microsoft.com/office/word/2012/wordml" xmlns:wpg="http://schemas.microsoft.com/office/word/2010/wordprocessingGroup" xmlns:wpi="http://schemas.microsoft.com/office/word/2010/wordprocessingInk" xmlns:wne="http://schemas.microsoft.com/office/word/2006/wordml" xmlns:wps="http://schemas.microsoft.com/office/word/2010/wordprocessingShape" mc:Ignorable="w14 w15 wp14">
   <w:endnote w:type="separator" w:id="-1">
     <w:p>
       <w:r>
@@ -1730,7 +1993,7 @@
 </file>
 
 <file path=word/footnotes.xml><?xml version="1.0" encoding="utf-8"?>
-<w:footnotes xmlns:wpc="http://schemas.microsoft.com/office/word/2010/wordprocessingCanvas" xmlns:mc="http://schemas.openxmlformats.org/markup-compatibility/2006" xmlns:o="urn:schemas-microsoft-com:office:office" xmlns:r="http://schemas.openxmlformats.org/officeDocument/2006/relationships" xmlns:m="http://schemas.openxmlformats.org/officeDocument/2006/math" xmlns:v="urn:schemas-microsoft-com:vml" xmlns:wp14="http://schemas.microsoft.com/office/word/2010/wordprocessingDrawing" xmlns:wp="http://schemas.openxmlformats.org/drawingml/2006/wordprocessingDrawing" xmlns:w10="urn:schemas-microsoft-com:office:word" xmlns:w="http://schemas.openxmlformats.org/wordprocessingml/2006/main" xmlns:w14="http://schemas.microsoft.com/office/word/2010/wordml" xmlns:wpg="http://schemas.microsoft.com/office/word/2010/wordprocessingGroup" xmlns:wpi="http://schemas.microsoft.com/office/word/2010/wordprocessingInk" xmlns:wne="http://schemas.microsoft.com/office/word/2006/wordml" xmlns:wps="http://schemas.microsoft.com/office/word/2010/wordprocessingShape" mc:Ignorable="w14 wp14">
+<w:footnotes xmlns:wpc="http://schemas.microsoft.com/office/word/2010/wordprocessingCanvas" xmlns:mc="http://schemas.openxmlformats.org/markup-compatibility/2006" xmlns:o="urn:schemas-microsoft-com:office:office" xmlns:r="http://schemas.openxmlformats.org/officeDocument/2006/relationships" xmlns:m="http://schemas.openxmlformats.org/officeDocument/2006/math" xmlns:v="urn:schemas-microsoft-com:vml" xmlns:wp14="http://schemas.microsoft.com/office/word/2010/wordprocessingDrawing" xmlns:wp="http://schemas.openxmlformats.org/drawingml/2006/wordprocessingDrawing" xmlns:w10="urn:schemas-microsoft-com:office:word" xmlns:w="http://schemas.openxmlformats.org/wordprocessingml/2006/main" xmlns:w14="http://schemas.microsoft.com/office/word/2010/wordml" xmlns:w15="http://schemas.microsoft.com/office/word/2012/wordml" xmlns:wpg="http://schemas.microsoft.com/office/word/2010/wordprocessingGroup" xmlns:wpi="http://schemas.microsoft.com/office/word/2010/wordprocessingInk" xmlns:wne="http://schemas.microsoft.com/office/word/2006/wordml" xmlns:wps="http://schemas.microsoft.com/office/word/2010/wordprocessingShape" mc:Ignorable="w14 w15 wp14">
   <w:footnote w:type="separator" w:id="-1">
     <w:p>
       <w:r>
@@ -1749,8 +2012,121 @@
 </file>
 
 <file path=word/numbering.xml><?xml version="1.0" encoding="utf-8"?>
-<w:numbering xmlns:wpc="http://schemas.microsoft.com/office/word/2010/wordprocessingCanvas" xmlns:mc="http://schemas.openxmlformats.org/markup-compatibility/2006" xmlns:o="urn:schemas-microsoft-com:office:office" xmlns:r="http://schemas.openxmlformats.org/officeDocument/2006/relationships" xmlns:m="http://schemas.openxmlformats.org/officeDocument/2006/math" xmlns:v="urn:schemas-microsoft-com:vml" xmlns:wp14="http://schemas.microsoft.com/office/word/2010/wordprocessingDrawing" xmlns:wp="http://schemas.openxmlformats.org/drawingml/2006/wordprocessingDrawing" xmlns:w10="urn:schemas-microsoft-com:office:word" xmlns:w="http://schemas.openxmlformats.org/wordprocessingml/2006/main" xmlns:w14="http://schemas.microsoft.com/office/word/2010/wordml" xmlns:wpg="http://schemas.microsoft.com/office/word/2010/wordprocessingGroup" xmlns:wpi="http://schemas.microsoft.com/office/word/2010/wordprocessingInk" xmlns:wne="http://schemas.microsoft.com/office/word/2006/wordml" xmlns:wps="http://schemas.microsoft.com/office/word/2010/wordprocessingShape" mc:Ignorable="w14 wp14">
+<w:numbering xmlns:wpc="http://schemas.microsoft.com/office/word/2010/wordprocessingCanvas" xmlns:mc="http://schemas.openxmlformats.org/markup-compatibility/2006" xmlns:o="urn:schemas-microsoft-com:office:office" xmlns:r="http://schemas.openxmlformats.org/officeDocument/2006/relationships" xmlns:m="http://schemas.openxmlformats.org/officeDocument/2006/math" xmlns:v="urn:schemas-microsoft-com:vml" xmlns:wp14="http://schemas.microsoft.com/office/word/2010/wordprocessingDrawing" xmlns:wp="http://schemas.openxmlformats.org/drawingml/2006/wordprocessingDrawing" xmlns:w10="urn:schemas-microsoft-com:office:word" xmlns:w="http://schemas.openxmlformats.org/wordprocessingml/2006/main" xmlns:w14="http://schemas.microsoft.com/office/word/2010/wordml" xmlns:w15="http://schemas.microsoft.com/office/word/2012/wordml" xmlns:wpg="http://schemas.microsoft.com/office/word/2010/wordprocessingGroup" xmlns:wpi="http://schemas.microsoft.com/office/word/2010/wordprocessingInk" xmlns:wne="http://schemas.microsoft.com/office/word/2006/wordml" xmlns:wps="http://schemas.microsoft.com/office/word/2010/wordprocessingShape" mc:Ignorable="w14 w15 wp14">
   <w:abstractNum w:abstractNumId="0">
+    <w:nsid w:val="5CFC6DF4"/>
+    <w:multiLevelType w:val="hybridMultilevel"/>
+    <w:tmpl w:val="095C6AE8"/>
+    <w:lvl w:ilvl="0" w:tplc="0409000B">
+      <w:start w:val="1"/>
+      <w:numFmt w:val="bullet"/>
+      <w:lvlText w:val=""/>
+      <w:lvlJc w:val="left"/>
+      <w:pPr>
+        <w:ind w:left="420" w:hanging="420"/>
+      </w:pPr>
+      <w:rPr>
+        <w:rFonts w:ascii="Wingdings" w:hAnsi="Wingdings" w:hint="default"/>
+      </w:rPr>
+    </w:lvl>
+    <w:lvl w:ilvl="1" w:tplc="04090003" w:tentative="1">
+      <w:start w:val="1"/>
+      <w:numFmt w:val="bullet"/>
+      <w:lvlText w:val=""/>
+      <w:lvlJc w:val="left"/>
+      <w:pPr>
+        <w:ind w:left="840" w:hanging="420"/>
+      </w:pPr>
+      <w:rPr>
+        <w:rFonts w:ascii="Wingdings" w:hAnsi="Wingdings" w:hint="default"/>
+      </w:rPr>
+    </w:lvl>
+    <w:lvl w:ilvl="2" w:tplc="04090005" w:tentative="1">
+      <w:start w:val="1"/>
+      <w:numFmt w:val="bullet"/>
+      <w:lvlText w:val=""/>
+      <w:lvlJc w:val="left"/>
+      <w:pPr>
+        <w:ind w:left="1260" w:hanging="420"/>
+      </w:pPr>
+      <w:rPr>
+        <w:rFonts w:ascii="Wingdings" w:hAnsi="Wingdings" w:hint="default"/>
+      </w:rPr>
+    </w:lvl>
+    <w:lvl w:ilvl="3" w:tplc="04090001" w:tentative="1">
+      <w:start w:val="1"/>
+      <w:numFmt w:val="bullet"/>
+      <w:lvlText w:val=""/>
+      <w:lvlJc w:val="left"/>
+      <w:pPr>
+        <w:ind w:left="1680" w:hanging="420"/>
+      </w:pPr>
+      <w:rPr>
+        <w:rFonts w:ascii="Wingdings" w:hAnsi="Wingdings" w:hint="default"/>
+      </w:rPr>
+    </w:lvl>
+    <w:lvl w:ilvl="4" w:tplc="04090003" w:tentative="1">
+      <w:start w:val="1"/>
+      <w:numFmt w:val="bullet"/>
+      <w:lvlText w:val=""/>
+      <w:lvlJc w:val="left"/>
+      <w:pPr>
+        <w:ind w:left="2100" w:hanging="420"/>
+      </w:pPr>
+      <w:rPr>
+        <w:rFonts w:ascii="Wingdings" w:hAnsi="Wingdings" w:hint="default"/>
+      </w:rPr>
+    </w:lvl>
+    <w:lvl w:ilvl="5" w:tplc="04090005" w:tentative="1">
+      <w:start w:val="1"/>
+      <w:numFmt w:val="bullet"/>
+      <w:lvlText w:val=""/>
+      <w:lvlJc w:val="left"/>
+      <w:pPr>
+        <w:ind w:left="2520" w:hanging="420"/>
+      </w:pPr>
+      <w:rPr>
+        <w:rFonts w:ascii="Wingdings" w:hAnsi="Wingdings" w:hint="default"/>
+      </w:rPr>
+    </w:lvl>
+    <w:lvl w:ilvl="6" w:tplc="04090001" w:tentative="1">
+      <w:start w:val="1"/>
+      <w:numFmt w:val="bullet"/>
+      <w:lvlText w:val=""/>
+      <w:lvlJc w:val="left"/>
+      <w:pPr>
+        <w:ind w:left="2940" w:hanging="420"/>
+      </w:pPr>
+      <w:rPr>
+        <w:rFonts w:ascii="Wingdings" w:hAnsi="Wingdings" w:hint="default"/>
+      </w:rPr>
+    </w:lvl>
+    <w:lvl w:ilvl="7" w:tplc="04090003" w:tentative="1">
+      <w:start w:val="1"/>
+      <w:numFmt w:val="bullet"/>
+      <w:lvlText w:val=""/>
+      <w:lvlJc w:val="left"/>
+      <w:pPr>
+        <w:ind w:left="3360" w:hanging="420"/>
+      </w:pPr>
+      <w:rPr>
+        <w:rFonts w:ascii="Wingdings" w:hAnsi="Wingdings" w:hint="default"/>
+      </w:rPr>
+    </w:lvl>
+    <w:lvl w:ilvl="8" w:tplc="04090005" w:tentative="1">
+      <w:start w:val="1"/>
+      <w:numFmt w:val="bullet"/>
+      <w:lvlText w:val=""/>
+      <w:lvlJc w:val="left"/>
+      <w:pPr>
+        <w:ind w:left="3780" w:hanging="420"/>
+      </w:pPr>
+      <w:rPr>
+        <w:rFonts w:ascii="Wingdings" w:hAnsi="Wingdings" w:hint="default"/>
+      </w:rPr>
+    </w:lvl>
+  </w:abstractNum>
+  <w:abstractNum w:abstractNumId="1">
     <w:nsid w:val="65FF4700"/>
     <w:multiLevelType w:val="hybridMultilevel"/>
     <w:tmpl w:val="4D3A219C"/>
@@ -1841,18 +2217,20 @@
     </w:lvl>
   </w:abstractNum>
   <w:num w:numId="1">
+    <w:abstractNumId w:val="1"/>
+  </w:num>
+  <w:num w:numId="2">
     <w:abstractNumId w:val="0"/>
   </w:num>
 </w:numbering>
 </file>
 
 <file path=word/styles.xml><?xml version="1.0" encoding="utf-8"?>
-<w:styles xmlns:mc="http://schemas.openxmlformats.org/markup-compatibility/2006" xmlns:r="http://schemas.openxmlformats.org/officeDocument/2006/relationships" xmlns:w="http://schemas.openxmlformats.org/wordprocessingml/2006/main" xmlns:w14="http://schemas.microsoft.com/office/word/2010/wordml" mc:Ignorable="w14">
+<w:styles xmlns:mc="http://schemas.openxmlformats.org/markup-compatibility/2006" xmlns:r="http://schemas.openxmlformats.org/officeDocument/2006/relationships" xmlns:w="http://schemas.openxmlformats.org/wordprocessingml/2006/main" xmlns:w14="http://schemas.microsoft.com/office/word/2010/wordml" xmlns:w15="http://schemas.microsoft.com/office/word/2012/wordml" mc:Ignorable="w14 w15">
   <w:docDefaults>
     <w:rPrDefault>
       <w:rPr>
         <w:rFonts w:ascii="Consolas" w:eastAsia="楷体" w:hAnsi="Consolas" w:cstheme="minorBidi"/>
-        <w:b/>
         <w:kern w:val="2"/>
         <w:sz w:val="30"/>
         <w:szCs w:val="30"/>
@@ -1861,144 +2239,378 @@
     </w:rPrDefault>
     <w:pPrDefault/>
   </w:docDefaults>
-  <w:latentStyles w:defLockedState="0" w:defUIPriority="99" w:defSemiHidden="1" w:defUnhideWhenUsed="1" w:defQFormat="0" w:count="267">
-    <w:lsdException w:name="Normal" w:semiHidden="0" w:uiPriority="0" w:unhideWhenUsed="0" w:qFormat="1"/>
-    <w:lsdException w:name="heading 1" w:semiHidden="0" w:uiPriority="9" w:unhideWhenUsed="0" w:qFormat="1"/>
-    <w:lsdException w:name="heading 2" w:uiPriority="9" w:qFormat="1"/>
-    <w:lsdException w:name="heading 3" w:uiPriority="9" w:qFormat="1"/>
-    <w:lsdException w:name="heading 4" w:uiPriority="9" w:qFormat="1"/>
-    <w:lsdException w:name="heading 5" w:uiPriority="9" w:qFormat="1"/>
-    <w:lsdException w:name="heading 6" w:uiPriority="9" w:qFormat="1"/>
-    <w:lsdException w:name="heading 7" w:uiPriority="9" w:qFormat="1"/>
-    <w:lsdException w:name="heading 8" w:uiPriority="9" w:qFormat="1"/>
-    <w:lsdException w:name="heading 9" w:uiPriority="9" w:qFormat="1"/>
-    <w:lsdException w:name="toc 1" w:uiPriority="39"/>
-    <w:lsdException w:name="toc 2" w:uiPriority="39"/>
-    <w:lsdException w:name="toc 3" w:uiPriority="39"/>
-    <w:lsdException w:name="toc 4" w:uiPriority="39"/>
-    <w:lsdException w:name="toc 5" w:uiPriority="39"/>
-    <w:lsdException w:name="toc 6" w:uiPriority="39"/>
-    <w:lsdException w:name="toc 7" w:uiPriority="39"/>
-    <w:lsdException w:name="toc 8" w:uiPriority="39"/>
-    <w:lsdException w:name="toc 9" w:uiPriority="39"/>
-    <w:lsdException w:name="caption" w:uiPriority="35" w:qFormat="1"/>
-    <w:lsdException w:name="Title" w:semiHidden="0" w:uiPriority="10" w:unhideWhenUsed="0" w:qFormat="1"/>
-    <w:lsdException w:name="Default Paragraph Font" w:uiPriority="1"/>
-    <w:lsdException w:name="Subtitle" w:semiHidden="0" w:uiPriority="11" w:unhideWhenUsed="0" w:qFormat="1"/>
-    <w:lsdException w:name="Strong" w:semiHidden="0" w:uiPriority="22" w:unhideWhenUsed="0" w:qFormat="1"/>
-    <w:lsdException w:name="Emphasis" w:semiHidden="0" w:uiPriority="20" w:unhideWhenUsed="0" w:qFormat="1"/>
-    <w:lsdException w:name="Table Grid" w:semiHidden="0" w:uiPriority="59" w:unhideWhenUsed="0"/>
-    <w:lsdException w:name="Placeholder Text" w:unhideWhenUsed="0"/>
-    <w:lsdException w:name="No Spacing" w:semiHidden="0" w:uiPriority="1" w:unhideWhenUsed="0" w:qFormat="1"/>
-    <w:lsdException w:name="Light Shading" w:semiHidden="0" w:uiPriority="60" w:unhideWhenUsed="0"/>
-    <w:lsdException w:name="Light List" w:semiHidden="0" w:uiPriority="61" w:unhideWhenUsed="0"/>
-    <w:lsdException w:name="Light Grid" w:semiHidden="0" w:uiPriority="62" w:unhideWhenUsed="0"/>
-    <w:lsdException w:name="Medium Shading 1" w:semiHidden="0" w:uiPriority="63" w:unhideWhenUsed="0"/>
-    <w:lsdException w:name="Medium Shading 2" w:semiHidden="0" w:uiPriority="64" w:unhideWhenUsed="0"/>
-    <w:lsdException w:name="Medium List 1" w:semiHidden="0" w:uiPriority="65" w:unhideWhenUsed="0"/>
-    <w:lsdException w:name="Medium List 2" w:semiHidden="0" w:uiPriority="66" w:unhideWhenUsed="0"/>
-    <w:lsdException w:name="Medium Grid 1" w:semiHidden="0" w:uiPriority="67" w:unhideWhenUsed="0"/>
-    <w:lsdException w:name="Medium Grid 2" w:semiHidden="0" w:uiPriority="68" w:unhideWhenUsed="0"/>
-    <w:lsdException w:name="Medium Grid 3" w:semiHidden="0" w:uiPriority="69" w:unhideWhenUsed="0"/>
-    <w:lsdException w:name="Dark List" w:semiHidden="0" w:uiPriority="70" w:unhideWhenUsed="0"/>
-    <w:lsdException w:name="Colorful Shading" w:semiHidden="0" w:uiPriority="71" w:unhideWhenUsed="0"/>
-    <w:lsdException w:name="Colorful List" w:semiHidden="0" w:uiPriority="72" w:unhideWhenUsed="0"/>
-    <w:lsdException w:name="Colorful Grid" w:semiHidden="0" w:uiPriority="73" w:unhideWhenUsed="0"/>
-    <w:lsdException w:name="Light Shading Accent 1" w:semiHidden="0" w:uiPriority="60" w:unhideWhenUsed="0"/>
-    <w:lsdException w:name="Light List Accent 1" w:semiHidden="0" w:uiPriority="61" w:unhideWhenUsed="0"/>
-    <w:lsdException w:name="Light Grid Accent 1" w:semiHidden="0" w:uiPriority="62" w:unhideWhenUsed="0"/>
-    <w:lsdException w:name="Medium Shading 1 Accent 1" w:semiHidden="0" w:uiPriority="63" w:unhideWhenUsed="0"/>
-    <w:lsdException w:name="Medium Shading 2 Accent 1" w:semiHidden="0" w:uiPriority="64" w:unhideWhenUsed="0"/>
-    <w:lsdException w:name="Medium List 1 Accent 1" w:semiHidden="0" w:uiPriority="65" w:unhideWhenUsed="0"/>
-    <w:lsdException w:name="Revision" w:unhideWhenUsed="0"/>
-    <w:lsdException w:name="List Paragraph" w:semiHidden="0" w:uiPriority="34" w:unhideWhenUsed="0" w:qFormat="1"/>
-    <w:lsdException w:name="Quote" w:semiHidden="0" w:uiPriority="29" w:unhideWhenUsed="0" w:qFormat="1"/>
-    <w:lsdException w:name="Intense Quote" w:semiHidden="0" w:uiPriority="30" w:unhideWhenUsed="0" w:qFormat="1"/>
-    <w:lsdException w:name="Medium List 2 Accent 1" w:semiHidden="0" w:uiPriority="66" w:unhideWhenUsed="0"/>
-    <w:lsdException w:name="Medium Grid 1 Accent 1" w:semiHidden="0" w:uiPriority="67" w:unhideWhenUsed="0"/>
-    <w:lsdException w:name="Medium Grid 2 Accent 1" w:semiHidden="0" w:uiPriority="68" w:unhideWhenUsed="0"/>
-    <w:lsdException w:name="Medium Grid 3 Accent 1" w:semiHidden="0" w:uiPriority="69" w:unhideWhenUsed="0"/>
-    <w:lsdException w:name="Dark List Accent 1" w:semiHidden="0" w:uiPriority="70" w:unhideWhenUsed="0"/>
-    <w:lsdException w:name="Colorful Shading Accent 1" w:semiHidden="0" w:uiPriority="71" w:unhideWhenUsed="0"/>
-    <w:lsdException w:name="Colorful List Accent 1" w:semiHidden="0" w:uiPriority="72" w:unhideWhenUsed="0"/>
-    <w:lsdException w:name="Colorful Grid Accent 1" w:semiHidden="0" w:uiPriority="73" w:unhideWhenUsed="0"/>
-    <w:lsdException w:name="Light Shading Accent 2" w:semiHidden="0" w:uiPriority="60" w:unhideWhenUsed="0"/>
-    <w:lsdException w:name="Light List Accent 2" w:semiHidden="0" w:uiPriority="61" w:unhideWhenUsed="0"/>
-    <w:lsdException w:name="Light Grid Accent 2" w:semiHidden="0" w:uiPriority="62" w:unhideWhenUsed="0"/>
-    <w:lsdException w:name="Medium Shading 1 Accent 2" w:semiHidden="0" w:uiPriority="63" w:unhideWhenUsed="0"/>
-    <w:lsdException w:name="Medium Shading 2 Accent 2" w:semiHidden="0" w:uiPriority="64" w:unhideWhenUsed="0"/>
-    <w:lsdException w:name="Medium List 1 Accent 2" w:semiHidden="0" w:uiPriority="65" w:unhideWhenUsed="0"/>
-    <w:lsdException w:name="Medium List 2 Accent 2" w:semiHidden="0" w:uiPriority="66" w:unhideWhenUsed="0"/>
-    <w:lsdException w:name="Medium Grid 1 Accent 2" w:semiHidden="0" w:uiPriority="67" w:unhideWhenUsed="0"/>
-    <w:lsdException w:name="Medium Grid 2 Accent 2" w:semiHidden="0" w:uiPriority="68" w:unhideWhenUsed="0"/>
-    <w:lsdException w:name="Medium Grid 3 Accent 2" w:semiHidden="0" w:uiPriority="69" w:unhideWhenUsed="0"/>
-    <w:lsdException w:name="Dark List Accent 2" w:semiHidden="0" w:uiPriority="70" w:unhideWhenUsed="0"/>
-    <w:lsdException w:name="Colorful Shading Accent 2" w:semiHidden="0" w:uiPriority="71" w:unhideWhenUsed="0"/>
-    <w:lsdException w:name="Colorful List Accent 2" w:semiHidden="0" w:uiPriority="72" w:unhideWhenUsed="0"/>
-    <w:lsdException w:name="Colorful Grid Accent 2" w:semiHidden="0" w:uiPriority="73" w:unhideWhenUsed="0"/>
-    <w:lsdException w:name="Light Shading Accent 3" w:semiHidden="0" w:uiPriority="60" w:unhideWhenUsed="0"/>
-    <w:lsdException w:name="Light List Accent 3" w:semiHidden="0" w:uiPriority="61" w:unhideWhenUsed="0"/>
-    <w:lsdException w:name="Light Grid Accent 3" w:semiHidden="0" w:uiPriority="62" w:unhideWhenUsed="0"/>
-    <w:lsdException w:name="Medium Shading 1 Accent 3" w:semiHidden="0" w:uiPriority="63" w:unhideWhenUsed="0"/>
-    <w:lsdException w:name="Medium Shading 2 Accent 3" w:semiHidden="0" w:uiPriority="64" w:unhideWhenUsed="0"/>
-    <w:lsdException w:name="Medium List 1 Accent 3" w:semiHidden="0" w:uiPriority="65" w:unhideWhenUsed="0"/>
-    <w:lsdException w:name="Medium List 2 Accent 3" w:semiHidden="0" w:uiPriority="66" w:unhideWhenUsed="0"/>
-    <w:lsdException w:name="Medium Grid 1 Accent 3" w:semiHidden="0" w:uiPriority="67" w:unhideWhenUsed="0"/>
-    <w:lsdException w:name="Medium Grid 2 Accent 3" w:semiHidden="0" w:uiPriority="68" w:unhideWhenUsed="0"/>
-    <w:lsdException w:name="Medium Grid 3 Accent 3" w:semiHidden="0" w:uiPriority="69" w:unhideWhenUsed="0"/>
-    <w:lsdException w:name="Dark List Accent 3" w:semiHidden="0" w:uiPriority="70" w:unhideWhenUsed="0"/>
-    <w:lsdException w:name="Colorful Shading Accent 3" w:semiHidden="0" w:uiPriority="71" w:unhideWhenUsed="0"/>
-    <w:lsdException w:name="Colorful List Accent 3" w:semiHidden="0" w:uiPriority="72" w:unhideWhenUsed="0"/>
-    <w:lsdException w:name="Colorful Grid Accent 3" w:semiHidden="0" w:uiPriority="73" w:unhideWhenUsed="0"/>
-    <w:lsdException w:name="Light Shading Accent 4" w:semiHidden="0" w:uiPriority="60" w:unhideWhenUsed="0"/>
-    <w:lsdException w:name="Light List Accent 4" w:semiHidden="0" w:uiPriority="61" w:unhideWhenUsed="0"/>
-    <w:lsdException w:name="Light Grid Accent 4" w:semiHidden="0" w:uiPriority="62" w:unhideWhenUsed="0"/>
-    <w:lsdException w:name="Medium Shading 1 Accent 4" w:semiHidden="0" w:uiPriority="63" w:unhideWhenUsed="0"/>
-    <w:lsdException w:name="Medium Shading 2 Accent 4" w:semiHidden="0" w:uiPriority="64" w:unhideWhenUsed="0"/>
-    <w:lsdException w:name="Medium List 1 Accent 4" w:semiHidden="0" w:uiPriority="65" w:unhideWhenUsed="0"/>
-    <w:lsdException w:name="Medium List 2 Accent 4" w:semiHidden="0" w:uiPriority="66" w:unhideWhenUsed="0"/>
-    <w:lsdException w:name="Medium Grid 1 Accent 4" w:semiHidden="0" w:uiPriority="67" w:unhideWhenUsed="0"/>
-    <w:lsdException w:name="Medium Grid 2 Accent 4" w:semiHidden="0" w:uiPriority="68" w:unhideWhenUsed="0"/>
-    <w:lsdException w:name="Medium Grid 3 Accent 4" w:semiHidden="0" w:uiPriority="69" w:unhideWhenUsed="0"/>
-    <w:lsdException w:name="Dark List Accent 4" w:semiHidden="0" w:uiPriority="70" w:unhideWhenUsed="0"/>
-    <w:lsdException w:name="Colorful Shading Accent 4" w:semiHidden="0" w:uiPriority="71" w:unhideWhenUsed="0"/>
-    <w:lsdException w:name="Colorful List Accent 4" w:semiHidden="0" w:uiPriority="72" w:unhideWhenUsed="0"/>
-    <w:lsdException w:name="Colorful Grid Accent 4" w:semiHidden="0" w:uiPriority="73" w:unhideWhenUsed="0"/>
-    <w:lsdException w:name="Light Shading Accent 5" w:semiHidden="0" w:uiPriority="60" w:unhideWhenUsed="0"/>
-    <w:lsdException w:name="Light List Accent 5" w:semiHidden="0" w:uiPriority="61" w:unhideWhenUsed="0"/>
-    <w:lsdException w:name="Light Grid Accent 5" w:semiHidden="0" w:uiPriority="62" w:unhideWhenUsed="0"/>
-    <w:lsdException w:name="Medium Shading 1 Accent 5" w:semiHidden="0" w:uiPriority="63" w:unhideWhenUsed="0"/>
-    <w:lsdException w:name="Medium Shading 2 Accent 5" w:semiHidden="0" w:uiPriority="64" w:unhideWhenUsed="0"/>
-    <w:lsdException w:name="Medium List 1 Accent 5" w:semiHidden="0" w:uiPriority="65" w:unhideWhenUsed="0"/>
-    <w:lsdException w:name="Medium List 2 Accent 5" w:semiHidden="0" w:uiPriority="66" w:unhideWhenUsed="0"/>
-    <w:lsdException w:name="Medium Grid 1 Accent 5" w:semiHidden="0" w:uiPriority="67" w:unhideWhenUsed="0"/>
-    <w:lsdException w:name="Medium Grid 2 Accent 5" w:semiHidden="0" w:uiPriority="68" w:unhideWhenUsed="0"/>
-    <w:lsdException w:name="Medium Grid 3 Accent 5" w:semiHidden="0" w:uiPriority="69" w:unhideWhenUsed="0"/>
-    <w:lsdException w:name="Dark List Accent 5" w:semiHidden="0" w:uiPriority="70" w:unhideWhenUsed="0"/>
-    <w:lsdException w:name="Colorful Shading Accent 5" w:semiHidden="0" w:uiPriority="71" w:unhideWhenUsed="0"/>
-    <w:lsdException w:name="Colorful List Accent 5" w:semiHidden="0" w:uiPriority="72" w:unhideWhenUsed="0"/>
-    <w:lsdException w:name="Colorful Grid Accent 5" w:semiHidden="0" w:uiPriority="73" w:unhideWhenUsed="0"/>
-    <w:lsdException w:name="Light Shading Accent 6" w:semiHidden="0" w:uiPriority="60" w:unhideWhenUsed="0"/>
-    <w:lsdException w:name="Light List Accent 6" w:semiHidden="0" w:uiPriority="61" w:unhideWhenUsed="0"/>
-    <w:lsdException w:name="Light Grid Accent 6" w:semiHidden="0" w:uiPriority="62" w:unhideWhenUsed="0"/>
-    <w:lsdException w:name="Medium Shading 1 Accent 6" w:semiHidden="0" w:uiPriority="63" w:unhideWhenUsed="0"/>
-    <w:lsdException w:name="Medium Shading 2 Accent 6" w:semiHidden="0" w:uiPriority="64" w:unhideWhenUsed="0"/>
-    <w:lsdException w:name="Medium List 1 Accent 6" w:semiHidden="0" w:uiPriority="65" w:unhideWhenUsed="0"/>
-    <w:lsdException w:name="Medium List 2 Accent 6" w:semiHidden="0" w:uiPriority="66" w:unhideWhenUsed="0"/>
-    <w:lsdException w:name="Medium Grid 1 Accent 6" w:semiHidden="0" w:uiPriority="67" w:unhideWhenUsed="0"/>
-    <w:lsdException w:name="Medium Grid 2 Accent 6" w:semiHidden="0" w:uiPriority="68" w:unhideWhenUsed="0"/>
-    <w:lsdException w:name="Medium Grid 3 Accent 6" w:semiHidden="0" w:uiPriority="69" w:unhideWhenUsed="0"/>
-    <w:lsdException w:name="Dark List Accent 6" w:semiHidden="0" w:uiPriority="70" w:unhideWhenUsed="0"/>
-    <w:lsdException w:name="Colorful Shading Accent 6" w:semiHidden="0" w:uiPriority="71" w:unhideWhenUsed="0"/>
-    <w:lsdException w:name="Colorful List Accent 6" w:semiHidden="0" w:uiPriority="72" w:unhideWhenUsed="0"/>
-    <w:lsdException w:name="Colorful Grid Accent 6" w:semiHidden="0" w:uiPriority="73" w:unhideWhenUsed="0"/>
-    <w:lsdException w:name="Subtle Emphasis" w:semiHidden="0" w:uiPriority="19" w:unhideWhenUsed="0" w:qFormat="1"/>
-    <w:lsdException w:name="Intense Emphasis" w:semiHidden="0" w:uiPriority="21" w:unhideWhenUsed="0" w:qFormat="1"/>
-    <w:lsdException w:name="Subtle Reference" w:semiHidden="0" w:uiPriority="31" w:unhideWhenUsed="0" w:qFormat="1"/>
-    <w:lsdException w:name="Intense Reference" w:semiHidden="0" w:uiPriority="32" w:unhideWhenUsed="0" w:qFormat="1"/>
-    <w:lsdException w:name="Book Title" w:semiHidden="0" w:uiPriority="33" w:unhideWhenUsed="0" w:qFormat="1"/>
-    <w:lsdException w:name="Bibliography" w:uiPriority="37"/>
-    <w:lsdException w:name="TOC Heading" w:uiPriority="39" w:qFormat="1"/>
+  <w:latentStyles w:defLockedState="0" w:defUIPriority="99" w:defSemiHidden="0" w:defUnhideWhenUsed="0" w:defQFormat="0" w:count="371">
+    <w:lsdException w:name="Normal" w:uiPriority="0" w:qFormat="1"/>
+    <w:lsdException w:name="heading 1" w:uiPriority="9" w:qFormat="1"/>
+    <w:lsdException w:name="heading 2" w:semiHidden="1" w:uiPriority="9" w:unhideWhenUsed="1" w:qFormat="1"/>
+    <w:lsdException w:name="heading 3" w:semiHidden="1" w:uiPriority="9" w:unhideWhenUsed="1" w:qFormat="1"/>
+    <w:lsdException w:name="heading 4" w:semiHidden="1" w:uiPriority="9" w:unhideWhenUsed="1" w:qFormat="1"/>
+    <w:lsdException w:name="heading 5" w:semiHidden="1" w:uiPriority="9" w:unhideWhenUsed="1" w:qFormat="1"/>
+    <w:lsdException w:name="heading 6" w:semiHidden="1" w:uiPriority="9" w:unhideWhenUsed="1" w:qFormat="1"/>
+    <w:lsdException w:name="heading 7" w:semiHidden="1" w:uiPriority="9" w:unhideWhenUsed="1" w:qFormat="1"/>
+    <w:lsdException w:name="heading 8" w:semiHidden="1" w:uiPriority="9" w:unhideWhenUsed="1" w:qFormat="1"/>
+    <w:lsdException w:name="heading 9" w:semiHidden="1" w:uiPriority="9" w:unhideWhenUsed="1" w:qFormat="1"/>
+    <w:lsdException w:name="index 1" w:semiHidden="1" w:unhideWhenUsed="1"/>
+    <w:lsdException w:name="index 2" w:semiHidden="1" w:unhideWhenUsed="1"/>
+    <w:lsdException w:name="index 3" w:semiHidden="1" w:unhideWhenUsed="1"/>
+    <w:lsdException w:name="index 4" w:semiHidden="1" w:unhideWhenUsed="1"/>
+    <w:lsdException w:name="index 5" w:semiHidden="1" w:unhideWhenUsed="1"/>
+    <w:lsdException w:name="index 6" w:semiHidden="1" w:unhideWhenUsed="1"/>
+    <w:lsdException w:name="index 7" w:semiHidden="1" w:unhideWhenUsed="1"/>
+    <w:lsdException w:name="index 8" w:semiHidden="1" w:unhideWhenUsed="1"/>
+    <w:lsdException w:name="index 9" w:semiHidden="1" w:unhideWhenUsed="1"/>
+    <w:lsdException w:name="toc 1" w:semiHidden="1" w:uiPriority="39" w:unhideWhenUsed="1"/>
+    <w:lsdException w:name="toc 2" w:semiHidden="1" w:uiPriority="39" w:unhideWhenUsed="1"/>
+    <w:lsdException w:name="toc 3" w:semiHidden="1" w:uiPriority="39" w:unhideWhenUsed="1"/>
+    <w:lsdException w:name="toc 4" w:semiHidden="1" w:uiPriority="39" w:unhideWhenUsed="1"/>
+    <w:lsdException w:name="toc 5" w:semiHidden="1" w:uiPriority="39" w:unhideWhenUsed="1"/>
+    <w:lsdException w:name="toc 6" w:semiHidden="1" w:uiPriority="39" w:unhideWhenUsed="1"/>
+    <w:lsdException w:name="toc 7" w:semiHidden="1" w:uiPriority="39" w:unhideWhenUsed="1"/>
+    <w:lsdException w:name="toc 8" w:semiHidden="1" w:uiPriority="39" w:unhideWhenUsed="1"/>
+    <w:lsdException w:name="toc 9" w:semiHidden="1" w:uiPriority="39" w:unhideWhenUsed="1"/>
+    <w:lsdException w:name="Normal Indent" w:semiHidden="1" w:unhideWhenUsed="1"/>
+    <w:lsdException w:name="footnote text" w:semiHidden="1" w:unhideWhenUsed="1"/>
+    <w:lsdException w:name="annotation text" w:semiHidden="1" w:unhideWhenUsed="1"/>
+    <w:lsdException w:name="header" w:semiHidden="1" w:unhideWhenUsed="1"/>
+    <w:lsdException w:name="footer" w:semiHidden="1" w:unhideWhenUsed="1"/>
+    <w:lsdException w:name="index heading" w:semiHidden="1" w:unhideWhenUsed="1"/>
+    <w:lsdException w:name="caption" w:semiHidden="1" w:uiPriority="35" w:unhideWhenUsed="1" w:qFormat="1"/>
+    <w:lsdException w:name="table of figures" w:semiHidden="1" w:unhideWhenUsed="1"/>
+    <w:lsdException w:name="envelope address" w:semiHidden="1" w:unhideWhenUsed="1"/>
+    <w:lsdException w:name="envelope return" w:semiHidden="1" w:unhideWhenUsed="1"/>
+    <w:lsdException w:name="footnote reference" w:semiHidden="1" w:unhideWhenUsed="1"/>
+    <w:lsdException w:name="annotation reference" w:semiHidden="1" w:unhideWhenUsed="1"/>
+    <w:lsdException w:name="line number" w:semiHidden="1" w:unhideWhenUsed="1"/>
+    <w:lsdException w:name="page number" w:semiHidden="1" w:unhideWhenUsed="1"/>
+    <w:lsdException w:name="endnote reference" w:semiHidden="1" w:unhideWhenUsed="1"/>
+    <w:lsdException w:name="endnote text" w:semiHidden="1" w:unhideWhenUsed="1"/>
+    <w:lsdException w:name="table of authorities" w:semiHidden="1" w:unhideWhenUsed="1"/>
+    <w:lsdException w:name="macro" w:semiHidden="1" w:unhideWhenUsed="1"/>
+    <w:lsdException w:name="toa heading" w:semiHidden="1" w:unhideWhenUsed="1"/>
+    <w:lsdException w:name="List" w:semiHidden="1" w:unhideWhenUsed="1"/>
+    <w:lsdException w:name="List Bullet" w:semiHidden="1" w:unhideWhenUsed="1"/>
+    <w:lsdException w:name="List Number" w:semiHidden="1" w:unhideWhenUsed="1"/>
+    <w:lsdException w:name="List 2" w:semiHidden="1" w:unhideWhenUsed="1"/>
+    <w:lsdException w:name="List 3" w:semiHidden="1" w:unhideWhenUsed="1"/>
+    <w:lsdException w:name="List 4" w:semiHidden="1" w:unhideWhenUsed="1"/>
+    <w:lsdException w:name="List 5" w:semiHidden="1" w:unhideWhenUsed="1"/>
+    <w:lsdException w:name="List Bullet 2" w:semiHidden="1" w:unhideWhenUsed="1"/>
+    <w:lsdException w:name="List Bullet 3" w:semiHidden="1" w:unhideWhenUsed="1"/>
+    <w:lsdException w:name="List Bullet 4" w:semiHidden="1" w:unhideWhenUsed="1"/>
+    <w:lsdException w:name="List Bullet 5" w:semiHidden="1" w:unhideWhenUsed="1"/>
+    <w:lsdException w:name="List Number 2" w:semiHidden="1" w:unhideWhenUsed="1"/>
+    <w:lsdException w:name="List Number 3" w:semiHidden="1" w:unhideWhenUsed="1"/>
+    <w:lsdException w:name="List Number 4" w:semiHidden="1" w:unhideWhenUsed="1"/>
+    <w:lsdException w:name="List Number 5" w:semiHidden="1" w:unhideWhenUsed="1"/>
+    <w:lsdException w:name="Title" w:uiPriority="10" w:qFormat="1"/>
+    <w:lsdException w:name="Closing" w:semiHidden="1" w:unhideWhenUsed="1"/>
+    <w:lsdException w:name="Signature" w:semiHidden="1" w:unhideWhenUsed="1"/>
+    <w:lsdException w:name="Default Paragraph Font" w:semiHidden="1" w:uiPriority="1" w:unhideWhenUsed="1"/>
+    <w:lsdException w:name="Body Text" w:semiHidden="1" w:unhideWhenUsed="1"/>
+    <w:lsdException w:name="Body Text Indent" w:semiHidden="1" w:unhideWhenUsed="1"/>
+    <w:lsdException w:name="List Continue" w:semiHidden="1" w:unhideWhenUsed="1"/>
+    <w:lsdException w:name="List Continue 2" w:semiHidden="1" w:unhideWhenUsed="1"/>
+    <w:lsdException w:name="List Continue 3" w:semiHidden="1" w:unhideWhenUsed="1"/>
+    <w:lsdException w:name="List Continue 4" w:semiHidden="1" w:unhideWhenUsed="1"/>
+    <w:lsdException w:name="List Continue 5" w:semiHidden="1" w:unhideWhenUsed="1"/>
+    <w:lsdException w:name="Message Header" w:semiHidden="1" w:unhideWhenUsed="1"/>
+    <w:lsdException w:name="Subtitle" w:uiPriority="11" w:qFormat="1"/>
+    <w:lsdException w:name="Salutation" w:semiHidden="1" w:unhideWhenUsed="1"/>
+    <w:lsdException w:name="Date" w:semiHidden="1" w:unhideWhenUsed="1"/>
+    <w:lsdException w:name="Body Text First Indent" w:semiHidden="1" w:unhideWhenUsed="1"/>
+    <w:lsdException w:name="Body Text First Indent 2" w:semiHidden="1" w:unhideWhenUsed="1"/>
+    <w:lsdException w:name="Note Heading" w:semiHidden="1" w:unhideWhenUsed="1"/>
+    <w:lsdException w:name="Body Text 2" w:semiHidden="1" w:unhideWhenUsed="1"/>
+    <w:lsdException w:name="Body Text 3" w:semiHidden="1" w:unhideWhenUsed="1"/>
+    <w:lsdException w:name="Body Text Indent 2" w:semiHidden="1" w:unhideWhenUsed="1"/>
+    <w:lsdException w:name="Body Text Indent 3" w:semiHidden="1" w:unhideWhenUsed="1"/>
+    <w:lsdException w:name="Block Text" w:semiHidden="1" w:unhideWhenUsed="1"/>
+    <w:lsdException w:name="Hyperlink" w:semiHidden="1" w:unhideWhenUsed="1"/>
+    <w:lsdException w:name="FollowedHyperlink" w:semiHidden="1" w:unhideWhenUsed="1"/>
+    <w:lsdException w:name="Strong" w:uiPriority="22" w:qFormat="1"/>
+    <w:lsdException w:name="Emphasis" w:uiPriority="20" w:qFormat="1"/>
+    <w:lsdException w:name="Document Map" w:semiHidden="1" w:unhideWhenUsed="1"/>
+    <w:lsdException w:name="Plain Text" w:semiHidden="1" w:unhideWhenUsed="1"/>
+    <w:lsdException w:name="E-mail Signature" w:semiHidden="1" w:unhideWhenUsed="1"/>
+    <w:lsdException w:name="HTML Top of Form" w:semiHidden="1" w:unhideWhenUsed="1"/>
+    <w:lsdException w:name="HTML Bottom of Form" w:semiHidden="1" w:unhideWhenUsed="1"/>
+    <w:lsdException w:name="Normal (Web)" w:semiHidden="1" w:unhideWhenUsed="1"/>
+    <w:lsdException w:name="HTML Acronym" w:semiHidden="1" w:unhideWhenUsed="1"/>
+    <w:lsdException w:name="HTML Address" w:semiHidden="1" w:unhideWhenUsed="1"/>
+    <w:lsdException w:name="HTML Cite" w:semiHidden="1" w:unhideWhenUsed="1"/>
+    <w:lsdException w:name="HTML Code" w:semiHidden="1" w:unhideWhenUsed="1"/>
+    <w:lsdException w:name="HTML Definition" w:semiHidden="1" w:unhideWhenUsed="1"/>
+    <w:lsdException w:name="HTML Keyboard" w:semiHidden="1" w:unhideWhenUsed="1"/>
+    <w:lsdException w:name="HTML Preformatted" w:semiHidden="1" w:unhideWhenUsed="1"/>
+    <w:lsdException w:name="HTML Sample" w:semiHidden="1" w:unhideWhenUsed="1"/>
+    <w:lsdException w:name="HTML Typewriter" w:semiHidden="1" w:unhideWhenUsed="1"/>
+    <w:lsdException w:name="HTML Variable" w:semiHidden="1" w:unhideWhenUsed="1"/>
+    <w:lsdException w:name="Normal Table" w:semiHidden="1" w:unhideWhenUsed="1"/>
+    <w:lsdException w:name="annotation subject" w:semiHidden="1" w:unhideWhenUsed="1"/>
+    <w:lsdException w:name="No List" w:semiHidden="1" w:unhideWhenUsed="1"/>
+    <w:lsdException w:name="Outline List 1" w:semiHidden="1" w:unhideWhenUsed="1"/>
+    <w:lsdException w:name="Outline List 2" w:semiHidden="1" w:unhideWhenUsed="1"/>
+    <w:lsdException w:name="Outline List 3" w:semiHidden="1" w:unhideWhenUsed="1"/>
+    <w:lsdException w:name="Table Simple 1" w:semiHidden="1" w:unhideWhenUsed="1"/>
+    <w:lsdException w:name="Table Simple 2" w:semiHidden="1" w:unhideWhenUsed="1"/>
+    <w:lsdException w:name="Table Simple 3" w:semiHidden="1" w:unhideWhenUsed="1"/>
+    <w:lsdException w:name="Table Classic 1" w:semiHidden="1" w:unhideWhenUsed="1"/>
+    <w:lsdException w:name="Table Classic 2" w:semiHidden="1" w:unhideWhenUsed="1"/>
+    <w:lsdException w:name="Table Classic 3" w:semiHidden="1" w:unhideWhenUsed="1"/>
+    <w:lsdException w:name="Table Classic 4" w:semiHidden="1" w:unhideWhenUsed="1"/>
+    <w:lsdException w:name="Table Colorful 1" w:semiHidden="1" w:unhideWhenUsed="1"/>
+    <w:lsdException w:name="Table Colorful 2" w:semiHidden="1" w:unhideWhenUsed="1"/>
+    <w:lsdException w:name="Table Colorful 3" w:semiHidden="1" w:unhideWhenUsed="1"/>
+    <w:lsdException w:name="Table Columns 1" w:semiHidden="1" w:unhideWhenUsed="1"/>
+    <w:lsdException w:name="Table Columns 2" w:semiHidden="1" w:unhideWhenUsed="1"/>
+    <w:lsdException w:name="Table Columns 3" w:semiHidden="1" w:unhideWhenUsed="1"/>
+    <w:lsdException w:name="Table Columns 4" w:semiHidden="1" w:unhideWhenUsed="1"/>
+    <w:lsdException w:name="Table Columns 5" w:semiHidden="1" w:unhideWhenUsed="1"/>
+    <w:lsdException w:name="Table Grid 1" w:semiHidden="1" w:unhideWhenUsed="1"/>
+    <w:lsdException w:name="Table Grid 2" w:semiHidden="1" w:unhideWhenUsed="1"/>
+    <w:lsdException w:name="Table Grid 3" w:semiHidden="1" w:unhideWhenUsed="1"/>
+    <w:lsdException w:name="Table Grid 4" w:semiHidden="1" w:unhideWhenUsed="1"/>
+    <w:lsdException w:name="Table Grid 5" w:semiHidden="1" w:unhideWhenUsed="1"/>
+    <w:lsdException w:name="Table Grid 6" w:semiHidden="1" w:unhideWhenUsed="1"/>
+    <w:lsdException w:name="Table Grid 7" w:semiHidden="1" w:unhideWhenUsed="1"/>
+    <w:lsdException w:name="Table Grid 8" w:semiHidden="1" w:unhideWhenUsed="1"/>
+    <w:lsdException w:name="Table List 1" w:semiHidden="1" w:unhideWhenUsed="1"/>
+    <w:lsdException w:name="Table List 2" w:semiHidden="1" w:unhideWhenUsed="1"/>
+    <w:lsdException w:name="Table List 3" w:semiHidden="1" w:unhideWhenUsed="1"/>
+    <w:lsdException w:name="Table List 4" w:semiHidden="1" w:unhideWhenUsed="1"/>
+    <w:lsdException w:name="Table List 5" w:semiHidden="1" w:unhideWhenUsed="1"/>
+    <w:lsdException w:name="Table List 6" w:semiHidden="1" w:unhideWhenUsed="1"/>
+    <w:lsdException w:name="Table List 7" w:semiHidden="1" w:unhideWhenUsed="1"/>
+    <w:lsdException w:name="Table List 8" w:semiHidden="1" w:unhideWhenUsed="1"/>
+    <w:lsdException w:name="Table 3D effects 1" w:semiHidden="1" w:unhideWhenUsed="1"/>
+    <w:lsdException w:name="Table 3D effects 2" w:semiHidden="1" w:unhideWhenUsed="1"/>
+    <w:lsdException w:name="Table 3D effects 3" w:semiHidden="1" w:unhideWhenUsed="1"/>
+    <w:lsdException w:name="Table Contemporary" w:semiHidden="1" w:unhideWhenUsed="1"/>
+    <w:lsdException w:name="Table Elegant" w:semiHidden="1" w:unhideWhenUsed="1"/>
+    <w:lsdException w:name="Table Professional" w:semiHidden="1" w:unhideWhenUsed="1"/>
+    <w:lsdException w:name="Table Subtle 1" w:semiHidden="1" w:unhideWhenUsed="1"/>
+    <w:lsdException w:name="Table Subtle 2" w:semiHidden="1" w:unhideWhenUsed="1"/>
+    <w:lsdException w:name="Table Web 1" w:semiHidden="1" w:unhideWhenUsed="1"/>
+    <w:lsdException w:name="Table Web 2" w:semiHidden="1" w:unhideWhenUsed="1"/>
+    <w:lsdException w:name="Table Web 3" w:semiHidden="1" w:unhideWhenUsed="1"/>
+    <w:lsdException w:name="Balloon Text" w:semiHidden="1" w:unhideWhenUsed="1"/>
+    <w:lsdException w:name="Table Grid" w:uiPriority="59"/>
+    <w:lsdException w:name="Table Theme" w:semiHidden="1" w:unhideWhenUsed="1"/>
+    <w:lsdException w:name="Placeholder Text" w:semiHidden="1"/>
+    <w:lsdException w:name="No Spacing" w:uiPriority="1" w:qFormat="1"/>
+    <w:lsdException w:name="Light Shading" w:uiPriority="60"/>
+    <w:lsdException w:name="Light List" w:uiPriority="61"/>
+    <w:lsdException w:name="Light Grid" w:uiPriority="62"/>
+    <w:lsdException w:name="Medium Shading 1" w:uiPriority="63"/>
+    <w:lsdException w:name="Medium Shading 2" w:uiPriority="64"/>
+    <w:lsdException w:name="Medium List 1" w:uiPriority="65"/>
+    <w:lsdException w:name="Medium List 2" w:uiPriority="66"/>
+    <w:lsdException w:name="Medium Grid 1" w:uiPriority="67"/>
+    <w:lsdException w:name="Medium Grid 2" w:uiPriority="68"/>
+    <w:lsdException w:name="Medium Grid 3" w:uiPriority="69"/>
+    <w:lsdException w:name="Dark List" w:uiPriority="70"/>
+    <w:lsdException w:name="Colorful Shading" w:uiPriority="71"/>
+    <w:lsdException w:name="Colorful List" w:uiPriority="72"/>
+    <w:lsdException w:name="Colorful Grid" w:uiPriority="73"/>
+    <w:lsdException w:name="Light Shading Accent 1" w:uiPriority="60"/>
+    <w:lsdException w:name="Light List Accent 1" w:uiPriority="61"/>
+    <w:lsdException w:name="Light Grid Accent 1" w:uiPriority="62"/>
+    <w:lsdException w:name="Medium Shading 1 Accent 1" w:uiPriority="63"/>
+    <w:lsdException w:name="Medium Shading 2 Accent 1" w:uiPriority="64"/>
+    <w:lsdException w:name="Medium List 1 Accent 1" w:uiPriority="65"/>
+    <w:lsdException w:name="Revision" w:semiHidden="1"/>
+    <w:lsdException w:name="List Paragraph" w:uiPriority="34" w:qFormat="1"/>
+    <w:lsdException w:name="Quote" w:uiPriority="29" w:qFormat="1"/>
+    <w:lsdException w:name="Intense Quote" w:uiPriority="30" w:qFormat="1"/>
+    <w:lsdException w:name="Medium List 2 Accent 1" w:uiPriority="66"/>
+    <w:lsdException w:name="Medium Grid 1 Accent 1" w:uiPriority="67"/>
+    <w:lsdException w:name="Medium Grid 2 Accent 1" w:uiPriority="68"/>
+    <w:lsdException w:name="Medium Grid 3 Accent 1" w:uiPriority="69"/>
+    <w:lsdException w:name="Dark List Accent 1" w:uiPriority="70"/>
+    <w:lsdException w:name="Colorful Shading Accent 1" w:uiPriority="71"/>
+    <w:lsdException w:name="Colorful List Accent 1" w:uiPriority="72"/>
+    <w:lsdException w:name="Colorful Grid Accent 1" w:uiPriority="73"/>
+    <w:lsdException w:name="Light Shading Accent 2" w:uiPriority="60"/>
+    <w:lsdException w:name="Light List Accent 2" w:uiPriority="61"/>
+    <w:lsdException w:name="Light Grid Accent 2" w:uiPriority="62"/>
+    <w:lsdException w:name="Medium Shading 1 Accent 2" w:uiPriority="63"/>
+    <w:lsdException w:name="Medium Shading 2 Accent 2" w:uiPriority="64"/>
+    <w:lsdException w:name="Medium List 1 Accent 2" w:uiPriority="65"/>
+    <w:lsdException w:name="Medium List 2 Accent 2" w:uiPriority="66"/>
+    <w:lsdException w:name="Medium Grid 1 Accent 2" w:uiPriority="67"/>
+    <w:lsdException w:name="Medium Grid 2 Accent 2" w:uiPriority="68"/>
+    <w:lsdException w:name="Medium Grid 3 Accent 2" w:uiPriority="69"/>
+    <w:lsdException w:name="Dark List Accent 2" w:uiPriority="70"/>
+    <w:lsdException w:name="Colorful Shading Accent 2" w:uiPriority="71"/>
+    <w:lsdException w:name="Colorful List Accent 2" w:uiPriority="72"/>
+    <w:lsdException w:name="Colorful Grid Accent 2" w:uiPriority="73"/>
+    <w:lsdException w:name="Light Shading Accent 3" w:uiPriority="60"/>
+    <w:lsdException w:name="Light List Accent 3" w:uiPriority="61"/>
+    <w:lsdException w:name="Light Grid Accent 3" w:uiPriority="62"/>
+    <w:lsdException w:name="Medium Shading 1 Accent 3" w:uiPriority="63"/>
+    <w:lsdException w:name="Medium Shading 2 Accent 3" w:uiPriority="64"/>
+    <w:lsdException w:name="Medium List 1 Accent 3" w:uiPriority="65"/>
+    <w:lsdException w:name="Medium List 2 Accent 3" w:uiPriority="66"/>
+    <w:lsdException w:name="Medium Grid 1 Accent 3" w:uiPriority="67"/>
+    <w:lsdException w:name="Medium Grid 2 Accent 3" w:uiPriority="68"/>
+    <w:lsdException w:name="Medium Grid 3 Accent 3" w:uiPriority="69"/>
+    <w:lsdException w:name="Dark List Accent 3" w:uiPriority="70"/>
+    <w:lsdException w:name="Colorful Shading Accent 3" w:uiPriority="71"/>
+    <w:lsdException w:name="Colorful List Accent 3" w:uiPriority="72"/>
+    <w:lsdException w:name="Colorful Grid Accent 3" w:uiPriority="73"/>
+    <w:lsdException w:name="Light Shading Accent 4" w:uiPriority="60"/>
+    <w:lsdException w:name="Light List Accent 4" w:uiPriority="61"/>
+    <w:lsdException w:name="Light Grid Accent 4" w:uiPriority="62"/>
+    <w:lsdException w:name="Medium Shading 1 Accent 4" w:uiPriority="63"/>
+    <w:lsdException w:name="Medium Shading 2 Accent 4" w:uiPriority="64"/>
+    <w:lsdException w:name="Medium List 1 Accent 4" w:uiPriority="65"/>
+    <w:lsdException w:name="Medium List 2 Accent 4" w:uiPriority="66"/>
+    <w:lsdException w:name="Medium Grid 1 Accent 4" w:uiPriority="67"/>
+    <w:lsdException w:name="Medium Grid 2 Accent 4" w:uiPriority="68"/>
+    <w:lsdException w:name="Medium Grid 3 Accent 4" w:uiPriority="69"/>
+    <w:lsdException w:name="Dark List Accent 4" w:uiPriority="70"/>
+    <w:lsdException w:name="Colorful Shading Accent 4" w:uiPriority="71"/>
+    <w:lsdException w:name="Colorful List Accent 4" w:uiPriority="72"/>
+    <w:lsdException w:name="Colorful Grid Accent 4" w:uiPriority="73"/>
+    <w:lsdException w:name="Light Shading Accent 5" w:uiPriority="60"/>
+    <w:lsdException w:name="Light List Accent 5" w:uiPriority="61"/>
+    <w:lsdException w:name="Light Grid Accent 5" w:uiPriority="62"/>
+    <w:lsdException w:name="Medium Shading 1 Accent 5" w:uiPriority="63"/>
+    <w:lsdException w:name="Medium Shading 2 Accent 5" w:uiPriority="64"/>
+    <w:lsdException w:name="Medium List 1 Accent 5" w:uiPriority="65"/>
+    <w:lsdException w:name="Medium List 2 Accent 5" w:uiPriority="66"/>
+    <w:lsdException w:name="Medium Grid 1 Accent 5" w:uiPriority="67"/>
+    <w:lsdException w:name="Medium Grid 2 Accent 5" w:uiPriority="68"/>
+    <w:lsdException w:name="Medium Grid 3 Accent 5" w:uiPriority="69"/>
+    <w:lsdException w:name="Dark List Accent 5" w:uiPriority="70"/>
+    <w:lsdException w:name="Colorful Shading Accent 5" w:uiPriority="71"/>
+    <w:lsdException w:name="Colorful List Accent 5" w:uiPriority="72"/>
+    <w:lsdException w:name="Colorful Grid Accent 5" w:uiPriority="73"/>
+    <w:lsdException w:name="Light Shading Accent 6" w:uiPriority="60"/>
+    <w:lsdException w:name="Light List Accent 6" w:uiPriority="61"/>
+    <w:lsdException w:name="Light Grid Accent 6" w:uiPriority="62"/>
+    <w:lsdException w:name="Medium Shading 1 Accent 6" w:uiPriority="63"/>
+    <w:lsdException w:name="Medium Shading 2 Accent 6" w:uiPriority="64"/>
+    <w:lsdException w:name="Medium List 1 Accent 6" w:uiPriority="65"/>
+    <w:lsdException w:name="Medium List 2 Accent 6" w:uiPriority="66"/>
+    <w:lsdException w:name="Medium Grid 1 Accent 6" w:uiPriority="67"/>
+    <w:lsdException w:name="Medium Grid 2 Accent 6" w:uiPriority="68"/>
+    <w:lsdException w:name="Medium Grid 3 Accent 6" w:uiPriority="69"/>
+    <w:lsdException w:name="Dark List Accent 6" w:uiPriority="70"/>
+    <w:lsdException w:name="Colorful Shading Accent 6" w:uiPriority="71"/>
+    <w:lsdException w:name="Colorful List Accent 6" w:uiPriority="72"/>
+    <w:lsdException w:name="Colorful Grid Accent 6" w:uiPriority="73"/>
+    <w:lsdException w:name="Subtle Emphasis" w:uiPriority="19" w:qFormat="1"/>
+    <w:lsdException w:name="Intense Emphasis" w:uiPriority="21" w:qFormat="1"/>
+    <w:lsdException w:name="Subtle Reference" w:uiPriority="31" w:qFormat="1"/>
+    <w:lsdException w:name="Intense Reference" w:uiPriority="32" w:qFormat="1"/>
+    <w:lsdException w:name="Book Title" w:uiPriority="33" w:qFormat="1"/>
+    <w:lsdException w:name="Bibliography" w:semiHidden="1" w:uiPriority="37" w:unhideWhenUsed="1"/>
+    <w:lsdException w:name="TOC Heading" w:semiHidden="1" w:uiPriority="39" w:unhideWhenUsed="1" w:qFormat="1"/>
+    <w:lsdException w:name="Plain Table 1" w:uiPriority="41"/>
+    <w:lsdException w:name="Plain Table 2" w:uiPriority="42"/>
+    <w:lsdException w:name="Plain Table 3" w:uiPriority="43"/>
+    <w:lsdException w:name="Plain Table 4" w:uiPriority="44"/>
+    <w:lsdException w:name="Plain Table 5" w:uiPriority="45"/>
+    <w:lsdException w:name="Grid Table Light" w:uiPriority="40"/>
+    <w:lsdException w:name="Grid Table 1 Light" w:uiPriority="46"/>
+    <w:lsdException w:name="Grid Table 2" w:uiPriority="47"/>
+    <w:lsdException w:name="Grid Table 3" w:uiPriority="48"/>
+    <w:lsdException w:name="Grid Table 4" w:uiPriority="49"/>
+    <w:lsdException w:name="Grid Table 5 Dark" w:uiPriority="50"/>
+    <w:lsdException w:name="Grid Table 6 Colorful" w:uiPriority="51"/>
+    <w:lsdException w:name="Grid Table 7 Colorful" w:uiPriority="52"/>
+    <w:lsdException w:name="Grid Table 1 Light Accent 1" w:uiPriority="46"/>
+    <w:lsdException w:name="Grid Table 2 Accent 1" w:uiPriority="47"/>
+    <w:lsdException w:name="Grid Table 3 Accent 1" w:uiPriority="48"/>
+    <w:lsdException w:name="Grid Table 4 Accent 1" w:uiPriority="49"/>
+    <w:lsdException w:name="Grid Table 5 Dark Accent 1" w:uiPriority="50"/>
+    <w:lsdException w:name="Grid Table 6 Colorful Accent 1" w:uiPriority="51"/>
+    <w:lsdException w:name="Grid Table 7 Colorful Accent 1" w:uiPriority="52"/>
+    <w:lsdException w:name="Grid Table 1 Light Accent 2" w:uiPriority="46"/>
+    <w:lsdException w:name="Grid Table 2 Accent 2" w:uiPriority="47"/>
+    <w:lsdException w:name="Grid Table 3 Accent 2" w:uiPriority="48"/>
+    <w:lsdException w:name="Grid Table 4 Accent 2" w:uiPriority="49"/>
+    <w:lsdException w:name="Grid Table 5 Dark Accent 2" w:uiPriority="50"/>
+    <w:lsdException w:name="Grid Table 6 Colorful Accent 2" w:uiPriority="51"/>
+    <w:lsdException w:name="Grid Table 7 Colorful Accent 2" w:uiPriority="52"/>
+    <w:lsdException w:name="Grid Table 1 Light Accent 3" w:uiPriority="46"/>
+    <w:lsdException w:name="Grid Table 2 Accent 3" w:uiPriority="47"/>
+    <w:lsdException w:name="Grid Table 3 Accent 3" w:uiPriority="48"/>
+    <w:lsdException w:name="Grid Table 4 Accent 3" w:uiPriority="49"/>
+    <w:lsdException w:name="Grid Table 5 Dark Accent 3" w:uiPriority="50"/>
+    <w:lsdException w:name="Grid Table 6 Colorful Accent 3" w:uiPriority="51"/>
+    <w:lsdException w:name="Grid Table 7 Colorful Accent 3" w:uiPriority="52"/>
+    <w:lsdException w:name="Grid Table 1 Light Accent 4" w:uiPriority="46"/>
+    <w:lsdException w:name="Grid Table 2 Accent 4" w:uiPriority="47"/>
+    <w:lsdException w:name="Grid Table 3 Accent 4" w:uiPriority="48"/>
+    <w:lsdException w:name="Grid Table 4 Accent 4" w:uiPriority="49"/>
+    <w:lsdException w:name="Grid Table 5 Dark Accent 4" w:uiPriority="50"/>
+    <w:lsdException w:name="Grid Table 6 Colorful Accent 4" w:uiPriority="51"/>
+    <w:lsdException w:name="Grid Table 7 Colorful Accent 4" w:uiPriority="52"/>
+    <w:lsdException w:name="Grid Table 1 Light Accent 5" w:uiPriority="46"/>
+    <w:lsdException w:name="Grid Table 2 Accent 5" w:uiPriority="47"/>
+    <w:lsdException w:name="Grid Table 3 Accent 5" w:uiPriority="48"/>
+    <w:lsdException w:name="Grid Table 4 Accent 5" w:uiPriority="49"/>
+    <w:lsdException w:name="Grid Table 5 Dark Accent 5" w:uiPriority="50"/>
+    <w:lsdException w:name="Grid Table 6 Colorful Accent 5" w:uiPriority="51"/>
+    <w:lsdException w:name="Grid Table 7 Colorful Accent 5" w:uiPriority="52"/>
+    <w:lsdException w:name="Grid Table 1 Light Accent 6" w:uiPriority="46"/>
+    <w:lsdException w:name="Grid Table 2 Accent 6" w:uiPriority="47"/>
+    <w:lsdException w:name="Grid Table 3 Accent 6" w:uiPriority="48"/>
+    <w:lsdException w:name="Grid Table 4 Accent 6" w:uiPriority="49"/>
+    <w:lsdException w:name="Grid Table 5 Dark Accent 6" w:uiPriority="50"/>
+    <w:lsdException w:name="Grid Table 6 Colorful Accent 6" w:uiPriority="51"/>
+    <w:lsdException w:name="Grid Table 7 Colorful Accent 6" w:uiPriority="52"/>
+    <w:lsdException w:name="List Table 1 Light" w:uiPriority="46"/>
+    <w:lsdException w:name="List Table 2" w:uiPriority="47"/>
+    <w:lsdException w:name="List Table 3" w:uiPriority="48"/>
+    <w:lsdException w:name="List Table 4" w:uiPriority="49"/>
+    <w:lsdException w:name="List Table 5 Dark" w:uiPriority="50"/>
+    <w:lsdException w:name="List Table 6 Colorful" w:uiPriority="51"/>
+    <w:lsdException w:name="List Table 7 Colorful" w:uiPriority="52"/>
+    <w:lsdException w:name="List Table 1 Light Accent 1" w:uiPriority="46"/>
+    <w:lsdException w:name="List Table 2 Accent 1" w:uiPriority="47"/>
+    <w:lsdException w:name="List Table 3 Accent 1" w:uiPriority="48"/>
+    <w:lsdException w:name="List Table 4 Accent 1" w:uiPriority="49"/>
+    <w:lsdException w:name="List Table 5 Dark Accent 1" w:uiPriority="50"/>
+    <w:lsdException w:name="List Table 6 Colorful Accent 1" w:uiPriority="51"/>
+    <w:lsdException w:name="List Table 7 Colorful Accent 1" w:uiPriority="52"/>
+    <w:lsdException w:name="List Table 1 Light Accent 2" w:uiPriority="46"/>
+    <w:lsdException w:name="List Table 2 Accent 2" w:uiPriority="47"/>
+    <w:lsdException w:name="List Table 3 Accent 2" w:uiPriority="48"/>
+    <w:lsdException w:name="List Table 4 Accent 2" w:uiPriority="49"/>
+    <w:lsdException w:name="List Table 5 Dark Accent 2" w:uiPriority="50"/>
+    <w:lsdException w:name="List Table 6 Colorful Accent 2" w:uiPriority="51"/>
+    <w:lsdException w:name="List Table 7 Colorful Accent 2" w:uiPriority="52"/>
+    <w:lsdException w:name="List Table 1 Light Accent 3" w:uiPriority="46"/>
+    <w:lsdException w:name="List Table 2 Accent 3" w:uiPriority="47"/>
+    <w:lsdException w:name="List Table 3 Accent 3" w:uiPriority="48"/>
+    <w:lsdException w:name="List Table 4 Accent 3" w:uiPriority="49"/>
+    <w:lsdException w:name="List Table 5 Dark Accent 3" w:uiPriority="50"/>
+    <w:lsdException w:name="List Table 6 Colorful Accent 3" w:uiPriority="51"/>
+    <w:lsdException w:name="List Table 7 Colorful Accent 3" w:uiPriority="52"/>
+    <w:lsdException w:name="List Table 1 Light Accent 4" w:uiPriority="46"/>
+    <w:lsdException w:name="List Table 2 Accent 4" w:uiPriority="47"/>
+    <w:lsdException w:name="List Table 3 Accent 4" w:uiPriority="48"/>
+    <w:lsdException w:name="List Table 4 Accent 4" w:uiPriority="49"/>
+    <w:lsdException w:name="List Table 5 Dark Accent 4" w:uiPriority="50"/>
+    <w:lsdException w:name="List Table 6 Colorful Accent 4" w:uiPriority="51"/>
+    <w:lsdException w:name="List Table 7 Colorful Accent 4" w:uiPriority="52"/>
+    <w:lsdException w:name="List Table 1 Light Accent 5" w:uiPriority="46"/>
+    <w:lsdException w:name="List Table 2 Accent 5" w:uiPriority="47"/>
+    <w:lsdException w:name="List Table 3 Accent 5" w:uiPriority="48"/>
+    <w:lsdException w:name="List Table 4 Accent 5" w:uiPriority="49"/>
+    <w:lsdException w:name="List Table 5 Dark Accent 5" w:uiPriority="50"/>
+    <w:lsdException w:name="List Table 6 Colorful Accent 5" w:uiPriority="51"/>
+    <w:lsdException w:name="List Table 7 Colorful Accent 5" w:uiPriority="52"/>
+    <w:lsdException w:name="List Table 1 Light Accent 6" w:uiPriority="46"/>
+    <w:lsdException w:name="List Table 2 Accent 6" w:uiPriority="47"/>
+    <w:lsdException w:name="List Table 3 Accent 6" w:uiPriority="48"/>
+    <w:lsdException w:name="List Table 4 Accent 6" w:uiPriority="49"/>
+    <w:lsdException w:name="List Table 5 Dark Accent 6" w:uiPriority="50"/>
+    <w:lsdException w:name="List Table 6 Colorful Accent 6" w:uiPriority="51"/>
+    <w:lsdException w:name="List Table 7 Colorful Accent 6" w:uiPriority="52"/>
   </w:latentStyles>
   <w:style w:type="paragraph" w:default="1" w:styleId="a">
     <w:name w:val="Normal"/>
@@ -2023,7 +2635,7 @@
       <w:outlineLvl w:val="0"/>
     </w:pPr>
     <w:rPr>
-      <w:b w:val="0"/>
+      <w:b/>
       <w:bCs/>
       <w:kern w:val="44"/>
       <w:sz w:val="44"/>
@@ -2047,7 +2659,7 @@
     </w:pPr>
     <w:rPr>
       <w:rFonts w:asciiTheme="majorHAnsi" w:eastAsiaTheme="majorEastAsia" w:hAnsiTheme="majorHAnsi" w:cstheme="majorBidi"/>
-      <w:b w:val="0"/>
+      <w:b/>
       <w:bCs/>
       <w:sz w:val="32"/>
       <w:szCs w:val="32"/>
@@ -2069,7 +2681,7 @@
       <w:outlineLvl w:val="2"/>
     </w:pPr>
     <w:rPr>
-      <w:b w:val="0"/>
+      <w:b/>
       <w:bCs/>
       <w:sz w:val="32"/>
       <w:szCs w:val="32"/>
@@ -2131,7 +2743,7 @@
     <w:uiPriority w:val="9"/>
     <w:rsid w:val="00E31FF2"/>
     <w:rPr>
-      <w:b w:val="0"/>
+      <w:b/>
       <w:bCs/>
       <w:kern w:val="44"/>
       <w:sz w:val="44"/>
@@ -2146,7 +2758,7 @@
     <w:rsid w:val="000F074A"/>
     <w:rPr>
       <w:rFonts w:asciiTheme="majorHAnsi" w:eastAsiaTheme="majorEastAsia" w:hAnsiTheme="majorHAnsi" w:cstheme="majorBidi"/>
-      <w:b w:val="0"/>
+      <w:b/>
       <w:bCs/>
       <w:sz w:val="32"/>
       <w:szCs w:val="32"/>
@@ -2159,7 +2771,7 @@
     <w:uiPriority w:val="9"/>
     <w:rsid w:val="00B14BE3"/>
     <w:rPr>
-      <w:b w:val="0"/>
+      <w:b/>
       <w:bCs/>
       <w:sz w:val="32"/>
       <w:szCs w:val="32"/>
@@ -2172,7 +2784,7 @@
     <w:qFormat/>
     <w:rsid w:val="00F1387F"/>
     <w:rPr>
-      <w:b w:val="0"/>
+      <w:b/>
       <w:bCs/>
     </w:rPr>
   </w:style>
@@ -2189,484 +2801,7 @@
     </w:pPr>
     <w:rPr>
       <w:rFonts w:ascii="宋体" w:eastAsia="宋体" w:hAnsi="宋体" w:cs="宋体"/>
-      <w:b w:val="0"/>
-      <w:kern w:val="0"/>
-      <w:sz w:val="24"/>
-      <w:szCs w:val="24"/>
-    </w:rPr>
-  </w:style>
-  <w:style w:type="character" w:styleId="a5">
-    <w:name w:val="Hyperlink"/>
-    <w:basedOn w:val="a0"/>
-    <w:uiPriority w:val="99"/>
-    <w:semiHidden/>
-    <w:unhideWhenUsed/>
-    <w:rsid w:val="003E721A"/>
-    <w:rPr>
-      <w:color w:val="0000FF"/>
-      <w:u w:val="single"/>
-    </w:rPr>
-  </w:style>
-  <w:style w:type="paragraph" w:styleId="a6">
-    <w:name w:val="List Paragraph"/>
-    <w:basedOn w:val="a"/>
-    <w:uiPriority w:val="34"/>
-    <w:qFormat/>
-    <w:rsid w:val="003E721A"/>
-    <w:pPr>
-      <w:ind w:firstLineChars="200" w:firstLine="420"/>
-    </w:pPr>
-  </w:style>
-  <w:style w:type="paragraph" w:styleId="a7">
-    <w:name w:val="Balloon Text"/>
-    <w:basedOn w:val="a"/>
-    <w:link w:val="Char"/>
-    <w:uiPriority w:val="99"/>
-    <w:semiHidden/>
-    <w:unhideWhenUsed/>
-    <w:rsid w:val="003E721A"/>
-    <w:rPr>
-      <w:sz w:val="18"/>
-      <w:szCs w:val="18"/>
-    </w:rPr>
-  </w:style>
-  <w:style w:type="character" w:customStyle="1" w:styleId="Char">
-    <w:name w:val="批注框文本 Char"/>
-    <w:basedOn w:val="a0"/>
-    <w:link w:val="a7"/>
-    <w:uiPriority w:val="99"/>
-    <w:semiHidden/>
-    <w:rsid w:val="003E721A"/>
-    <w:rPr>
-      <w:sz w:val="18"/>
-      <w:szCs w:val="18"/>
-    </w:rPr>
-  </w:style>
-  <w:style w:type="paragraph" w:styleId="a8">
-    <w:name w:val="header"/>
-    <w:basedOn w:val="a"/>
-    <w:link w:val="Char0"/>
-    <w:uiPriority w:val="99"/>
-    <w:unhideWhenUsed/>
-    <w:rsid w:val="00074637"/>
-    <w:pPr>
-      <w:pBdr>
-        <w:bottom w:val="single" w:sz="6" w:space="1" w:color="auto"/>
-      </w:pBdr>
-      <w:tabs>
-        <w:tab w:val="center" w:pos="4153"/>
-        <w:tab w:val="right" w:pos="8306"/>
-      </w:tabs>
-      <w:snapToGrid w:val="0"/>
-      <w:jc w:val="center"/>
-    </w:pPr>
-    <w:rPr>
-      <w:sz w:val="18"/>
-      <w:szCs w:val="18"/>
-    </w:rPr>
-  </w:style>
-  <w:style w:type="character" w:customStyle="1" w:styleId="Char0">
-    <w:name w:val="页眉 Char"/>
-    <w:basedOn w:val="a0"/>
-    <w:link w:val="a8"/>
-    <w:uiPriority w:val="99"/>
-    <w:rsid w:val="00074637"/>
-    <w:rPr>
-      <w:sz w:val="18"/>
-      <w:szCs w:val="18"/>
-    </w:rPr>
-  </w:style>
-  <w:style w:type="paragraph" w:styleId="a9">
-    <w:name w:val="footer"/>
-    <w:basedOn w:val="a"/>
-    <w:link w:val="Char1"/>
-    <w:uiPriority w:val="99"/>
-    <w:unhideWhenUsed/>
-    <w:rsid w:val="00074637"/>
-    <w:pPr>
-      <w:tabs>
-        <w:tab w:val="center" w:pos="4153"/>
-        <w:tab w:val="right" w:pos="8306"/>
-      </w:tabs>
-      <w:snapToGrid w:val="0"/>
-      <w:jc w:val="left"/>
-    </w:pPr>
-    <w:rPr>
-      <w:sz w:val="18"/>
-      <w:szCs w:val="18"/>
-    </w:rPr>
-  </w:style>
-  <w:style w:type="character" w:customStyle="1" w:styleId="Char1">
-    <w:name w:val="页脚 Char"/>
-    <w:basedOn w:val="a0"/>
-    <w:link w:val="a9"/>
-    <w:uiPriority w:val="99"/>
-    <w:rsid w:val="00074637"/>
-    <w:rPr>
-      <w:sz w:val="18"/>
-      <w:szCs w:val="18"/>
-    </w:rPr>
-  </w:style>
-  <w:style w:type="character" w:customStyle="1" w:styleId="4Char">
-    <w:name w:val="标题 4 Char"/>
-    <w:basedOn w:val="a0"/>
-    <w:link w:val="4"/>
-    <w:uiPriority w:val="9"/>
-    <w:rsid w:val="00074637"/>
-    <w:rPr>
-      <w:rFonts w:asciiTheme="majorHAnsi" w:eastAsiaTheme="majorEastAsia" w:hAnsiTheme="majorHAnsi" w:cstheme="majorBidi"/>
-      <w:bCs/>
-      <w:sz w:val="28"/>
-      <w:szCs w:val="28"/>
-    </w:rPr>
-  </w:style>
-</w:styles>
-</file>
-
-<file path=word/stylesWithEffects.xml><?xml version="1.0" encoding="utf-8"?>
-<w:styles xmlns:wpc="http://schemas.microsoft.com/office/word/2010/wordprocessingCanvas" xmlns:mc="http://schemas.openxmlformats.org/markup-compatibility/2006" xmlns:o="urn:schemas-microsoft-com:office:office" xmlns:r="http://schemas.openxmlformats.org/officeDocument/2006/relationships" xmlns:m="http://schemas.openxmlformats.org/officeDocument/2006/math" xmlns:v="urn:schemas-microsoft-com:vml" xmlns:wp14="http://schemas.microsoft.com/office/word/2010/wordprocessingDrawing" xmlns:wp="http://schemas.openxmlformats.org/drawingml/2006/wordprocessingDrawing" xmlns:w10="urn:schemas-microsoft-com:office:word" xmlns:w="http://schemas.openxmlformats.org/wordprocessingml/2006/main" xmlns:w14="http://schemas.microsoft.com/office/word/2010/wordml" xmlns:wpg="http://schemas.microsoft.com/office/word/2010/wordprocessingGroup" xmlns:wpi="http://schemas.microsoft.com/office/word/2010/wordprocessingInk" xmlns:wne="http://schemas.microsoft.com/office/word/2006/wordml" xmlns:wps="http://schemas.microsoft.com/office/word/2010/wordprocessingShape" mc:Ignorable="w14 wp14">
-  <w:docDefaults>
-    <w:rPrDefault>
-      <w:rPr>
-        <w:rFonts w:ascii="Consolas" w:eastAsia="楷体" w:hAnsi="Consolas" w:cstheme="minorBidi"/>
-        <w:b/>
-        <w:kern w:val="2"/>
-        <w:sz w:val="30"/>
-        <w:szCs w:val="30"/>
-        <w:lang w:val="en-US" w:eastAsia="zh-CN" w:bidi="ar-SA"/>
-      </w:rPr>
-    </w:rPrDefault>
-    <w:pPrDefault/>
-  </w:docDefaults>
-  <w:latentStyles w:defLockedState="0" w:defUIPriority="99" w:defSemiHidden="1" w:defUnhideWhenUsed="1" w:defQFormat="0" w:count="267">
-    <w:lsdException w:name="Normal" w:semiHidden="0" w:uiPriority="0" w:unhideWhenUsed="0" w:qFormat="1"/>
-    <w:lsdException w:name="heading 1" w:semiHidden="0" w:uiPriority="9" w:unhideWhenUsed="0" w:qFormat="1"/>
-    <w:lsdException w:name="heading 2" w:uiPriority="9" w:qFormat="1"/>
-    <w:lsdException w:name="heading 3" w:uiPriority="9" w:qFormat="1"/>
-    <w:lsdException w:name="heading 4" w:uiPriority="9" w:qFormat="1"/>
-    <w:lsdException w:name="heading 5" w:uiPriority="9" w:qFormat="1"/>
-    <w:lsdException w:name="heading 6" w:uiPriority="9" w:qFormat="1"/>
-    <w:lsdException w:name="heading 7" w:uiPriority="9" w:qFormat="1"/>
-    <w:lsdException w:name="heading 8" w:uiPriority="9" w:qFormat="1"/>
-    <w:lsdException w:name="heading 9" w:uiPriority="9" w:qFormat="1"/>
-    <w:lsdException w:name="toc 1" w:uiPriority="39"/>
-    <w:lsdException w:name="toc 2" w:uiPriority="39"/>
-    <w:lsdException w:name="toc 3" w:uiPriority="39"/>
-    <w:lsdException w:name="toc 4" w:uiPriority="39"/>
-    <w:lsdException w:name="toc 5" w:uiPriority="39"/>
-    <w:lsdException w:name="toc 6" w:uiPriority="39"/>
-    <w:lsdException w:name="toc 7" w:uiPriority="39"/>
-    <w:lsdException w:name="toc 8" w:uiPriority="39"/>
-    <w:lsdException w:name="toc 9" w:uiPriority="39"/>
-    <w:lsdException w:name="caption" w:uiPriority="35" w:qFormat="1"/>
-    <w:lsdException w:name="Title" w:semiHidden="0" w:uiPriority="10" w:unhideWhenUsed="0" w:qFormat="1"/>
-    <w:lsdException w:name="Default Paragraph Font" w:uiPriority="1"/>
-    <w:lsdException w:name="Subtitle" w:semiHidden="0" w:uiPriority="11" w:unhideWhenUsed="0" w:qFormat="1"/>
-    <w:lsdException w:name="Strong" w:semiHidden="0" w:uiPriority="22" w:unhideWhenUsed="0" w:qFormat="1"/>
-    <w:lsdException w:name="Emphasis" w:semiHidden="0" w:uiPriority="20" w:unhideWhenUsed="0" w:qFormat="1"/>
-    <w:lsdException w:name="Table Grid" w:semiHidden="0" w:uiPriority="59" w:unhideWhenUsed="0"/>
-    <w:lsdException w:name="Placeholder Text" w:unhideWhenUsed="0"/>
-    <w:lsdException w:name="No Spacing" w:semiHidden="0" w:uiPriority="1" w:unhideWhenUsed="0" w:qFormat="1"/>
-    <w:lsdException w:name="Light Shading" w:semiHidden="0" w:uiPriority="60" w:unhideWhenUsed="0"/>
-    <w:lsdException w:name="Light List" w:semiHidden="0" w:uiPriority="61" w:unhideWhenUsed="0"/>
-    <w:lsdException w:name="Light Grid" w:semiHidden="0" w:uiPriority="62" w:unhideWhenUsed="0"/>
-    <w:lsdException w:name="Medium Shading 1" w:semiHidden="0" w:uiPriority="63" w:unhideWhenUsed="0"/>
-    <w:lsdException w:name="Medium Shading 2" w:semiHidden="0" w:uiPriority="64" w:unhideWhenUsed="0"/>
-    <w:lsdException w:name="Medium List 1" w:semiHidden="0" w:uiPriority="65" w:unhideWhenUsed="0"/>
-    <w:lsdException w:name="Medium List 2" w:semiHidden="0" w:uiPriority="66" w:unhideWhenUsed="0"/>
-    <w:lsdException w:name="Medium Grid 1" w:semiHidden="0" w:uiPriority="67" w:unhideWhenUsed="0"/>
-    <w:lsdException w:name="Medium Grid 2" w:semiHidden="0" w:uiPriority="68" w:unhideWhenUsed="0"/>
-    <w:lsdException w:name="Medium Grid 3" w:semiHidden="0" w:uiPriority="69" w:unhideWhenUsed="0"/>
-    <w:lsdException w:name="Dark List" w:semiHidden="0" w:uiPriority="70" w:unhideWhenUsed="0"/>
-    <w:lsdException w:name="Colorful Shading" w:semiHidden="0" w:uiPriority="71" w:unhideWhenUsed="0"/>
-    <w:lsdException w:name="Colorful List" w:semiHidden="0" w:uiPriority="72" w:unhideWhenUsed="0"/>
-    <w:lsdException w:name="Colorful Grid" w:semiHidden="0" w:uiPriority="73" w:unhideWhenUsed="0"/>
-    <w:lsdException w:name="Light Shading Accent 1" w:semiHidden="0" w:uiPriority="60" w:unhideWhenUsed="0"/>
-    <w:lsdException w:name="Light List Accent 1" w:semiHidden="0" w:uiPriority="61" w:unhideWhenUsed="0"/>
-    <w:lsdException w:name="Light Grid Accent 1" w:semiHidden="0" w:uiPriority="62" w:unhideWhenUsed="0"/>
-    <w:lsdException w:name="Medium Shading 1 Accent 1" w:semiHidden="0" w:uiPriority="63" w:unhideWhenUsed="0"/>
-    <w:lsdException w:name="Medium Shading 2 Accent 1" w:semiHidden="0" w:uiPriority="64" w:unhideWhenUsed="0"/>
-    <w:lsdException w:name="Medium List 1 Accent 1" w:semiHidden="0" w:uiPriority="65" w:unhideWhenUsed="0"/>
-    <w:lsdException w:name="Revision" w:unhideWhenUsed="0"/>
-    <w:lsdException w:name="List Paragraph" w:semiHidden="0" w:uiPriority="34" w:unhideWhenUsed="0" w:qFormat="1"/>
-    <w:lsdException w:name="Quote" w:semiHidden="0" w:uiPriority="29" w:unhideWhenUsed="0" w:qFormat="1"/>
-    <w:lsdException w:name="Intense Quote" w:semiHidden="0" w:uiPriority="30" w:unhideWhenUsed="0" w:qFormat="1"/>
-    <w:lsdException w:name="Medium List 2 Accent 1" w:semiHidden="0" w:uiPriority="66" w:unhideWhenUsed="0"/>
-    <w:lsdException w:name="Medium Grid 1 Accent 1" w:semiHidden="0" w:uiPriority="67" w:unhideWhenUsed="0"/>
-    <w:lsdException w:name="Medium Grid 2 Accent 1" w:semiHidden="0" w:uiPriority="68" w:unhideWhenUsed="0"/>
-    <w:lsdException w:name="Medium Grid 3 Accent 1" w:semiHidden="0" w:uiPriority="69" w:unhideWhenUsed="0"/>
-    <w:lsdException w:name="Dark List Accent 1" w:semiHidden="0" w:uiPriority="70" w:unhideWhenUsed="0"/>
-    <w:lsdException w:name="Colorful Shading Accent 1" w:semiHidden="0" w:uiPriority="71" w:unhideWhenUsed="0"/>
-    <w:lsdException w:name="Colorful List Accent 1" w:semiHidden="0" w:uiPriority="72" w:unhideWhenUsed="0"/>
-    <w:lsdException w:name="Colorful Grid Accent 1" w:semiHidden="0" w:uiPriority="73" w:unhideWhenUsed="0"/>
-    <w:lsdException w:name="Light Shading Accent 2" w:semiHidden="0" w:uiPriority="60" w:unhideWhenUsed="0"/>
-    <w:lsdException w:name="Light List Accent 2" w:semiHidden="0" w:uiPriority="61" w:unhideWhenUsed="0"/>
-    <w:lsdException w:name="Light Grid Accent 2" w:semiHidden="0" w:uiPriority="62" w:unhideWhenUsed="0"/>
-    <w:lsdException w:name="Medium Shading 1 Accent 2" w:semiHidden="0" w:uiPriority="63" w:unhideWhenUsed="0"/>
-    <w:lsdException w:name="Medium Shading 2 Accent 2" w:semiHidden="0" w:uiPriority="64" w:unhideWhenUsed="0"/>
-    <w:lsdException w:name="Medium List 1 Accent 2" w:semiHidden="0" w:uiPriority="65" w:unhideWhenUsed="0"/>
-    <w:lsdException w:name="Medium List 2 Accent 2" w:semiHidden="0" w:uiPriority="66" w:unhideWhenUsed="0"/>
-    <w:lsdException w:name="Medium Grid 1 Accent 2" w:semiHidden="0" w:uiPriority="67" w:unhideWhenUsed="0"/>
-    <w:lsdException w:name="Medium Grid 2 Accent 2" w:semiHidden="0" w:uiPriority="68" w:unhideWhenUsed="0"/>
-    <w:lsdException w:name="Medium Grid 3 Accent 2" w:semiHidden="0" w:uiPriority="69" w:unhideWhenUsed="0"/>
-    <w:lsdException w:name="Dark List Accent 2" w:semiHidden="0" w:uiPriority="70" w:unhideWhenUsed="0"/>
-    <w:lsdException w:name="Colorful Shading Accent 2" w:semiHidden="0" w:uiPriority="71" w:unhideWhenUsed="0"/>
-    <w:lsdException w:name="Colorful List Accent 2" w:semiHidden="0" w:uiPriority="72" w:unhideWhenUsed="0"/>
-    <w:lsdException w:name="Colorful Grid Accent 2" w:semiHidden="0" w:uiPriority="73" w:unhideWhenUsed="0"/>
-    <w:lsdException w:name="Light Shading Accent 3" w:semiHidden="0" w:uiPriority="60" w:unhideWhenUsed="0"/>
-    <w:lsdException w:name="Light List Accent 3" w:semiHidden="0" w:uiPriority="61" w:unhideWhenUsed="0"/>
-    <w:lsdException w:name="Light Grid Accent 3" w:semiHidden="0" w:uiPriority="62" w:unhideWhenUsed="0"/>
-    <w:lsdException w:name="Medium Shading 1 Accent 3" w:semiHidden="0" w:uiPriority="63" w:unhideWhenUsed="0"/>
-    <w:lsdException w:name="Medium Shading 2 Accent 3" w:semiHidden="0" w:uiPriority="64" w:unhideWhenUsed="0"/>
-    <w:lsdException w:name="Medium List 1 Accent 3" w:semiHidden="0" w:uiPriority="65" w:unhideWhenUsed="0"/>
-    <w:lsdException w:name="Medium List 2 Accent 3" w:semiHidden="0" w:uiPriority="66" w:unhideWhenUsed="0"/>
-    <w:lsdException w:name="Medium Grid 1 Accent 3" w:semiHidden="0" w:uiPriority="67" w:unhideWhenUsed="0"/>
-    <w:lsdException w:name="Medium Grid 2 Accent 3" w:semiHidden="0" w:uiPriority="68" w:unhideWhenUsed="0"/>
-    <w:lsdException w:name="Medium Grid 3 Accent 3" w:semiHidden="0" w:uiPriority="69" w:unhideWhenUsed="0"/>
-    <w:lsdException w:name="Dark List Accent 3" w:semiHidden="0" w:uiPriority="70" w:unhideWhenUsed="0"/>
-    <w:lsdException w:name="Colorful Shading Accent 3" w:semiHidden="0" w:uiPriority="71" w:unhideWhenUsed="0"/>
-    <w:lsdException w:name="Colorful List Accent 3" w:semiHidden="0" w:uiPriority="72" w:unhideWhenUsed="0"/>
-    <w:lsdException w:name="Colorful Grid Accent 3" w:semiHidden="0" w:uiPriority="73" w:unhideWhenUsed="0"/>
-    <w:lsdException w:name="Light Shading Accent 4" w:semiHidden="0" w:uiPriority="60" w:unhideWhenUsed="0"/>
-    <w:lsdException w:name="Light List Accent 4" w:semiHidden="0" w:uiPriority="61" w:unhideWhenUsed="0"/>
-    <w:lsdException w:name="Light Grid Accent 4" w:semiHidden="0" w:uiPriority="62" w:unhideWhenUsed="0"/>
-    <w:lsdException w:name="Medium Shading 1 Accent 4" w:semiHidden="0" w:uiPriority="63" w:unhideWhenUsed="0"/>
-    <w:lsdException w:name="Medium Shading 2 Accent 4" w:semiHidden="0" w:uiPriority="64" w:unhideWhenUsed="0"/>
-    <w:lsdException w:name="Medium List 1 Accent 4" w:semiHidden="0" w:uiPriority="65" w:unhideWhenUsed="0"/>
-    <w:lsdException w:name="Medium List 2 Accent 4" w:semiHidden="0" w:uiPriority="66" w:unhideWhenUsed="0"/>
-    <w:lsdException w:name="Medium Grid 1 Accent 4" w:semiHidden="0" w:uiPriority="67" w:unhideWhenUsed="0"/>
-    <w:lsdException w:name="Medium Grid 2 Accent 4" w:semiHidden="0" w:uiPriority="68" w:unhideWhenUsed="0"/>
-    <w:lsdException w:name="Medium Grid 3 Accent 4" w:semiHidden="0" w:uiPriority="69" w:unhideWhenUsed="0"/>
-    <w:lsdException w:name="Dark List Accent 4" w:semiHidden="0" w:uiPriority="70" w:unhideWhenUsed="0"/>
-    <w:lsdException w:name="Colorful Shading Accent 4" w:semiHidden="0" w:uiPriority="71" w:unhideWhenUsed="0"/>
-    <w:lsdException w:name="Colorful List Accent 4" w:semiHidden="0" w:uiPriority="72" w:unhideWhenUsed="0"/>
-    <w:lsdException w:name="Colorful Grid Accent 4" w:semiHidden="0" w:uiPriority="73" w:unhideWhenUsed="0"/>
-    <w:lsdException w:name="Light Shading Accent 5" w:semiHidden="0" w:uiPriority="60" w:unhideWhenUsed="0"/>
-    <w:lsdException w:name="Light List Accent 5" w:semiHidden="0" w:uiPriority="61" w:unhideWhenUsed="0"/>
-    <w:lsdException w:name="Light Grid Accent 5" w:semiHidden="0" w:uiPriority="62" w:unhideWhenUsed="0"/>
-    <w:lsdException w:name="Medium Shading 1 Accent 5" w:semiHidden="0" w:uiPriority="63" w:unhideWhenUsed="0"/>
-    <w:lsdException w:name="Medium Shading 2 Accent 5" w:semiHidden="0" w:uiPriority="64" w:unhideWhenUsed="0"/>
-    <w:lsdException w:name="Medium List 1 Accent 5" w:semiHidden="0" w:uiPriority="65" w:unhideWhenUsed="0"/>
-    <w:lsdException w:name="Medium List 2 Accent 5" w:semiHidden="0" w:uiPriority="66" w:unhideWhenUsed="0"/>
-    <w:lsdException w:name="Medium Grid 1 Accent 5" w:semiHidden="0" w:uiPriority="67" w:unhideWhenUsed="0"/>
-    <w:lsdException w:name="Medium Grid 2 Accent 5" w:semiHidden="0" w:uiPriority="68" w:unhideWhenUsed="0"/>
-    <w:lsdException w:name="Medium Grid 3 Accent 5" w:semiHidden="0" w:uiPriority="69" w:unhideWhenUsed="0"/>
-    <w:lsdException w:name="Dark List Accent 5" w:semiHidden="0" w:uiPriority="70" w:unhideWhenUsed="0"/>
-    <w:lsdException w:name="Colorful Shading Accent 5" w:semiHidden="0" w:uiPriority="71" w:unhideWhenUsed="0"/>
-    <w:lsdException w:name="Colorful List Accent 5" w:semiHidden="0" w:uiPriority="72" w:unhideWhenUsed="0"/>
-    <w:lsdException w:name="Colorful Grid Accent 5" w:semiHidden="0" w:uiPriority="73" w:unhideWhenUsed="0"/>
-    <w:lsdException w:name="Light Shading Accent 6" w:semiHidden="0" w:uiPriority="60" w:unhideWhenUsed="0"/>
-    <w:lsdException w:name="Light List Accent 6" w:semiHidden="0" w:uiPriority="61" w:unhideWhenUsed="0"/>
-    <w:lsdException w:name="Light Grid Accent 6" w:semiHidden="0" w:uiPriority="62" w:unhideWhenUsed="0"/>
-    <w:lsdException w:name="Medium Shading 1 Accent 6" w:semiHidden="0" w:uiPriority="63" w:unhideWhenUsed="0"/>
-    <w:lsdException w:name="Medium Shading 2 Accent 6" w:semiHidden="0" w:uiPriority="64" w:unhideWhenUsed="0"/>
-    <w:lsdException w:name="Medium List 1 Accent 6" w:semiHidden="0" w:uiPriority="65" w:unhideWhenUsed="0"/>
-    <w:lsdException w:name="Medium List 2 Accent 6" w:semiHidden="0" w:uiPriority="66" w:unhideWhenUsed="0"/>
-    <w:lsdException w:name="Medium Grid 1 Accent 6" w:semiHidden="0" w:uiPriority="67" w:unhideWhenUsed="0"/>
-    <w:lsdException w:name="Medium Grid 2 Accent 6" w:semiHidden="0" w:uiPriority="68" w:unhideWhenUsed="0"/>
-    <w:lsdException w:name="Medium Grid 3 Accent 6" w:semiHidden="0" w:uiPriority="69" w:unhideWhenUsed="0"/>
-    <w:lsdException w:name="Dark List Accent 6" w:semiHidden="0" w:uiPriority="70" w:unhideWhenUsed="0"/>
-    <w:lsdException w:name="Colorful Shading Accent 6" w:semiHidden="0" w:uiPriority="71" w:unhideWhenUsed="0"/>
-    <w:lsdException w:name="Colorful List Accent 6" w:semiHidden="0" w:uiPriority="72" w:unhideWhenUsed="0"/>
-    <w:lsdException w:name="Colorful Grid Accent 6" w:semiHidden="0" w:uiPriority="73" w:unhideWhenUsed="0"/>
-    <w:lsdException w:name="Subtle Emphasis" w:semiHidden="0" w:uiPriority="19" w:unhideWhenUsed="0" w:qFormat="1"/>
-    <w:lsdException w:name="Intense Emphasis" w:semiHidden="0" w:uiPriority="21" w:unhideWhenUsed="0" w:qFormat="1"/>
-    <w:lsdException w:name="Subtle Reference" w:semiHidden="0" w:uiPriority="31" w:unhideWhenUsed="0" w:qFormat="1"/>
-    <w:lsdException w:name="Intense Reference" w:semiHidden="0" w:uiPriority="32" w:unhideWhenUsed="0" w:qFormat="1"/>
-    <w:lsdException w:name="Book Title" w:semiHidden="0" w:uiPriority="33" w:unhideWhenUsed="0" w:qFormat="1"/>
-    <w:lsdException w:name="Bibliography" w:uiPriority="37"/>
-    <w:lsdException w:name="TOC Heading" w:uiPriority="39" w:qFormat="1"/>
-  </w:latentStyles>
-  <w:style w:type="paragraph" w:default="1" w:styleId="a">
-    <w:name w:val="Normal"/>
-    <w:qFormat/>
-    <w:pPr>
-      <w:widowControl w:val="0"/>
-      <w:jc w:val="both"/>
-    </w:pPr>
-  </w:style>
-  <w:style w:type="paragraph" w:styleId="1">
-    <w:name w:val="heading 1"/>
-    <w:basedOn w:val="a"/>
-    <w:next w:val="a"/>
-    <w:link w:val="1Char"/>
-    <w:uiPriority w:val="9"/>
-    <w:qFormat/>
-    <w:rsid w:val="00E31FF2"/>
-    <w:pPr>
-      <w:keepNext/>
-      <w:keepLines/>
-      <w:spacing w:before="340" w:after="330" w:line="578" w:lineRule="auto"/>
-      <w:outlineLvl w:val="0"/>
-    </w:pPr>
-    <w:rPr>
-      <w:b w:val="0"/>
-      <w:bCs/>
-      <w:kern w:val="44"/>
-      <w:sz w:val="44"/>
-      <w:szCs w:val="44"/>
-    </w:rPr>
-  </w:style>
-  <w:style w:type="paragraph" w:styleId="2">
-    <w:name w:val="heading 2"/>
-    <w:basedOn w:val="a"/>
-    <w:next w:val="a"/>
-    <w:link w:val="2Char"/>
-    <w:uiPriority w:val="9"/>
-    <w:unhideWhenUsed/>
-    <w:qFormat/>
-    <w:rsid w:val="000F074A"/>
-    <w:pPr>
-      <w:keepNext/>
-      <w:keepLines/>
-      <w:spacing w:before="260" w:after="260" w:line="416" w:lineRule="auto"/>
-      <w:outlineLvl w:val="1"/>
-    </w:pPr>
-    <w:rPr>
-      <w:rFonts w:asciiTheme="majorHAnsi" w:eastAsiaTheme="majorEastAsia" w:hAnsiTheme="majorHAnsi" w:cstheme="majorBidi"/>
-      <w:b w:val="0"/>
-      <w:bCs/>
-      <w:sz w:val="32"/>
-      <w:szCs w:val="32"/>
-    </w:rPr>
-  </w:style>
-  <w:style w:type="paragraph" w:styleId="3">
-    <w:name w:val="heading 3"/>
-    <w:basedOn w:val="a"/>
-    <w:next w:val="a"/>
-    <w:link w:val="3Char"/>
-    <w:uiPriority w:val="9"/>
-    <w:unhideWhenUsed/>
-    <w:qFormat/>
-    <w:rsid w:val="00B14BE3"/>
-    <w:pPr>
-      <w:keepNext/>
-      <w:keepLines/>
-      <w:spacing w:before="260" w:after="260" w:line="416" w:lineRule="auto"/>
-      <w:outlineLvl w:val="2"/>
-    </w:pPr>
-    <w:rPr>
-      <w:b w:val="0"/>
-      <w:bCs/>
-      <w:sz w:val="32"/>
-      <w:szCs w:val="32"/>
-    </w:rPr>
-  </w:style>
-  <w:style w:type="paragraph" w:styleId="4">
-    <w:name w:val="heading 4"/>
-    <w:basedOn w:val="a"/>
-    <w:next w:val="a"/>
-    <w:link w:val="4Char"/>
-    <w:uiPriority w:val="9"/>
-    <w:unhideWhenUsed/>
-    <w:qFormat/>
-    <w:rsid w:val="00074637"/>
-    <w:pPr>
-      <w:keepNext/>
-      <w:keepLines/>
-      <w:spacing w:before="280" w:after="290" w:line="376" w:lineRule="auto"/>
-      <w:outlineLvl w:val="3"/>
-    </w:pPr>
-    <w:rPr>
-      <w:rFonts w:asciiTheme="majorHAnsi" w:eastAsiaTheme="majorEastAsia" w:hAnsiTheme="majorHAnsi" w:cstheme="majorBidi"/>
-      <w:bCs/>
-      <w:sz w:val="28"/>
-      <w:szCs w:val="28"/>
-    </w:rPr>
-  </w:style>
-  <w:style w:type="character" w:default="1" w:styleId="a0">
-    <w:name w:val="Default Paragraph Font"/>
-    <w:uiPriority w:val="1"/>
-    <w:semiHidden/>
-    <w:unhideWhenUsed/>
-  </w:style>
-  <w:style w:type="table" w:default="1" w:styleId="a1">
-    <w:name w:val="Normal Table"/>
-    <w:uiPriority w:val="99"/>
-    <w:semiHidden/>
-    <w:unhideWhenUsed/>
-    <w:tblPr>
-      <w:tblInd w:w="0" w:type="dxa"/>
-      <w:tblCellMar>
-        <w:top w:w="0" w:type="dxa"/>
-        <w:left w:w="108" w:type="dxa"/>
-        <w:bottom w:w="0" w:type="dxa"/>
-        <w:right w:w="108" w:type="dxa"/>
-      </w:tblCellMar>
-    </w:tblPr>
-  </w:style>
-  <w:style w:type="numbering" w:default="1" w:styleId="a2">
-    <w:name w:val="No List"/>
-    <w:uiPriority w:val="99"/>
-    <w:semiHidden/>
-    <w:unhideWhenUsed/>
-  </w:style>
-  <w:style w:type="character" w:customStyle="1" w:styleId="1Char">
-    <w:name w:val="标题 1 Char"/>
-    <w:basedOn w:val="a0"/>
-    <w:link w:val="1"/>
-    <w:uiPriority w:val="9"/>
-    <w:rsid w:val="00E31FF2"/>
-    <w:rPr>
-      <w:b w:val="0"/>
-      <w:bCs/>
-      <w:kern w:val="44"/>
-      <w:sz w:val="44"/>
-      <w:szCs w:val="44"/>
-    </w:rPr>
-  </w:style>
-  <w:style w:type="character" w:customStyle="1" w:styleId="2Char">
-    <w:name w:val="标题 2 Char"/>
-    <w:basedOn w:val="a0"/>
-    <w:link w:val="2"/>
-    <w:uiPriority w:val="9"/>
-    <w:rsid w:val="000F074A"/>
-    <w:rPr>
-      <w:rFonts w:asciiTheme="majorHAnsi" w:eastAsiaTheme="majorEastAsia" w:hAnsiTheme="majorHAnsi" w:cstheme="majorBidi"/>
-      <w:b w:val="0"/>
-      <w:bCs/>
-      <w:sz w:val="32"/>
-      <w:szCs w:val="32"/>
-    </w:rPr>
-  </w:style>
-  <w:style w:type="character" w:customStyle="1" w:styleId="3Char">
-    <w:name w:val="标题 3 Char"/>
-    <w:basedOn w:val="a0"/>
-    <w:link w:val="3"/>
-    <w:uiPriority w:val="9"/>
-    <w:rsid w:val="00B14BE3"/>
-    <w:rPr>
-      <w:b w:val="0"/>
-      <w:bCs/>
-      <w:sz w:val="32"/>
-      <w:szCs w:val="32"/>
-    </w:rPr>
-  </w:style>
-  <w:style w:type="character" w:styleId="a3">
-    <w:name w:val="Strong"/>
-    <w:basedOn w:val="a0"/>
-    <w:uiPriority w:val="22"/>
-    <w:qFormat/>
-    <w:rsid w:val="00F1387F"/>
-    <w:rPr>
-      <w:b w:val="0"/>
-      <w:bCs/>
-    </w:rPr>
-  </w:style>
-  <w:style w:type="paragraph" w:styleId="a4">
-    <w:name w:val="Normal (Web)"/>
-    <w:basedOn w:val="a"/>
-    <w:uiPriority w:val="99"/>
-    <w:unhideWhenUsed/>
-    <w:rsid w:val="00B15EB4"/>
-    <w:pPr>
-      <w:widowControl/>
-      <w:spacing w:before="100" w:beforeAutospacing="1" w:after="100" w:afterAutospacing="1"/>
-      <w:jc w:val="left"/>
-    </w:pPr>
-    <w:rPr>
-      <w:rFonts w:ascii="宋体" w:eastAsia="宋体" w:hAnsi="宋体" w:cs="宋体"/>
-      <w:b w:val="0"/>
+      <w:b/>
       <w:kern w:val="0"/>
       <w:sz w:val="24"/>
       <w:szCs w:val="24"/>
